--- a/Программы/Творческое задание/Отчёт по Творческому заданию Коммивояжер и Калькулятор градусов.docx
+++ b/Программы/Творческое задание/Отчёт по Творческому заданию Коммивояжер и Калькулятор градусов.docx
@@ -2093,6 +2093,30 @@
           <w:szCs w:val="32"/>
         </w:rPr>
       </w:pPr>
+      <w:r>
+        <w:rPr>
+          <w:rFonts w:ascii="Times New Roman" w:hAnsi="Times New Roman" w:eastAsia="Times New Roman" w:cs="Times New Roman"/>
+          <w:b w:val="0"/>
+          <w:bCs w:val="0"/>
+          <w:sz w:val="32"/>
+          <w:szCs w:val="32"/>
+        </w:rPr>
+        <w:t>AmountVerts,n - Кол-во вершин.</w:t>
+      </w:r>
+    </w:p>
+    <w:p>
+      <w:pPr>
+        <w:pStyle w:val="a"/>
+        <w:ind w:left="0"/>
+        <w:jc w:val="left"/>
+        <w:rPr>
+          <w:rFonts w:ascii="Times New Roman" w:hAnsi="Times New Roman" w:eastAsia="Times New Roman" w:cs="Times New Roman"/>
+          <w:b w:val="0"/>
+          <w:bCs w:val="0"/>
+          <w:sz w:val="32"/>
+          <w:szCs w:val="32"/>
+        </w:rPr>
+      </w:pPr>
       <w:proofErr w:type="spellStart"/>
       <w:r>
         <w:rPr>
@@ -2102,7 +2126,7 @@
           <w:sz w:val="32"/>
           <w:szCs w:val="32"/>
         </w:rPr>
-        <w:t>AmountVerts</w:t>
+        <w:t>AdjMatrix</w:t>
       </w:r>
       <w:proofErr w:type="spellEnd"/>
       <w:r>
@@ -2113,7 +2137,7 @@
           <w:sz w:val="32"/>
           <w:szCs w:val="32"/>
         </w:rPr>
-        <w:t xml:space="preserve"> - Кол-во вершин.</w:t>
+        <w:t xml:space="preserve"> - Матрица смежности для вывода и счёта пути.</w:t>
       </w:r>
     </w:p>
     <w:p>
@@ -2129,51 +2153,15 @@
           <w:szCs w:val="32"/>
         </w:rPr>
       </w:pPr>
-      <w:proofErr w:type="spellStart"/>
-      <w:r>
-        <w:rPr>
-          <w:rFonts w:ascii="Times New Roman" w:hAnsi="Times New Roman" w:eastAsia="Times New Roman" w:cs="Times New Roman"/>
-          <w:b w:val="0"/>
-          <w:bCs w:val="0"/>
-          <w:sz w:val="32"/>
-          <w:szCs w:val="32"/>
-        </w:rPr>
-        <w:t>AdjMatrix</w:t>
-      </w:r>
-      <w:proofErr w:type="spellEnd"/>
-      <w:r>
-        <w:rPr>
-          <w:rFonts w:ascii="Times New Roman" w:hAnsi="Times New Roman" w:eastAsia="Times New Roman" w:cs="Times New Roman"/>
-          <w:b w:val="0"/>
-          <w:bCs w:val="0"/>
-          <w:sz w:val="32"/>
-          <w:szCs w:val="32"/>
-        </w:rPr>
-        <w:t xml:space="preserve"> - Матрица смежности для вывода и счёта пути.</w:t>
-      </w:r>
-    </w:p>
-    <w:p>
-      <w:pPr>
-        <w:pStyle w:val="a"/>
-        <w:ind w:left="0"/>
-        <w:jc w:val="left"/>
-        <w:rPr>
-          <w:rFonts w:ascii="Times New Roman" w:hAnsi="Times New Roman" w:eastAsia="Times New Roman" w:cs="Times New Roman"/>
-          <w:b w:val="0"/>
-          <w:bCs w:val="0"/>
-          <w:sz w:val="32"/>
-          <w:szCs w:val="32"/>
-        </w:rPr>
-      </w:pPr>
-      <w:r>
-        <w:rPr>
-          <w:rFonts w:ascii="Times New Roman" w:hAnsi="Times New Roman" w:eastAsia="Times New Roman" w:cs="Times New Roman"/>
-          <w:b w:val="0"/>
-          <w:bCs w:val="0"/>
-          <w:sz w:val="32"/>
-          <w:szCs w:val="32"/>
-        </w:rPr>
-        <w:t>Inter - Матрица смежности для алгоритма Дейкстры.</w:t>
+      <w:r>
+        <w:rPr>
+          <w:rFonts w:ascii="Times New Roman" w:hAnsi="Times New Roman" w:eastAsia="Times New Roman" w:cs="Times New Roman"/>
+          <w:b w:val="0"/>
+          <w:bCs w:val="0"/>
+          <w:sz w:val="32"/>
+          <w:szCs w:val="32"/>
+        </w:rPr>
+        <w:t>Inter - Матрица смежности для метода ветвей и границ.</w:t>
       </w:r>
     </w:p>
     <w:p>
@@ -2414,11 +2402,8 @@
     </w:p>
     <w:p>
       <w:pPr>
-        <w:pStyle w:val="a5"/>
-        <w:numPr>
-          <w:ilvl w:val="0"/>
-          <w:numId w:val="7"/>
-        </w:numPr>
+        <w:pStyle w:val="a"/>
+        <w:ind w:left="0"/>
         <w:jc w:val="left"/>
         <w:rPr>
           <w:rFonts w:ascii="Times New Roman" w:hAnsi="Times New Roman" w:eastAsia="Times New Roman" w:cs="Times New Roman"/>
@@ -2431,10 +2416,18 @@
       <w:r>
         <w:rPr>
           <w:rFonts w:ascii="Times New Roman" w:hAnsi="Times New Roman" w:eastAsia="Times New Roman" w:cs="Times New Roman"/>
-          <w:sz w:val="32"/>
-          <w:szCs w:val="32"/>
-        </w:rPr>
-        <w:t>Выполнить отрисовку кнопок и привязка к ним функций</w:t>
+          <w:sz w:val="28"/>
+          <w:szCs w:val="28"/>
+        </w:rPr>
+        <w:t xml:space="preserve">    1) </w:t>
+      </w:r>
+      <w:r>
+        <w:rPr>
+          <w:rFonts w:ascii="Times New Roman" w:hAnsi="Times New Roman" w:eastAsia="Times New Roman" w:cs="Times New Roman"/>
+          <w:sz w:val="32"/>
+          <w:szCs w:val="32"/>
+        </w:rPr>
+        <w:t>Выполнить отрисовку кнопок и привязки к ним функций</w:t>
       </w:r>
     </w:p>
     <w:p>
@@ -2577,25 +2570,22 @@
     </w:p>
     <w:p>
       <w:pPr>
-        <w:pStyle w:val="a5"/>
-        <w:numPr>
-          <w:ilvl w:val="0"/>
-          <w:numId w:val="7"/>
-        </w:numPr>
-        <w:jc w:val="left"/>
-        <w:rPr>
-          <w:rFonts w:ascii="Times New Roman" w:hAnsi="Times New Roman" w:eastAsia="Times New Roman" w:cs="Times New Roman"/>
-          <w:sz w:val="32"/>
-          <w:szCs w:val="32"/>
-        </w:rPr>
-      </w:pPr>
-      <w:r>
-        <w:rPr>
-          <w:rFonts w:ascii="Times New Roman" w:hAnsi="Times New Roman" w:eastAsia="Times New Roman" w:cs="Times New Roman"/>
-          <w:sz w:val="32"/>
-          <w:szCs w:val="32"/>
-        </w:rPr>
-        <w:t>Реализовать ввод матрицы смежности</w:t>
+        <w:pStyle w:val="a"/>
+        <w:ind w:left="0"/>
+        <w:jc w:val="left"/>
+        <w:rPr>
+          <w:rFonts w:ascii="Times New Roman" w:hAnsi="Times New Roman" w:eastAsia="Times New Roman" w:cs="Times New Roman"/>
+          <w:sz w:val="32"/>
+          <w:szCs w:val="32"/>
+        </w:rPr>
+      </w:pPr>
+      <w:r>
+        <w:rPr>
+          <w:rFonts w:ascii="Times New Roman" w:hAnsi="Times New Roman" w:eastAsia="Times New Roman" w:cs="Times New Roman"/>
+          <w:sz w:val="32"/>
+          <w:szCs w:val="32"/>
+        </w:rPr>
+        <w:t xml:space="preserve">    2) Реализовать ввод матрицы смежности</w:t>
       </w:r>
     </w:p>
     <w:p>
@@ -2685,31 +2675,41 @@
           <w:sz w:val="28"/>
           <w:szCs w:val="28"/>
         </w:rPr>
-        <w:t xml:space="preserve">3) Реализовать алгоритм </w:t>
-      </w:r>
-      <w:proofErr w:type="spellStart"/>
-      <w:r>
-        <w:rPr>
-          <w:rFonts w:ascii="Times New Roman" w:hAnsi="Times New Roman" w:eastAsia="Times New Roman" w:cs="Times New Roman"/>
-          <w:sz w:val="28"/>
-          <w:szCs w:val="28"/>
-        </w:rPr>
-        <w:t>Дейкстры</w:t>
-      </w:r>
-      <w:proofErr w:type="spellEnd"/>
+        <w:t>3) Реализовать метод ветвей и границ</w:t>
+      </w:r>
     </w:p>
     <w:p>
       <w:pPr>
         <w:pStyle w:val="a"/>
         <w:ind w:left="0"/>
         <w:jc w:val="left"/>
+        <w:rPr>
+          <w:rFonts w:ascii="Times New Roman" w:hAnsi="Times New Roman" w:eastAsia="Times New Roman" w:cs="Times New Roman"/>
+          <w:sz w:val="28"/>
+          <w:szCs w:val="28"/>
+        </w:rPr>
+      </w:pPr>
+      <w:r>
+        <w:rPr>
+          <w:rFonts w:ascii="Times New Roman" w:hAnsi="Times New Roman" w:eastAsia="Times New Roman" w:cs="Times New Roman"/>
+          <w:sz w:val="28"/>
+          <w:szCs w:val="28"/>
+        </w:rPr>
+        <w:t>Все комментарии по методу находятся в пункте 4</w:t>
+      </w:r>
+    </w:p>
+    <w:p>
+      <w:pPr>
+        <w:pStyle w:val="a"/>
+        <w:ind w:left="0"/>
+        <w:jc w:val="left"/>
       </w:pPr>
       <w:r>
         <w:drawing>
-          <wp:inline wp14:editId="16B0B4D9" wp14:anchorId="6D3CD4C2">
-            <wp:extent cx="4744324" cy="6396840"/>
+          <wp:inline wp14:editId="2F10DB46" wp14:anchorId="24E071D1">
+            <wp:extent cx="3707844" cy="6448425"/>
             <wp:effectExtent l="0" t="0" r="0" b="0"/>
-            <wp:docPr id="1842418582" name="" title=""/>
+            <wp:docPr id="895991723" name="" title=""/>
             <wp:cNvGraphicFramePr>
               <a:graphicFrameLocks noChangeAspect="1"/>
             </wp:cNvGraphicFramePr>
@@ -2721,7 +2721,7 @@
                     <pic:cNvPicPr/>
                   </pic:nvPicPr>
                   <pic:blipFill>
-                    <a:blip r:embed="R1ff9e018fdec43d0">
+                    <a:blip r:embed="R576e626409554218">
                       <a:extLst>
                         <a:ext xmlns:a="http://schemas.openxmlformats.org/drawingml/2006/main" uri="{28A0092B-C50C-407E-A947-70E740481C1C}">
                           <a14:useLocalDpi val="0"/>
@@ -2735,7 +2735,7 @@
                   <pic:spPr>
                     <a:xfrm>
                       <a:off x="0" y="0"/>
-                      <a:ext cx="4744324" cy="6396840"/>
+                      <a:ext cx="3707844" cy="6448425"/>
                     </a:xfrm>
                     <a:prstGeom prst="rect">
                       <a:avLst/>
@@ -2750,25 +2750,22 @@
     </w:p>
     <w:p>
       <w:pPr>
-        <w:pStyle w:val="a5"/>
-        <w:numPr>
-          <w:ilvl w:val="0"/>
-          <w:numId w:val="7"/>
-        </w:numPr>
-        <w:jc w:val="left"/>
-        <w:rPr>
-          <w:rFonts w:ascii="Times New Roman" w:hAnsi="Times New Roman" w:eastAsia="Times New Roman" w:cs="Times New Roman"/>
-          <w:sz w:val="28"/>
-          <w:szCs w:val="28"/>
-        </w:rPr>
-      </w:pPr>
-      <w:r>
-        <w:rPr>
-          <w:rFonts w:ascii="Times New Roman" w:hAnsi="Times New Roman" w:eastAsia="Times New Roman" w:cs="Times New Roman"/>
-          <w:sz w:val="28"/>
-          <w:szCs w:val="28"/>
-        </w:rPr>
-        <w:t>Функция нахождения и вывода наикратчайшего пути</w:t>
+        <w:pStyle w:val="a"/>
+        <w:ind w:left="0"/>
+        <w:jc w:val="left"/>
+        <w:rPr>
+          <w:rFonts w:ascii="Times New Roman" w:hAnsi="Times New Roman" w:eastAsia="Times New Roman" w:cs="Times New Roman"/>
+          <w:sz w:val="28"/>
+          <w:szCs w:val="28"/>
+        </w:rPr>
+      </w:pPr>
+      <w:r>
+        <w:rPr>
+          <w:rFonts w:ascii="Times New Roman" w:hAnsi="Times New Roman" w:eastAsia="Times New Roman" w:cs="Times New Roman"/>
+          <w:sz w:val="28"/>
+          <w:szCs w:val="28"/>
+        </w:rPr>
+        <w:t xml:space="preserve">     4) Функция нахождения и вывода наикратчайшего пути</w:t>
       </w:r>
     </w:p>
     <w:p>
@@ -2863,25 +2860,22 @@
     </w:p>
     <w:p>
       <w:pPr>
-        <w:pStyle w:val="a5"/>
-        <w:numPr>
-          <w:ilvl w:val="0"/>
-          <w:numId w:val="7"/>
-        </w:numPr>
-        <w:jc w:val="left"/>
-        <w:rPr>
-          <w:rFonts w:ascii="Times New Roman" w:hAnsi="Times New Roman" w:eastAsia="Times New Roman" w:cs="Times New Roman"/>
-          <w:sz w:val="28"/>
-          <w:szCs w:val="28"/>
-        </w:rPr>
-      </w:pPr>
-      <w:r>
-        <w:rPr>
-          <w:rFonts w:ascii="Times New Roman" w:hAnsi="Times New Roman" w:eastAsia="Times New Roman" w:cs="Times New Roman"/>
-          <w:sz w:val="28"/>
-          <w:szCs w:val="28"/>
-        </w:rPr>
-        <w:t>Функция координат вершин и их радиуса</w:t>
+        <w:pStyle w:val="a"/>
+        <w:ind w:left="0"/>
+        <w:jc w:val="left"/>
+        <w:rPr>
+          <w:rFonts w:ascii="Times New Roman" w:hAnsi="Times New Roman" w:eastAsia="Times New Roman" w:cs="Times New Roman"/>
+          <w:sz w:val="28"/>
+          <w:szCs w:val="28"/>
+        </w:rPr>
+      </w:pPr>
+      <w:r>
+        <w:rPr>
+          <w:rFonts w:ascii="Times New Roman" w:hAnsi="Times New Roman" w:eastAsia="Times New Roman" w:cs="Times New Roman"/>
+          <w:sz w:val="28"/>
+          <w:szCs w:val="28"/>
+        </w:rPr>
+        <w:t xml:space="preserve">     5) Функция координат вершин и их радиуса</w:t>
       </w:r>
     </w:p>
     <w:p>
@@ -2936,25 +2930,22 @@
     </w:p>
     <w:p>
       <w:pPr>
-        <w:pStyle w:val="a5"/>
-        <w:numPr>
-          <w:ilvl w:val="0"/>
-          <w:numId w:val="7"/>
-        </w:numPr>
-        <w:jc w:val="left"/>
-        <w:rPr>
-          <w:rFonts w:ascii="Times New Roman" w:hAnsi="Times New Roman" w:eastAsia="Times New Roman" w:cs="Times New Roman"/>
-          <w:sz w:val="28"/>
-          <w:szCs w:val="28"/>
-        </w:rPr>
-      </w:pPr>
-      <w:r>
-        <w:rPr>
-          <w:rFonts w:ascii="Times New Roman" w:hAnsi="Times New Roman" w:eastAsia="Times New Roman" w:cs="Times New Roman"/>
-          <w:sz w:val="28"/>
-          <w:szCs w:val="28"/>
-        </w:rPr>
-        <w:t>Функции отрисовки текста в вершинах и меню</w:t>
+        <w:pStyle w:val="a"/>
+        <w:ind w:left="0"/>
+        <w:jc w:val="left"/>
+        <w:rPr>
+          <w:rFonts w:ascii="Times New Roman" w:hAnsi="Times New Roman" w:eastAsia="Times New Roman" w:cs="Times New Roman"/>
+          <w:sz w:val="28"/>
+          <w:szCs w:val="28"/>
+        </w:rPr>
+      </w:pPr>
+      <w:r>
+        <w:rPr>
+          <w:rFonts w:ascii="Times New Roman" w:hAnsi="Times New Roman" w:eastAsia="Times New Roman" w:cs="Times New Roman"/>
+          <w:sz w:val="28"/>
+          <w:szCs w:val="28"/>
+        </w:rPr>
+        <w:t xml:space="preserve">     6) Функции отрисовки текста в вершинах и меню</w:t>
       </w:r>
     </w:p>
     <w:p>
@@ -3059,11 +3050,8 @@
     </w:p>
     <w:p>
       <w:pPr>
-        <w:pStyle w:val="a5"/>
-        <w:numPr>
-          <w:ilvl w:val="0"/>
-          <w:numId w:val="7"/>
-        </w:numPr>
+        <w:pStyle w:val="a"/>
+        <w:ind w:left="0"/>
         <w:jc w:val="left"/>
         <w:rPr>
           <w:rFonts w:ascii="Calibri" w:hAnsi="Calibri" w:eastAsia="Calibri" w:cs="Calibri" w:asciiTheme="minorAscii" w:hAnsiTheme="minorAscii" w:eastAsiaTheme="minorAscii" w:cstheme="minorAscii"/>
@@ -3077,7 +3065,7 @@
           <w:sz w:val="28"/>
           <w:szCs w:val="28"/>
         </w:rPr>
-        <w:t>Функции отрисовки вершин с координатами и связывающих их рёбер</w:t>
+        <w:t xml:space="preserve">    7) Функции отрисовки вершин с координатами и связывающих их рёбер</w:t>
       </w:r>
     </w:p>
     <w:p>
@@ -3177,29 +3165,6 @@
     </w:p>
     <w:p>
       <w:pPr>
-        <w:pStyle w:val="a5"/>
-        <w:numPr>
-          <w:ilvl w:val="0"/>
-          <w:numId w:val="7"/>
-        </w:numPr>
-        <w:jc w:val="left"/>
-        <w:rPr>
-          <w:rFonts w:ascii="Times New Roman" w:hAnsi="Times New Roman" w:eastAsia="Times New Roman" w:cs="Times New Roman"/>
-          <w:sz w:val="28"/>
-          <w:szCs w:val="28"/>
-        </w:rPr>
-      </w:pPr>
-      <w:r>
-        <w:rPr>
-          <w:rFonts w:ascii="Times New Roman" w:hAnsi="Times New Roman" w:eastAsia="Times New Roman" w:cs="Times New Roman"/>
-          <w:sz w:val="28"/>
-          <w:szCs w:val="28"/>
-        </w:rPr>
-        <w:t>Функция отрисовки графа</w:t>
-      </w:r>
-    </w:p>
-    <w:p>
-      <w:pPr>
         <w:pStyle w:val="a"/>
         <w:ind w:left="0"/>
         <w:jc w:val="left"/>
@@ -3215,7 +3180,7 @@
           <w:sz w:val="28"/>
           <w:szCs w:val="28"/>
         </w:rPr>
-        <w:t>Граф рисуется круговым расположением, где вершины являются вершинами правильного вписанного многоугольника с n вершинами.</w:t>
+        <w:t xml:space="preserve">     8) Функция отрисовки графа</w:t>
       </w:r>
     </w:p>
     <w:p>
@@ -3235,6 +3200,28 @@
           <w:sz w:val="28"/>
           <w:szCs w:val="28"/>
         </w:rPr>
+        <w:t>Стояла проблема в расположении вершин, и поэтому было выбрано расположение по кругу на вершинах вписанного правильного многоугольника с n вершин, чем горжусь, поскольку реализуется достаточно легко, выглядит красиво, но есть проблемы с накладыванием текста рёбер, но это не критично.</w:t>
+      </w:r>
+      <w:proofErr w:type="spellStart"/>
+      <w:proofErr w:type="spellEnd"/>
+    </w:p>
+    <w:p>
+      <w:pPr>
+        <w:pStyle w:val="a"/>
+        <w:ind w:left="0"/>
+        <w:jc w:val="left"/>
+        <w:rPr>
+          <w:rFonts w:ascii="Times New Roman" w:hAnsi="Times New Roman" w:eastAsia="Times New Roman" w:cs="Times New Roman"/>
+          <w:sz w:val="28"/>
+          <w:szCs w:val="28"/>
+        </w:rPr>
+      </w:pPr>
+      <w:r>
+        <w:rPr>
+          <w:rFonts w:ascii="Times New Roman" w:hAnsi="Times New Roman" w:eastAsia="Times New Roman" w:cs="Times New Roman"/>
+          <w:sz w:val="28"/>
+          <w:szCs w:val="28"/>
+        </w:rPr>
         <w:t xml:space="preserve">Линии </w:t>
       </w:r>
       <w:proofErr w:type="spellStart"/>
@@ -3253,23 +3240,7 @@
           <w:sz w:val="28"/>
           <w:szCs w:val="28"/>
         </w:rPr>
-        <w:t xml:space="preserve"> раньше вершин, поскольку нужно чтобы вершины накладывались на </w:t>
-      </w:r>
-      <w:r>
-        <w:rPr>
-          <w:rFonts w:ascii="Times New Roman" w:hAnsi="Times New Roman" w:eastAsia="Times New Roman" w:cs="Times New Roman"/>
-          <w:sz w:val="28"/>
-          <w:szCs w:val="28"/>
-        </w:rPr>
-        <w:t>них,</w:t>
-      </w:r>
-      <w:r>
-        <w:rPr>
-          <w:rFonts w:ascii="Times New Roman" w:hAnsi="Times New Roman" w:eastAsia="Times New Roman" w:cs="Times New Roman"/>
-          <w:sz w:val="28"/>
-          <w:szCs w:val="28"/>
-        </w:rPr>
-        <w:t xml:space="preserve"> а не наоборот</w:t>
+        <w:t xml:space="preserve"> раньше вершин, поскольку нужно чтобы вершины накладывались на них, а не наоборот</w:t>
       </w:r>
     </w:p>
     <w:p>
@@ -3324,25 +3295,42 @@
     </w:p>
     <w:p>
       <w:pPr>
-        <w:pStyle w:val="a5"/>
-        <w:numPr>
-          <w:ilvl w:val="0"/>
-          <w:numId w:val="7"/>
-        </w:numPr>
-        <w:jc w:val="left"/>
-        <w:rPr>
-          <w:rFonts w:ascii="Times New Roman" w:hAnsi="Times New Roman" w:eastAsia="Times New Roman" w:cs="Times New Roman"/>
-          <w:sz w:val="28"/>
-          <w:szCs w:val="28"/>
-        </w:rPr>
-      </w:pPr>
-      <w:r>
-        <w:rPr>
-          <w:rFonts w:ascii="Times New Roman" w:hAnsi="Times New Roman" w:eastAsia="Times New Roman" w:cs="Times New Roman"/>
-          <w:sz w:val="28"/>
-          <w:szCs w:val="28"/>
-        </w:rPr>
-        <w:t>Функция отрисовки меню в левом нижнем углу</w:t>
+        <w:pStyle w:val="a"/>
+        <w:ind w:left="0"/>
+        <w:jc w:val="left"/>
+        <w:rPr>
+          <w:rFonts w:ascii="Times New Roman" w:hAnsi="Times New Roman" w:eastAsia="Times New Roman" w:cs="Times New Roman"/>
+          <w:sz w:val="28"/>
+          <w:szCs w:val="28"/>
+        </w:rPr>
+      </w:pPr>
+      <w:r>
+        <w:rPr>
+          <w:rFonts w:ascii="Times New Roman" w:hAnsi="Times New Roman" w:eastAsia="Times New Roman" w:cs="Times New Roman"/>
+          <w:sz w:val="28"/>
+          <w:szCs w:val="28"/>
+        </w:rPr>
+        <w:t xml:space="preserve">     9) Функция отрисовки меню в левом нижнем углу</w:t>
+      </w:r>
+    </w:p>
+    <w:p>
+      <w:pPr>
+        <w:pStyle w:val="a"/>
+        <w:ind w:left="0"/>
+        <w:jc w:val="left"/>
+        <w:rPr>
+          <w:rFonts w:ascii="Times New Roman" w:hAnsi="Times New Roman" w:eastAsia="Times New Roman" w:cs="Times New Roman"/>
+          <w:sz w:val="28"/>
+          <w:szCs w:val="28"/>
+        </w:rPr>
+      </w:pPr>
+      <w:r>
+        <w:rPr>
+          <w:rFonts w:ascii="Times New Roman" w:hAnsi="Times New Roman" w:eastAsia="Times New Roman" w:cs="Times New Roman"/>
+          <w:sz w:val="28"/>
+          <w:szCs w:val="28"/>
+        </w:rPr>
+        <w:t>С разделением кнопок линиями</w:t>
       </w:r>
     </w:p>
     <w:p>
@@ -3397,25 +3385,22 @@
     </w:p>
     <w:p>
       <w:pPr>
-        <w:pStyle w:val="a5"/>
-        <w:numPr>
-          <w:ilvl w:val="0"/>
-          <w:numId w:val="7"/>
-        </w:numPr>
-        <w:jc w:val="left"/>
-        <w:rPr>
-          <w:rFonts w:ascii="Times New Roman" w:hAnsi="Times New Roman" w:eastAsia="Times New Roman" w:cs="Times New Roman"/>
-          <w:sz w:val="28"/>
-          <w:szCs w:val="28"/>
-        </w:rPr>
-      </w:pPr>
-      <w:r>
-        <w:rPr>
-          <w:rFonts w:ascii="Times New Roman" w:hAnsi="Times New Roman" w:eastAsia="Times New Roman" w:cs="Times New Roman"/>
-          <w:sz w:val="28"/>
-          <w:szCs w:val="28"/>
-        </w:rPr>
-        <w:t>Функция отрисовки окна с параметрами и графом</w:t>
+        <w:pStyle w:val="a"/>
+        <w:ind w:left="0"/>
+        <w:jc w:val="left"/>
+        <w:rPr>
+          <w:rFonts w:ascii="Times New Roman" w:hAnsi="Times New Roman" w:eastAsia="Times New Roman" w:cs="Times New Roman"/>
+          <w:sz w:val="28"/>
+          <w:szCs w:val="28"/>
+        </w:rPr>
+      </w:pPr>
+      <w:r>
+        <w:rPr>
+          <w:rFonts w:ascii="Times New Roman" w:hAnsi="Times New Roman" w:eastAsia="Times New Roman" w:cs="Times New Roman"/>
+          <w:sz w:val="28"/>
+          <w:szCs w:val="28"/>
+        </w:rPr>
+        <w:t xml:space="preserve">     10) Функция отрисовки окна с параметрами и  функцией отрисовки графа</w:t>
       </w:r>
     </w:p>
     <w:p>
@@ -3470,29 +3455,26 @@
     </w:p>
     <w:p>
       <w:pPr>
-        <w:pStyle w:val="a5"/>
-        <w:numPr>
-          <w:ilvl w:val="0"/>
-          <w:numId w:val="7"/>
-        </w:numPr>
-        <w:jc w:val="left"/>
-        <w:rPr>
-          <w:rFonts w:ascii="Times New Roman" w:hAnsi="Times New Roman" w:eastAsia="Times New Roman" w:cs="Times New Roman"/>
-          <w:b w:val="0"/>
-          <w:bCs w:val="0"/>
-          <w:sz w:val="28"/>
-          <w:szCs w:val="28"/>
-        </w:rPr>
-      </w:pPr>
-      <w:r>
-        <w:rPr>
-          <w:rFonts w:ascii="Times New Roman" w:hAnsi="Times New Roman" w:eastAsia="Times New Roman" w:cs="Times New Roman"/>
-          <w:b w:val="0"/>
-          <w:bCs w:val="0"/>
-          <w:sz w:val="28"/>
-          <w:szCs w:val="28"/>
-        </w:rPr>
-        <w:t>Функция вывода матрицы смежности</w:t>
+        <w:pStyle w:val="a"/>
+        <w:ind w:left="0"/>
+        <w:jc w:val="left"/>
+        <w:rPr>
+          <w:rFonts w:ascii="Times New Roman" w:hAnsi="Times New Roman" w:eastAsia="Times New Roman" w:cs="Times New Roman"/>
+          <w:b w:val="0"/>
+          <w:bCs w:val="0"/>
+          <w:sz w:val="28"/>
+          <w:szCs w:val="28"/>
+        </w:rPr>
+      </w:pPr>
+      <w:r>
+        <w:rPr>
+          <w:rFonts w:ascii="Times New Roman" w:hAnsi="Times New Roman" w:eastAsia="Times New Roman" w:cs="Times New Roman"/>
+          <w:b w:val="0"/>
+          <w:bCs w:val="0"/>
+          <w:sz w:val="28"/>
+          <w:szCs w:val="28"/>
+        </w:rPr>
+        <w:t xml:space="preserve">    11) Функция вывода матрицы смежности</w:t>
       </w:r>
     </w:p>
     <w:p>
@@ -3562,7 +3544,7 @@
           <w:sz w:val="24"/>
           <w:szCs w:val="24"/>
         </w:rPr>
-        <w:t>Если граф не пустой, то происходит отрисовка</w:t>
+        <w:t>Если граф не пустой, то происходит вывод матрицы</w:t>
       </w:r>
     </w:p>
     <w:p>
@@ -3586,7 +3568,7 @@
           <w:sz w:val="28"/>
           <w:szCs w:val="28"/>
         </w:rPr>
-        <w:t>11) Структура для координат вершин</w:t>
+        <w:t xml:space="preserve">    12) Структура для координат вершин</w:t>
       </w:r>
     </w:p>
     <w:p>
@@ -3656,7 +3638,7 @@
           <w:sz w:val="28"/>
           <w:szCs w:val="28"/>
         </w:rPr>
-        <w:t>12) Класс Графа</w:t>
+        <w:t xml:space="preserve">    13) Класс Графа</w:t>
       </w:r>
     </w:p>
     <w:p>
@@ -3667,10 +3649,10 @@
       </w:pPr>
       <w:r>
         <w:drawing>
-          <wp:inline wp14:editId="08C17AB7" wp14:anchorId="7B478334">
-            <wp:extent cx="4572000" cy="2590800"/>
+          <wp:inline wp14:editId="4888BC56" wp14:anchorId="051BA90F">
+            <wp:extent cx="5467350" cy="3007042"/>
             <wp:effectExtent l="0" t="0" r="0" b="0"/>
-            <wp:docPr id="154798096" name="" title=""/>
+            <wp:docPr id="427479169" name="" title=""/>
             <wp:cNvGraphicFramePr>
               <a:graphicFrameLocks noChangeAspect="1"/>
             </wp:cNvGraphicFramePr>
@@ -3682,7 +3664,7 @@
                     <pic:cNvPicPr/>
                   </pic:nvPicPr>
                   <pic:blipFill>
-                    <a:blip r:embed="Rc7255d8da8154135">
+                    <a:blip r:embed="R6b8cc0154554476a">
                       <a:extLst>
                         <a:ext xmlns:a="http://schemas.openxmlformats.org/drawingml/2006/main" uri="{28A0092B-C50C-407E-A947-70E740481C1C}">
                           <a14:useLocalDpi val="0"/>
@@ -3696,7 +3678,7 @@
                   <pic:spPr>
                     <a:xfrm>
                       <a:off x="0" y="0"/>
-                      <a:ext cx="4572000" cy="2590800"/>
+                      <a:ext cx="5467350" cy="3007042"/>
                     </a:xfrm>
                     <a:prstGeom prst="rect">
                       <a:avLst/>
@@ -3726,25 +3708,7 @@
           <w:sz w:val="28"/>
           <w:szCs w:val="28"/>
         </w:rPr>
-        <w:t>13) Функции вставки и удаления вершин через библиотеку &lt;</w:t>
-      </w:r>
-      <w:proofErr w:type="spellStart"/>
-      <w:r>
-        <w:rPr>
-          <w:rFonts w:ascii="Times New Roman" w:hAnsi="Times New Roman" w:eastAsia="Times New Roman" w:cs="Times New Roman"/>
-          <w:sz w:val="28"/>
-          <w:szCs w:val="28"/>
-        </w:rPr>
-        <w:t>vector</w:t>
-      </w:r>
-      <w:proofErr w:type="spellEnd"/>
-      <w:r>
-        <w:rPr>
-          <w:rFonts w:ascii="Times New Roman" w:hAnsi="Times New Roman" w:eastAsia="Times New Roman" w:cs="Times New Roman"/>
-          <w:sz w:val="28"/>
-          <w:szCs w:val="28"/>
-        </w:rPr>
-        <w:t>&gt;</w:t>
+        <w:t xml:space="preserve">     14) Функции вставки и удаления вершин через библиотеку &lt;vector&gt;</w:t>
       </w:r>
     </w:p>
     <w:p>
@@ -3814,7 +3778,7 @@
           <w:sz w:val="28"/>
           <w:szCs w:val="28"/>
         </w:rPr>
-        <w:t>14) Функция вставки ребра</w:t>
+        <w:t xml:space="preserve">     15) Функция вставки ребра</w:t>
       </w:r>
     </w:p>
     <w:p>
@@ -3834,7 +3798,7 @@
           <w:sz w:val="28"/>
           <w:szCs w:val="28"/>
         </w:rPr>
-        <w:t>Вставка происходит если ребро существует или ребра ещё нет и оно не имеет значение</w:t>
+        <w:t>Вставка происходит если вершины существуют и ребра ещё нет. Сначала берутся координаты вершин, а дальше идёт проверка на наличие ребра между вершинами, если же его нет, то происходит вставка веса ребра в матрицу смежности.</w:t>
       </w:r>
     </w:p>
     <w:p>
@@ -3904,7 +3868,7 @@
           <w:sz w:val="28"/>
           <w:szCs w:val="28"/>
         </w:rPr>
-        <w:t>15) Функции проверки пустоты или наполненности графа</w:t>
+        <w:t xml:space="preserve">     16) Функции проверки пустоты и наполненности графа</w:t>
       </w:r>
     </w:p>
     <w:p>
@@ -3993,8 +3957,8 @@
       </w:pPr>
       <w:r>
         <w:drawing>
-          <wp:inline wp14:editId="36568DBA" wp14:anchorId="25A6442E">
-            <wp:extent cx="5676900" cy="4115753"/>
+          <wp:inline wp14:editId="5F1F3886" wp14:anchorId="25A6442E">
+            <wp:extent cx="5676902" cy="4115753"/>
             <wp:effectExtent l="0" t="0" r="0" b="0"/>
             <wp:docPr id="383841520" name="" title=""/>
             <wp:cNvGraphicFramePr>
@@ -4008,7 +3972,85 @@
                     <pic:cNvPicPr/>
                   </pic:nvPicPr>
                   <pic:blipFill>
-                    <a:blip r:embed="R7663303d6f364c89">
+                    <a:blip r:embed="R45c95386ca984b15">
+                      <a:extLst xmlns:a="http://schemas.openxmlformats.org/drawingml/2006/main">
+                        <a:ext xmlns:a="http://schemas.openxmlformats.org/drawingml/2006/main" uri="{28A0092B-C50C-407E-A947-70E740481C1C}">
+                          <a14:useLocalDpi xmlns:a14="http://schemas.microsoft.com/office/drawing/2010/main" val="0"/>
+                        </a:ext>
+                      </a:extLst>
+                    </a:blip>
+                    <a:stretch>
+                      <a:fillRect/>
+                    </a:stretch>
+                  </pic:blipFill>
+                  <pic:spPr>
+                    <a:xfrm rot="0" flipH="0" flipV="0">
+                      <a:off x="0" y="0"/>
+                      <a:ext cx="5676902" cy="4115753"/>
+                    </a:xfrm>
+                    <a:prstGeom prst="rect">
+                      <a:avLst/>
+                    </a:prstGeom>
+                  </pic:spPr>
+                </pic:pic>
+              </a:graphicData>
+            </a:graphic>
+          </wp:inline>
+        </w:drawing>
+      </w:r>
+    </w:p>
+    <w:p>
+      <w:pPr>
+        <w:pStyle w:val="a"/>
+        <w:bidi w:val="0"/>
+        <w:spacing w:before="0" w:beforeAutospacing="off" w:after="160" w:afterAutospacing="off" w:line="259" w:lineRule="auto"/>
+        <w:ind w:left="0" w:right="0"/>
+        <w:jc w:val="center"/>
+        <w:rPr>
+          <w:rFonts w:ascii="Times New Roman" w:hAnsi="Times New Roman" w:eastAsia="Times New Roman" w:cs="Times New Roman"/>
+          <w:b w:val="1"/>
+          <w:bCs w:val="1"/>
+          <w:sz w:val="32"/>
+          <w:szCs w:val="32"/>
+        </w:rPr>
+      </w:pPr>
+      <w:r>
+        <w:rPr>
+          <w:rFonts w:ascii="Times New Roman" w:hAnsi="Times New Roman" w:eastAsia="Times New Roman" w:cs="Times New Roman"/>
+          <w:b w:val="1"/>
+          <w:bCs w:val="1"/>
+          <w:sz w:val="32"/>
+          <w:szCs w:val="32"/>
+        </w:rPr>
+        <w:t>4) Код с комментариями:</w:t>
+      </w:r>
+    </w:p>
+    <w:p>
+      <w:pPr>
+        <w:pStyle w:val="a"/>
+        <w:bidi w:val="0"/>
+        <w:spacing w:before="0" w:beforeAutospacing="off" w:after="160" w:afterAutospacing="off" w:line="259" w:lineRule="auto"/>
+        <w:ind w:left="0" w:right="0"/>
+        <w:jc w:val="left"/>
+      </w:pPr>
+      <w:r>
+        <w:drawing>
+          <wp:inline wp14:editId="0DBAD45A" wp14:anchorId="500E5DD2">
+            <wp:extent cx="5829300" cy="6583680"/>
+            <wp:effectExtent l="0" t="0" r="0" b="0"/>
+            <wp:docPr id="648402282" name="" title=""/>
+            <wp:cNvGraphicFramePr>
+              <a:graphicFrameLocks noChangeAspect="1"/>
+            </wp:cNvGraphicFramePr>
+            <a:graphic>
+              <a:graphicData uri="http://schemas.openxmlformats.org/drawingml/2006/picture">
+                <pic:pic>
+                  <pic:nvPicPr>
+                    <pic:cNvPr id="0" name=""/>
+                    <pic:cNvPicPr/>
+                  </pic:nvPicPr>
+                  <pic:blipFill>
+                    <a:blip r:embed="Raf690b06a4fd4a65">
                       <a:extLst>
                         <a:ext xmlns:a="http://schemas.openxmlformats.org/drawingml/2006/main" uri="{28A0092B-C50C-407E-A947-70E740481C1C}">
                           <a14:useLocalDpi val="0"/>
@@ -4022,7 +4064,7 @@
                   <pic:spPr>
                     <a:xfrm>
                       <a:off x="0" y="0"/>
-                      <a:ext cx="5676900" cy="4115753"/>
+                      <a:ext cx="5829300" cy="6583680"/>
                     </a:xfrm>
                     <a:prstGeom prst="rect">
                       <a:avLst/>
@@ -4042,6 +4084,526 @@
         <w:spacing w:before="0" w:beforeAutospacing="off" w:after="160" w:afterAutospacing="off" w:line="259" w:lineRule="auto"/>
         <w:ind w:left="0" w:right="0"/>
         <w:jc w:val="left"/>
+      </w:pPr>
+      <w:r>
+        <w:drawing>
+          <wp:inline wp14:editId="35D7612D" wp14:anchorId="29CD1DE9">
+            <wp:extent cx="6010276" cy="6740496"/>
+            <wp:effectExtent l="0" t="0" r="0" b="0"/>
+            <wp:docPr id="2007447462" name="" title=""/>
+            <wp:cNvGraphicFramePr>
+              <a:graphicFrameLocks noChangeAspect="1"/>
+            </wp:cNvGraphicFramePr>
+            <a:graphic>
+              <a:graphicData uri="http://schemas.openxmlformats.org/drawingml/2006/picture">
+                <pic:pic>
+                  <pic:nvPicPr>
+                    <pic:cNvPr id="0" name=""/>
+                    <pic:cNvPicPr/>
+                  </pic:nvPicPr>
+                  <pic:blipFill>
+                    <a:blip r:embed="R3fad1043a6184b77">
+                      <a:extLst>
+                        <a:ext xmlns:a="http://schemas.openxmlformats.org/drawingml/2006/main" uri="{28A0092B-C50C-407E-A947-70E740481C1C}">
+                          <a14:useLocalDpi val="0"/>
+                        </a:ext>
+                      </a:extLst>
+                    </a:blip>
+                    <a:stretch>
+                      <a:fillRect/>
+                    </a:stretch>
+                  </pic:blipFill>
+                  <pic:spPr>
+                    <a:xfrm>
+                      <a:off x="0" y="0"/>
+                      <a:ext cx="6010276" cy="6740496"/>
+                    </a:xfrm>
+                    <a:prstGeom prst="rect">
+                      <a:avLst/>
+                    </a:prstGeom>
+                  </pic:spPr>
+                </pic:pic>
+              </a:graphicData>
+            </a:graphic>
+          </wp:inline>
+        </w:drawing>
+      </w:r>
+      <w:r>
+        <w:drawing>
+          <wp:inline wp14:editId="2E0288F7" wp14:anchorId="4639452F">
+            <wp:extent cx="5810548" cy="6886575"/>
+            <wp:effectExtent l="0" t="0" r="0" b="0"/>
+            <wp:docPr id="167800818" name="" title=""/>
+            <wp:cNvGraphicFramePr>
+              <a:graphicFrameLocks noChangeAspect="1"/>
+            </wp:cNvGraphicFramePr>
+            <a:graphic>
+              <a:graphicData uri="http://schemas.openxmlformats.org/drawingml/2006/picture">
+                <pic:pic>
+                  <pic:nvPicPr>
+                    <pic:cNvPr id="0" name=""/>
+                    <pic:cNvPicPr/>
+                  </pic:nvPicPr>
+                  <pic:blipFill>
+                    <a:blip r:embed="Rcfc8898a5cf64fdc">
+                      <a:extLst>
+                        <a:ext xmlns:a="http://schemas.openxmlformats.org/drawingml/2006/main" uri="{28A0092B-C50C-407E-A947-70E740481C1C}">
+                          <a14:useLocalDpi val="0"/>
+                        </a:ext>
+                      </a:extLst>
+                    </a:blip>
+                    <a:stretch>
+                      <a:fillRect/>
+                    </a:stretch>
+                  </pic:blipFill>
+                  <pic:spPr>
+                    <a:xfrm>
+                      <a:off x="0" y="0"/>
+                      <a:ext cx="5810548" cy="6886575"/>
+                    </a:xfrm>
+                    <a:prstGeom prst="rect">
+                      <a:avLst/>
+                    </a:prstGeom>
+                  </pic:spPr>
+                </pic:pic>
+              </a:graphicData>
+            </a:graphic>
+          </wp:inline>
+        </w:drawing>
+      </w:r>
+    </w:p>
+    <w:p>
+      <w:pPr>
+        <w:pStyle w:val="a"/>
+        <w:bidi w:val="0"/>
+        <w:spacing w:before="0" w:beforeAutospacing="off" w:after="160" w:afterAutospacing="off" w:line="259" w:lineRule="auto"/>
+        <w:ind w:left="0" w:right="0"/>
+        <w:jc w:val="left"/>
+      </w:pPr>
+      <w:r>
+        <w:drawing>
+          <wp:inline wp14:editId="09C6938C" wp14:anchorId="7B4728CC">
+            <wp:extent cx="6116955" cy="6438900"/>
+            <wp:effectExtent l="0" t="0" r="0" b="0"/>
+            <wp:docPr id="1567591404" name="" title=""/>
+            <wp:cNvGraphicFramePr>
+              <a:graphicFrameLocks noChangeAspect="1"/>
+            </wp:cNvGraphicFramePr>
+            <a:graphic>
+              <a:graphicData uri="http://schemas.openxmlformats.org/drawingml/2006/picture">
+                <pic:pic>
+                  <pic:nvPicPr>
+                    <pic:cNvPr id="0" name=""/>
+                    <pic:cNvPicPr/>
+                  </pic:nvPicPr>
+                  <pic:blipFill>
+                    <a:blip r:embed="R29c60a4266ff48c8">
+                      <a:extLst>
+                        <a:ext xmlns:a="http://schemas.openxmlformats.org/drawingml/2006/main" uri="{28A0092B-C50C-407E-A947-70E740481C1C}">
+                          <a14:useLocalDpi val="0"/>
+                        </a:ext>
+                      </a:extLst>
+                    </a:blip>
+                    <a:stretch>
+                      <a:fillRect/>
+                    </a:stretch>
+                  </pic:blipFill>
+                  <pic:spPr>
+                    <a:xfrm>
+                      <a:off x="0" y="0"/>
+                      <a:ext cx="6116955" cy="6438900"/>
+                    </a:xfrm>
+                    <a:prstGeom prst="rect">
+                      <a:avLst/>
+                    </a:prstGeom>
+                  </pic:spPr>
+                </pic:pic>
+              </a:graphicData>
+            </a:graphic>
+          </wp:inline>
+        </w:drawing>
+      </w:r>
+    </w:p>
+    <w:p>
+      <w:pPr>
+        <w:pStyle w:val="a"/>
+        <w:bidi w:val="0"/>
+        <w:spacing w:before="0" w:beforeAutospacing="off" w:after="160" w:afterAutospacing="off" w:line="259" w:lineRule="auto"/>
+        <w:ind w:left="0" w:right="0"/>
+        <w:jc w:val="left"/>
+      </w:pPr>
+      <w:r>
+        <w:drawing>
+          <wp:inline wp14:editId="14CF0158" wp14:anchorId="6068BDCD">
+            <wp:extent cx="6010275" cy="5396726"/>
+            <wp:effectExtent l="0" t="0" r="0" b="0"/>
+            <wp:docPr id="929498968" name="" title=""/>
+            <wp:cNvGraphicFramePr>
+              <a:graphicFrameLocks noChangeAspect="1"/>
+            </wp:cNvGraphicFramePr>
+            <a:graphic>
+              <a:graphicData uri="http://schemas.openxmlformats.org/drawingml/2006/picture">
+                <pic:pic>
+                  <pic:nvPicPr>
+                    <pic:cNvPr id="0" name=""/>
+                    <pic:cNvPicPr/>
+                  </pic:nvPicPr>
+                  <pic:blipFill>
+                    <a:blip r:embed="Rd6725f3a948c4466">
+                      <a:extLst>
+                        <a:ext xmlns:a="http://schemas.openxmlformats.org/drawingml/2006/main" uri="{28A0092B-C50C-407E-A947-70E740481C1C}">
+                          <a14:useLocalDpi val="0"/>
+                        </a:ext>
+                      </a:extLst>
+                    </a:blip>
+                    <a:stretch>
+                      <a:fillRect/>
+                    </a:stretch>
+                  </pic:blipFill>
+                  <pic:spPr>
+                    <a:xfrm>
+                      <a:off x="0" y="0"/>
+                      <a:ext cx="6010275" cy="5396726"/>
+                    </a:xfrm>
+                    <a:prstGeom prst="rect">
+                      <a:avLst/>
+                    </a:prstGeom>
+                  </pic:spPr>
+                </pic:pic>
+              </a:graphicData>
+            </a:graphic>
+          </wp:inline>
+        </w:drawing>
+      </w:r>
+      <w:r>
+        <w:drawing>
+          <wp:inline wp14:editId="2757B82F" wp14:anchorId="1EE20C1C">
+            <wp:extent cx="5883798" cy="5810250"/>
+            <wp:effectExtent l="0" t="0" r="0" b="0"/>
+            <wp:docPr id="1972972441" name="" title=""/>
+            <wp:cNvGraphicFramePr>
+              <a:graphicFrameLocks noChangeAspect="1"/>
+            </wp:cNvGraphicFramePr>
+            <a:graphic>
+              <a:graphicData uri="http://schemas.openxmlformats.org/drawingml/2006/picture">
+                <pic:pic>
+                  <pic:nvPicPr>
+                    <pic:cNvPr id="0" name=""/>
+                    <pic:cNvPicPr/>
+                  </pic:nvPicPr>
+                  <pic:blipFill>
+                    <a:blip r:embed="R04c8d50220aa48e8">
+                      <a:extLst>
+                        <a:ext xmlns:a="http://schemas.openxmlformats.org/drawingml/2006/main" uri="{28A0092B-C50C-407E-A947-70E740481C1C}">
+                          <a14:useLocalDpi val="0"/>
+                        </a:ext>
+                      </a:extLst>
+                    </a:blip>
+                    <a:stretch>
+                      <a:fillRect/>
+                    </a:stretch>
+                  </pic:blipFill>
+                  <pic:spPr>
+                    <a:xfrm>
+                      <a:off x="0" y="0"/>
+                      <a:ext cx="5883798" cy="5810250"/>
+                    </a:xfrm>
+                    <a:prstGeom prst="rect">
+                      <a:avLst/>
+                    </a:prstGeom>
+                  </pic:spPr>
+                </pic:pic>
+              </a:graphicData>
+            </a:graphic>
+          </wp:inline>
+        </w:drawing>
+      </w:r>
+    </w:p>
+    <w:p>
+      <w:pPr>
+        <w:pStyle w:val="a"/>
+        <w:bidi w:val="0"/>
+        <w:spacing w:before="0" w:beforeAutospacing="off" w:after="160" w:afterAutospacing="off" w:line="259" w:lineRule="auto"/>
+        <w:ind w:left="0" w:right="0"/>
+        <w:jc w:val="left"/>
+      </w:pPr>
+      <w:r>
+        <w:drawing>
+          <wp:inline wp14:editId="0C075ECD" wp14:anchorId="75975646">
+            <wp:extent cx="5800725" cy="6505486"/>
+            <wp:effectExtent l="0" t="0" r="0" b="0"/>
+            <wp:docPr id="1723532988" name="" title=""/>
+            <wp:cNvGraphicFramePr>
+              <a:graphicFrameLocks noChangeAspect="1"/>
+            </wp:cNvGraphicFramePr>
+            <a:graphic>
+              <a:graphicData uri="http://schemas.openxmlformats.org/drawingml/2006/picture">
+                <pic:pic>
+                  <pic:nvPicPr>
+                    <pic:cNvPr id="0" name=""/>
+                    <pic:cNvPicPr/>
+                  </pic:nvPicPr>
+                  <pic:blipFill>
+                    <a:blip r:embed="R696dcf46c5c249b8">
+                      <a:extLst>
+                        <a:ext xmlns:a="http://schemas.openxmlformats.org/drawingml/2006/main" uri="{28A0092B-C50C-407E-A947-70E740481C1C}">
+                          <a14:useLocalDpi val="0"/>
+                        </a:ext>
+                      </a:extLst>
+                    </a:blip>
+                    <a:stretch>
+                      <a:fillRect/>
+                    </a:stretch>
+                  </pic:blipFill>
+                  <pic:spPr>
+                    <a:xfrm>
+                      <a:off x="0" y="0"/>
+                      <a:ext cx="5800725" cy="6505486"/>
+                    </a:xfrm>
+                    <a:prstGeom prst="rect">
+                      <a:avLst/>
+                    </a:prstGeom>
+                  </pic:spPr>
+                </pic:pic>
+              </a:graphicData>
+            </a:graphic>
+          </wp:inline>
+        </w:drawing>
+      </w:r>
+    </w:p>
+    <w:p>
+      <w:pPr>
+        <w:pStyle w:val="a"/>
+        <w:bidi w:val="0"/>
+        <w:spacing w:before="0" w:beforeAutospacing="off" w:after="160" w:afterAutospacing="off" w:line="259" w:lineRule="auto"/>
+        <w:ind w:left="0" w:right="0"/>
+        <w:jc w:val="left"/>
+      </w:pPr>
+      <w:r>
+        <w:drawing>
+          <wp:inline wp14:editId="6760FD42" wp14:anchorId="265FE486">
+            <wp:extent cx="6153150" cy="6114693"/>
+            <wp:effectExtent l="0" t="0" r="0" b="0"/>
+            <wp:docPr id="1911452026" name="" title=""/>
+            <wp:cNvGraphicFramePr>
+              <a:graphicFrameLocks noChangeAspect="1"/>
+            </wp:cNvGraphicFramePr>
+            <a:graphic>
+              <a:graphicData uri="http://schemas.openxmlformats.org/drawingml/2006/picture">
+                <pic:pic>
+                  <pic:nvPicPr>
+                    <pic:cNvPr id="0" name=""/>
+                    <pic:cNvPicPr/>
+                  </pic:nvPicPr>
+                  <pic:blipFill>
+                    <a:blip r:embed="Ra354cb7006e44c83">
+                      <a:extLst>
+                        <a:ext xmlns:a="http://schemas.openxmlformats.org/drawingml/2006/main" uri="{28A0092B-C50C-407E-A947-70E740481C1C}">
+                          <a14:useLocalDpi val="0"/>
+                        </a:ext>
+                      </a:extLst>
+                    </a:blip>
+                    <a:stretch>
+                      <a:fillRect/>
+                    </a:stretch>
+                  </pic:blipFill>
+                  <pic:spPr>
+                    <a:xfrm>
+                      <a:off x="0" y="0"/>
+                      <a:ext cx="6153150" cy="6114693"/>
+                    </a:xfrm>
+                    <a:prstGeom prst="rect">
+                      <a:avLst/>
+                    </a:prstGeom>
+                  </pic:spPr>
+                </pic:pic>
+              </a:graphicData>
+            </a:graphic>
+          </wp:inline>
+        </w:drawing>
+      </w:r>
+      <w:r>
+        <w:drawing>
+          <wp:inline wp14:editId="42733AD3" wp14:anchorId="4F38D0AB">
+            <wp:extent cx="6143625" cy="5286078"/>
+            <wp:effectExtent l="0" t="0" r="0" b="0"/>
+            <wp:docPr id="716426616" name="" title=""/>
+            <wp:cNvGraphicFramePr>
+              <a:graphicFrameLocks noChangeAspect="1"/>
+            </wp:cNvGraphicFramePr>
+            <a:graphic>
+              <a:graphicData uri="http://schemas.openxmlformats.org/drawingml/2006/picture">
+                <pic:pic>
+                  <pic:nvPicPr>
+                    <pic:cNvPr id="0" name=""/>
+                    <pic:cNvPicPr/>
+                  </pic:nvPicPr>
+                  <pic:blipFill>
+                    <a:blip r:embed="Rb2e3801a62404280">
+                      <a:extLst>
+                        <a:ext xmlns:a="http://schemas.openxmlformats.org/drawingml/2006/main" uri="{28A0092B-C50C-407E-A947-70E740481C1C}">
+                          <a14:useLocalDpi val="0"/>
+                        </a:ext>
+                      </a:extLst>
+                    </a:blip>
+                    <a:stretch>
+                      <a:fillRect/>
+                    </a:stretch>
+                  </pic:blipFill>
+                  <pic:spPr>
+                    <a:xfrm>
+                      <a:off x="0" y="0"/>
+                      <a:ext cx="6143625" cy="5286078"/>
+                    </a:xfrm>
+                    <a:prstGeom prst="rect">
+                      <a:avLst/>
+                    </a:prstGeom>
+                  </pic:spPr>
+                </pic:pic>
+              </a:graphicData>
+            </a:graphic>
+          </wp:inline>
+        </w:drawing>
+      </w:r>
+      <w:r>
+        <w:drawing>
+          <wp:inline wp14:editId="5703CC3B" wp14:anchorId="2F9BCD51">
+            <wp:extent cx="5688640" cy="5096073"/>
+            <wp:effectExtent l="0" t="0" r="0" b="0"/>
+            <wp:docPr id="514454502" name="" title=""/>
+            <wp:cNvGraphicFramePr>
+              <a:graphicFrameLocks noChangeAspect="1"/>
+            </wp:cNvGraphicFramePr>
+            <a:graphic>
+              <a:graphicData uri="http://schemas.openxmlformats.org/drawingml/2006/picture">
+                <pic:pic>
+                  <pic:nvPicPr>
+                    <pic:cNvPr id="0" name=""/>
+                    <pic:cNvPicPr/>
+                  </pic:nvPicPr>
+                  <pic:blipFill>
+                    <a:blip r:embed="R3d11ae3d107c4a0f">
+                      <a:extLst>
+                        <a:ext xmlns:a="http://schemas.openxmlformats.org/drawingml/2006/main" uri="{28A0092B-C50C-407E-A947-70E740481C1C}">
+                          <a14:useLocalDpi val="0"/>
+                        </a:ext>
+                      </a:extLst>
+                    </a:blip>
+                    <a:stretch>
+                      <a:fillRect/>
+                    </a:stretch>
+                  </pic:blipFill>
+                  <pic:spPr>
+                    <a:xfrm>
+                      <a:off x="0" y="0"/>
+                      <a:ext cx="5688640" cy="5096073"/>
+                    </a:xfrm>
+                    <a:prstGeom prst="rect">
+                      <a:avLst/>
+                    </a:prstGeom>
+                  </pic:spPr>
+                </pic:pic>
+              </a:graphicData>
+            </a:graphic>
+          </wp:inline>
+        </w:drawing>
+      </w:r>
+    </w:p>
+    <w:p>
+      <w:pPr>
+        <w:pStyle w:val="a"/>
+        <w:bidi w:val="0"/>
+        <w:spacing w:before="0" w:beforeAutospacing="off" w:after="160" w:afterAutospacing="off" w:line="259" w:lineRule="auto"/>
+        <w:ind w:left="0" w:right="0"/>
+        <w:jc w:val="center"/>
+        <w:rPr>
+          <w:rFonts w:ascii="Times New Roman" w:hAnsi="Times New Roman" w:eastAsia="Times New Roman" w:cs="Times New Roman"/>
+          <w:b w:val="1"/>
+          <w:bCs w:val="1"/>
+          <w:sz w:val="28"/>
+          <w:szCs w:val="28"/>
+        </w:rPr>
+      </w:pPr>
+      <w:r>
+        <w:rPr>
+          <w:rFonts w:ascii="Times New Roman" w:hAnsi="Times New Roman" w:eastAsia="Times New Roman" w:cs="Times New Roman"/>
+          <w:b w:val="1"/>
+          <w:bCs w:val="1"/>
+          <w:sz w:val="28"/>
+          <w:szCs w:val="28"/>
+        </w:rPr>
+        <w:t>5) Скриншот с введёнными данными и результатом:</w:t>
+      </w:r>
+    </w:p>
+    <w:p>
+      <w:pPr>
+        <w:pStyle w:val="a"/>
+        <w:bidi w:val="0"/>
+        <w:spacing w:before="0" w:beforeAutospacing="off" w:after="160" w:afterAutospacing="off" w:line="259" w:lineRule="auto"/>
+        <w:ind w:left="0" w:right="0"/>
+        <w:jc w:val="left"/>
+      </w:pPr>
+      <w:r>
+        <w:drawing>
+          <wp:inline wp14:editId="6F40991D" wp14:anchorId="68FF0967">
+            <wp:extent cx="6096000" cy="3708400"/>
+            <wp:effectExtent l="0" t="0" r="0" b="0"/>
+            <wp:docPr id="66043020" name="" title=""/>
+            <wp:cNvGraphicFramePr>
+              <a:graphicFrameLocks noChangeAspect="1"/>
+            </wp:cNvGraphicFramePr>
+            <a:graphic>
+              <a:graphicData uri="http://schemas.openxmlformats.org/drawingml/2006/picture">
+                <pic:pic>
+                  <pic:nvPicPr>
+                    <pic:cNvPr id="0" name=""/>
+                    <pic:cNvPicPr/>
+                  </pic:nvPicPr>
+                  <pic:blipFill>
+                    <a:blip r:embed="Ref67867ba8e54d69">
+                      <a:extLst>
+                        <a:ext xmlns:a="http://schemas.openxmlformats.org/drawingml/2006/main" uri="{28A0092B-C50C-407E-A947-70E740481C1C}">
+                          <a14:useLocalDpi val="0"/>
+                        </a:ext>
+                      </a:extLst>
+                    </a:blip>
+                    <a:stretch>
+                      <a:fillRect/>
+                    </a:stretch>
+                  </pic:blipFill>
+                  <pic:spPr>
+                    <a:xfrm>
+                      <a:off x="0" y="0"/>
+                      <a:ext cx="6096000" cy="3708400"/>
+                    </a:xfrm>
+                    <a:prstGeom prst="rect">
+                      <a:avLst/>
+                    </a:prstGeom>
+                  </pic:spPr>
+                </pic:pic>
+              </a:graphicData>
+            </a:graphic>
+          </wp:inline>
+        </w:drawing>
+      </w:r>
+      <w:r>
+        <w:rPr>
+          <w:rFonts w:ascii="Times New Roman" w:hAnsi="Times New Roman" w:eastAsia="Times New Roman" w:cs="Times New Roman"/>
+          <w:b w:val="0"/>
+          <w:bCs w:val="0"/>
+          <w:sz w:val="24"/>
+          <w:szCs w:val="24"/>
+        </w:rPr>
+        <w:t>Дизайн минималистичен без всего лишнего, ведь надо чтобы программа работала быстро и чисто</w:t>
+      </w:r>
+    </w:p>
+    <w:p>
+      <w:pPr>
+        <w:pStyle w:val="a"/>
+        <w:bidi w:val="0"/>
+        <w:spacing w:before="0" w:beforeAutospacing="off" w:after="160" w:afterAutospacing="off" w:line="259" w:lineRule="auto"/>
+        <w:ind w:left="0" w:right="0"/>
+        <w:jc w:val="left"/>
         <w:rPr>
           <w:rFonts w:ascii="Times New Roman" w:hAnsi="Times New Roman" w:eastAsia="Times New Roman" w:cs="Times New Roman"/>
           <w:b w:val="1"/>
@@ -4457,27 +5019,33 @@
           <w:sz w:val="32"/>
           <w:szCs w:val="32"/>
         </w:rPr>
-        <w:t xml:space="preserve">Решение было реализовано с помощью </w:t>
-      </w:r>
-      <w:r>
-        <w:rPr>
-          <w:rFonts w:ascii="Times New Roman" w:hAnsi="Times New Roman" w:eastAsia="Times New Roman" w:cs="Times New Roman"/>
-          <w:b w:val="0"/>
-          <w:bCs w:val="0"/>
-          <w:sz w:val="32"/>
-          <w:szCs w:val="32"/>
-        </w:rPr>
-        <w:t>WindowsForm</w:t>
-      </w:r>
-      <w:r>
-        <w:rPr>
-          <w:rFonts w:ascii="Times New Roman" w:hAnsi="Times New Roman" w:eastAsia="Times New Roman" w:cs="Times New Roman"/>
-          <w:b w:val="0"/>
-          <w:bCs w:val="0"/>
-          <w:sz w:val="32"/>
-          <w:szCs w:val="32"/>
-        </w:rPr>
-        <w:t>.</w:t>
+        <w:t>Решение было реализовано с помощью WindowsForms.</w:t>
+      </w:r>
+    </w:p>
+    <w:p>
+      <w:pPr>
+        <w:pStyle w:val="a"/>
+        <w:bidi w:val="0"/>
+        <w:spacing w:before="0" w:beforeAutospacing="off" w:after="160" w:afterAutospacing="off" w:line="259" w:lineRule="auto"/>
+        <w:ind w:left="0" w:right="0"/>
+        <w:jc w:val="left"/>
+        <w:rPr>
+          <w:rFonts w:ascii="Times New Roman" w:hAnsi="Times New Roman" w:eastAsia="Times New Roman" w:cs="Times New Roman"/>
+          <w:b w:val="0"/>
+          <w:bCs w:val="0"/>
+          <w:sz w:val="32"/>
+          <w:szCs w:val="32"/>
+        </w:rPr>
+      </w:pPr>
+      <w:r>
+        <w:rPr>
+          <w:rFonts w:ascii="Times New Roman" w:hAnsi="Times New Roman" w:eastAsia="Times New Roman" w:cs="Times New Roman"/>
+          <w:b w:val="0"/>
+          <w:bCs w:val="0"/>
+          <w:sz w:val="32"/>
+          <w:szCs w:val="32"/>
+        </w:rPr>
+        <w:t>Трудностей в решении задачи не было встречено, поскольку WindowsForms лёгок и интуитивен.</w:t>
       </w:r>
     </w:p>
     <w:p>
@@ -4633,7 +5201,7 @@
       </w:pPr>
       <w:r>
         <w:drawing>
-          <wp:inline wp14:editId="71D7B550" wp14:anchorId="70BDA96E">
+          <wp:inline wp14:editId="2719067D" wp14:anchorId="70BDA96E">
             <wp:extent cx="1447800" cy="2419350"/>
             <wp:effectExtent l="0" t="0" r="0" b="0"/>
             <wp:docPr id="292064194" name="" title=""/>
@@ -4648,10 +5216,10 @@
                     <pic:cNvPicPr/>
                   </pic:nvPicPr>
                   <pic:blipFill>
-                    <a:blip r:embed="R5bd833fd2f6b442c">
-                      <a:extLst>
+                    <a:blip r:embed="R21a8ecb67f584988">
+                      <a:extLst xmlns:a="http://schemas.openxmlformats.org/drawingml/2006/main">
                         <a:ext xmlns:a="http://schemas.openxmlformats.org/drawingml/2006/main" uri="{28A0092B-C50C-407E-A947-70E740481C1C}">
-                          <a14:useLocalDpi val="0"/>
+                          <a14:useLocalDpi xmlns:a14="http://schemas.microsoft.com/office/drawing/2010/main" val="0"/>
                         </a:ext>
                       </a:extLst>
                     </a:blip>
@@ -4660,7 +5228,7 @@
                     </a:stretch>
                   </pic:blipFill>
                   <pic:spPr>
-                    <a:xfrm>
+                    <a:xfrm rot="0" flipH="0" flipV="0">
                       <a:off x="0" y="0"/>
                       <a:ext cx="1447800" cy="2419350"/>
                     </a:xfrm>
@@ -4673,6 +5241,28 @@
             </a:graphic>
           </wp:inline>
         </w:drawing>
+      </w:r>
+    </w:p>
+    <w:p>
+      <w:pPr>
+        <w:pStyle w:val="a"/>
+        <w:bidi w:val="0"/>
+        <w:spacing w:before="0" w:beforeAutospacing="off" w:after="160" w:afterAutospacing="off" w:line="259" w:lineRule="auto"/>
+        <w:ind w:left="0" w:right="0"/>
+        <w:jc w:val="left"/>
+        <w:rPr>
+          <w:rFonts w:ascii="Times New Roman" w:hAnsi="Times New Roman" w:eastAsia="Times New Roman" w:cs="Times New Roman"/>
+          <w:sz w:val="28"/>
+          <w:szCs w:val="28"/>
+        </w:rPr>
+      </w:pPr>
+      <w:r>
+        <w:rPr>
+          <w:rFonts w:ascii="Times New Roman" w:hAnsi="Times New Roman" w:eastAsia="Times New Roman" w:cs="Times New Roman"/>
+          <w:sz w:val="28"/>
+          <w:szCs w:val="28"/>
+        </w:rPr>
+        <w:t>Такой дизайн был выбран для минимализации используемого пространства без добавления лишнего, что можно записать в достоинства.</w:t>
       </w:r>
     </w:p>
     <w:p>
@@ -5091,7 +5681,7 @@
       </w:pPr>
       <w:r>
         <w:drawing>
-          <wp:inline wp14:editId="40915928" wp14:anchorId="525B35C9">
+          <wp:inline wp14:editId="6C8730F1" wp14:anchorId="525B35C9">
             <wp:extent cx="4572000" cy="4562475"/>
             <wp:effectExtent l="0" t="0" r="0" b="0"/>
             <wp:docPr id="71031442" name="" title=""/>
@@ -5106,7 +5696,85 @@
                     <pic:cNvPicPr/>
                   </pic:nvPicPr>
                   <pic:blipFill>
-                    <a:blip r:embed="Rc1b4fad9dee54cea">
+                    <a:blip r:embed="Rddcd0a204fc04c55">
+                      <a:extLst xmlns:a="http://schemas.openxmlformats.org/drawingml/2006/main">
+                        <a:ext xmlns:a="http://schemas.openxmlformats.org/drawingml/2006/main" uri="{28A0092B-C50C-407E-A947-70E740481C1C}">
+                          <a14:useLocalDpi xmlns:a14="http://schemas.microsoft.com/office/drawing/2010/main" val="0"/>
+                        </a:ext>
+                      </a:extLst>
+                    </a:blip>
+                    <a:stretch>
+                      <a:fillRect/>
+                    </a:stretch>
+                  </pic:blipFill>
+                  <pic:spPr>
+                    <a:xfrm rot="0" flipH="0" flipV="0">
+                      <a:off x="0" y="0"/>
+                      <a:ext cx="4572000" cy="4562475"/>
+                    </a:xfrm>
+                    <a:prstGeom prst="rect">
+                      <a:avLst/>
+                    </a:prstGeom>
+                  </pic:spPr>
+                </pic:pic>
+              </a:graphicData>
+            </a:graphic>
+          </wp:inline>
+        </w:drawing>
+      </w:r>
+    </w:p>
+    <w:p>
+      <w:pPr>
+        <w:pStyle w:val="a"/>
+        <w:bidi w:val="0"/>
+        <w:spacing w:before="0" w:beforeAutospacing="off" w:after="160" w:afterAutospacing="off" w:line="259" w:lineRule="auto"/>
+        <w:ind w:left="0" w:right="0"/>
+        <w:jc w:val="center"/>
+        <w:rPr>
+          <w:rFonts w:ascii="Times New Roman" w:hAnsi="Times New Roman" w:eastAsia="Times New Roman" w:cs="Times New Roman"/>
+          <w:b w:val="1"/>
+          <w:bCs w:val="1"/>
+          <w:sz w:val="32"/>
+          <w:szCs w:val="32"/>
+        </w:rPr>
+      </w:pPr>
+      <w:r>
+        <w:rPr>
+          <w:rFonts w:ascii="Times New Roman" w:hAnsi="Times New Roman" w:eastAsia="Times New Roman" w:cs="Times New Roman"/>
+          <w:b w:val="1"/>
+          <w:bCs w:val="1"/>
+          <w:sz w:val="32"/>
+          <w:szCs w:val="32"/>
+        </w:rPr>
+        <w:t>4) Код с комментариями:</w:t>
+      </w:r>
+    </w:p>
+    <w:p>
+      <w:pPr>
+        <w:pStyle w:val="a"/>
+        <w:bidi w:val="0"/>
+        <w:spacing w:before="0" w:beforeAutospacing="off" w:after="160" w:afterAutospacing="off" w:line="259" w:lineRule="auto"/>
+        <w:ind w:left="0" w:right="0"/>
+        <w:jc w:val="left"/>
+      </w:pPr>
+      <w:r>
+        <w:drawing>
+          <wp:inline wp14:editId="266A004B" wp14:anchorId="7038D568">
+            <wp:extent cx="5819775" cy="5249922"/>
+            <wp:effectExtent l="0" t="0" r="0" b="0"/>
+            <wp:docPr id="406646943" name="" title=""/>
+            <wp:cNvGraphicFramePr>
+              <a:graphicFrameLocks noChangeAspect="1"/>
+            </wp:cNvGraphicFramePr>
+            <a:graphic>
+              <a:graphicData uri="http://schemas.openxmlformats.org/drawingml/2006/picture">
+                <pic:pic>
+                  <pic:nvPicPr>
+                    <pic:cNvPr id="0" name=""/>
+                    <pic:cNvPicPr/>
+                  </pic:nvPicPr>
+                  <pic:blipFill>
+                    <a:blip r:embed="Rb87ff803f97c4ba5">
                       <a:extLst>
                         <a:ext xmlns:a="http://schemas.openxmlformats.org/drawingml/2006/main" uri="{28A0092B-C50C-407E-A947-70E740481C1C}">
                           <a14:useLocalDpi val="0"/>
@@ -5120,7 +5788,7 @@
                   <pic:spPr>
                     <a:xfrm>
                       <a:off x="0" y="0"/>
-                      <a:ext cx="4572000" cy="4562475"/>
+                      <a:ext cx="5819775" cy="5249922"/>
                     </a:xfrm>
                     <a:prstGeom prst="rect">
                       <a:avLst/>
@@ -5139,8 +5807,579 @@
         <w:bidi w:val="0"/>
         <w:spacing w:before="0" w:beforeAutospacing="off" w:after="160" w:afterAutospacing="off" w:line="259" w:lineRule="auto"/>
         <w:ind w:left="0" w:right="0"/>
+        <w:jc w:val="left"/>
+      </w:pPr>
+      <w:r>
+        <w:drawing>
+          <wp:inline wp14:editId="41D15E1E" wp14:anchorId="486732DA">
+            <wp:extent cx="6104926" cy="6066770"/>
+            <wp:effectExtent l="0" t="0" r="0" b="0"/>
+            <wp:docPr id="992666645" name="" title=""/>
+            <wp:cNvGraphicFramePr>
+              <a:graphicFrameLocks noChangeAspect="1"/>
+            </wp:cNvGraphicFramePr>
+            <a:graphic>
+              <a:graphicData uri="http://schemas.openxmlformats.org/drawingml/2006/picture">
+                <pic:pic>
+                  <pic:nvPicPr>
+                    <pic:cNvPr id="0" name=""/>
+                    <pic:cNvPicPr/>
+                  </pic:nvPicPr>
+                  <pic:blipFill>
+                    <a:blip r:embed="Rf7e9d828b218470f">
+                      <a:extLst>
+                        <a:ext xmlns:a="http://schemas.openxmlformats.org/drawingml/2006/main" uri="{28A0092B-C50C-407E-A947-70E740481C1C}">
+                          <a14:useLocalDpi val="0"/>
+                        </a:ext>
+                      </a:extLst>
+                    </a:blip>
+                    <a:stretch>
+                      <a:fillRect/>
+                    </a:stretch>
+                  </pic:blipFill>
+                  <pic:spPr>
+                    <a:xfrm>
+                      <a:off x="0" y="0"/>
+                      <a:ext cx="6104926" cy="6066770"/>
+                    </a:xfrm>
+                    <a:prstGeom prst="rect">
+                      <a:avLst/>
+                    </a:prstGeom>
+                  </pic:spPr>
+                </pic:pic>
+              </a:graphicData>
+            </a:graphic>
+          </wp:inline>
+        </w:drawing>
+      </w:r>
+      <w:r>
+        <w:drawing>
+          <wp:inline wp14:editId="13BBB25C" wp14:anchorId="70E7B573">
+            <wp:extent cx="5844209" cy="5600700"/>
+            <wp:effectExtent l="0" t="0" r="0" b="0"/>
+            <wp:docPr id="1691177415" name="" title=""/>
+            <wp:cNvGraphicFramePr>
+              <a:graphicFrameLocks noChangeAspect="1"/>
+            </wp:cNvGraphicFramePr>
+            <a:graphic>
+              <a:graphicData uri="http://schemas.openxmlformats.org/drawingml/2006/picture">
+                <pic:pic>
+                  <pic:nvPicPr>
+                    <pic:cNvPr id="0" name=""/>
+                    <pic:cNvPicPr/>
+                  </pic:nvPicPr>
+                  <pic:blipFill>
+                    <a:blip r:embed="Re2dca821e9b64968">
+                      <a:extLst>
+                        <a:ext xmlns:a="http://schemas.openxmlformats.org/drawingml/2006/main" uri="{28A0092B-C50C-407E-A947-70E740481C1C}">
+                          <a14:useLocalDpi val="0"/>
+                        </a:ext>
+                      </a:extLst>
+                    </a:blip>
+                    <a:stretch>
+                      <a:fillRect/>
+                    </a:stretch>
+                  </pic:blipFill>
+                  <pic:spPr>
+                    <a:xfrm>
+                      <a:off x="0" y="0"/>
+                      <a:ext cx="5844209" cy="5600700"/>
+                    </a:xfrm>
+                    <a:prstGeom prst="rect">
+                      <a:avLst/>
+                    </a:prstGeom>
+                  </pic:spPr>
+                </pic:pic>
+              </a:graphicData>
+            </a:graphic>
+          </wp:inline>
+        </w:drawing>
+      </w:r>
+    </w:p>
+    <w:p>
+      <w:pPr>
+        <w:pStyle w:val="a"/>
+        <w:bidi w:val="0"/>
+        <w:spacing w:before="0" w:beforeAutospacing="off" w:after="160" w:afterAutospacing="off" w:line="259" w:lineRule="auto"/>
+        <w:ind w:left="0" w:right="0"/>
         <w:jc w:val="center"/>
       </w:pPr>
+      <w:r>
+        <w:drawing>
+          <wp:inline wp14:editId="41BE4033" wp14:anchorId="0DF0AFEC">
+            <wp:extent cx="5819775" cy="5893443"/>
+            <wp:effectExtent l="0" t="0" r="0" b="0"/>
+            <wp:docPr id="1905151159" name="" title=""/>
+            <wp:cNvGraphicFramePr>
+              <a:graphicFrameLocks noChangeAspect="1"/>
+            </wp:cNvGraphicFramePr>
+            <a:graphic>
+              <a:graphicData uri="http://schemas.openxmlformats.org/drawingml/2006/picture">
+                <pic:pic>
+                  <pic:nvPicPr>
+                    <pic:cNvPr id="0" name=""/>
+                    <pic:cNvPicPr/>
+                  </pic:nvPicPr>
+                  <pic:blipFill>
+                    <a:blip r:embed="R068e6ca84435479b">
+                      <a:extLst>
+                        <a:ext xmlns:a="http://schemas.openxmlformats.org/drawingml/2006/main" uri="{28A0092B-C50C-407E-A947-70E740481C1C}">
+                          <a14:useLocalDpi val="0"/>
+                        </a:ext>
+                      </a:extLst>
+                    </a:blip>
+                    <a:stretch>
+                      <a:fillRect/>
+                    </a:stretch>
+                  </pic:blipFill>
+                  <pic:spPr>
+                    <a:xfrm>
+                      <a:off x="0" y="0"/>
+                      <a:ext cx="5819775" cy="5893443"/>
+                    </a:xfrm>
+                    <a:prstGeom prst="rect">
+                      <a:avLst/>
+                    </a:prstGeom>
+                  </pic:spPr>
+                </pic:pic>
+              </a:graphicData>
+            </a:graphic>
+          </wp:inline>
+        </w:drawing>
+      </w:r>
+    </w:p>
+    <w:p>
+      <w:pPr>
+        <w:pStyle w:val="a"/>
+        <w:bidi w:val="0"/>
+        <w:spacing w:before="0" w:beforeAutospacing="off" w:after="160" w:afterAutospacing="off" w:line="259" w:lineRule="auto"/>
+        <w:ind w:left="0" w:right="0"/>
+        <w:jc w:val="center"/>
+      </w:pPr>
+      <w:r>
+        <w:drawing>
+          <wp:inline wp14:editId="519693F4" wp14:anchorId="6F8FC3B0">
+            <wp:extent cx="5772150" cy="6075948"/>
+            <wp:effectExtent l="0" t="0" r="0" b="0"/>
+            <wp:docPr id="33051739" name="" title=""/>
+            <wp:cNvGraphicFramePr>
+              <a:graphicFrameLocks noChangeAspect="1"/>
+            </wp:cNvGraphicFramePr>
+            <a:graphic>
+              <a:graphicData uri="http://schemas.openxmlformats.org/drawingml/2006/picture">
+                <pic:pic>
+                  <pic:nvPicPr>
+                    <pic:cNvPr id="0" name=""/>
+                    <pic:cNvPicPr/>
+                  </pic:nvPicPr>
+                  <pic:blipFill>
+                    <a:blip r:embed="R6d14f04e010641cf">
+                      <a:extLst>
+                        <a:ext xmlns:a="http://schemas.openxmlformats.org/drawingml/2006/main" uri="{28A0092B-C50C-407E-A947-70E740481C1C}">
+                          <a14:useLocalDpi val="0"/>
+                        </a:ext>
+                      </a:extLst>
+                    </a:blip>
+                    <a:stretch>
+                      <a:fillRect/>
+                    </a:stretch>
+                  </pic:blipFill>
+                  <pic:spPr>
+                    <a:xfrm>
+                      <a:off x="0" y="0"/>
+                      <a:ext cx="5772150" cy="6075948"/>
+                    </a:xfrm>
+                    <a:prstGeom prst="rect">
+                      <a:avLst/>
+                    </a:prstGeom>
+                  </pic:spPr>
+                </pic:pic>
+              </a:graphicData>
+            </a:graphic>
+          </wp:inline>
+        </w:drawing>
+      </w:r>
+    </w:p>
+    <w:p>
+      <w:pPr>
+        <w:pStyle w:val="a"/>
+        <w:bidi w:val="0"/>
+        <w:spacing w:before="0" w:beforeAutospacing="off" w:after="160" w:afterAutospacing="off" w:line="259" w:lineRule="auto"/>
+        <w:ind w:left="0" w:right="0"/>
+        <w:jc w:val="center"/>
+      </w:pPr>
+      <w:r>
+        <w:drawing>
+          <wp:inline wp14:editId="6A834065" wp14:anchorId="7207D250">
+            <wp:extent cx="5915025" cy="7551096"/>
+            <wp:effectExtent l="0" t="0" r="0" b="0"/>
+            <wp:docPr id="1422527582" name="" title=""/>
+            <wp:cNvGraphicFramePr>
+              <a:graphicFrameLocks noChangeAspect="1"/>
+            </wp:cNvGraphicFramePr>
+            <a:graphic>
+              <a:graphicData uri="http://schemas.openxmlformats.org/drawingml/2006/picture">
+                <pic:pic>
+                  <pic:nvPicPr>
+                    <pic:cNvPr id="0" name=""/>
+                    <pic:cNvPicPr/>
+                  </pic:nvPicPr>
+                  <pic:blipFill>
+                    <a:blip r:embed="R92ea20730ab6466a">
+                      <a:extLst>
+                        <a:ext xmlns:a="http://schemas.openxmlformats.org/drawingml/2006/main" uri="{28A0092B-C50C-407E-A947-70E740481C1C}">
+                          <a14:useLocalDpi val="0"/>
+                        </a:ext>
+                      </a:extLst>
+                    </a:blip>
+                    <a:stretch>
+                      <a:fillRect/>
+                    </a:stretch>
+                  </pic:blipFill>
+                  <pic:spPr>
+                    <a:xfrm>
+                      <a:off x="0" y="0"/>
+                      <a:ext cx="5915025" cy="7551096"/>
+                    </a:xfrm>
+                    <a:prstGeom prst="rect">
+                      <a:avLst/>
+                    </a:prstGeom>
+                  </pic:spPr>
+                </pic:pic>
+              </a:graphicData>
+            </a:graphic>
+          </wp:inline>
+        </w:drawing>
+      </w:r>
+      <w:r>
+        <w:drawing>
+          <wp:inline wp14:editId="38C7162F" wp14:anchorId="6848AADF">
+            <wp:extent cx="5951101" cy="6705466"/>
+            <wp:effectExtent l="0" t="0" r="0" b="0"/>
+            <wp:docPr id="821543510" name="" title=""/>
+            <wp:cNvGraphicFramePr>
+              <a:graphicFrameLocks noChangeAspect="1"/>
+            </wp:cNvGraphicFramePr>
+            <a:graphic>
+              <a:graphicData uri="http://schemas.openxmlformats.org/drawingml/2006/picture">
+                <pic:pic>
+                  <pic:nvPicPr>
+                    <pic:cNvPr id="0" name=""/>
+                    <pic:cNvPicPr/>
+                  </pic:nvPicPr>
+                  <pic:blipFill>
+                    <a:blip r:embed="R4bd99340831f47a6">
+                      <a:extLst>
+                        <a:ext xmlns:a="http://schemas.openxmlformats.org/drawingml/2006/main" uri="{28A0092B-C50C-407E-A947-70E740481C1C}">
+                          <a14:useLocalDpi val="0"/>
+                        </a:ext>
+                      </a:extLst>
+                    </a:blip>
+                    <a:stretch>
+                      <a:fillRect/>
+                    </a:stretch>
+                  </pic:blipFill>
+                  <pic:spPr>
+                    <a:xfrm>
+                      <a:off x="0" y="0"/>
+                      <a:ext cx="5951101" cy="6705466"/>
+                    </a:xfrm>
+                    <a:prstGeom prst="rect">
+                      <a:avLst/>
+                    </a:prstGeom>
+                  </pic:spPr>
+                </pic:pic>
+              </a:graphicData>
+            </a:graphic>
+          </wp:inline>
+        </w:drawing>
+      </w:r>
+      <w:r>
+        <w:drawing>
+          <wp:inline wp14:editId="11469586" wp14:anchorId="4C32A145">
+            <wp:extent cx="5915025" cy="6541963"/>
+            <wp:effectExtent l="0" t="0" r="0" b="0"/>
+            <wp:docPr id="380428698" name="" title=""/>
+            <wp:cNvGraphicFramePr>
+              <a:graphicFrameLocks noChangeAspect="1"/>
+            </wp:cNvGraphicFramePr>
+            <a:graphic>
+              <a:graphicData uri="http://schemas.openxmlformats.org/drawingml/2006/picture">
+                <pic:pic>
+                  <pic:nvPicPr>
+                    <pic:cNvPr id="0" name=""/>
+                    <pic:cNvPicPr/>
+                  </pic:nvPicPr>
+                  <pic:blipFill>
+                    <a:blip r:embed="R37c96a9fa7254bbe">
+                      <a:extLst>
+                        <a:ext xmlns:a="http://schemas.openxmlformats.org/drawingml/2006/main" uri="{28A0092B-C50C-407E-A947-70E740481C1C}">
+                          <a14:useLocalDpi val="0"/>
+                        </a:ext>
+                      </a:extLst>
+                    </a:blip>
+                    <a:stretch>
+                      <a:fillRect/>
+                    </a:stretch>
+                  </pic:blipFill>
+                  <pic:spPr>
+                    <a:xfrm>
+                      <a:off x="0" y="0"/>
+                      <a:ext cx="5915025" cy="6541963"/>
+                    </a:xfrm>
+                    <a:prstGeom prst="rect">
+                      <a:avLst/>
+                    </a:prstGeom>
+                  </pic:spPr>
+                </pic:pic>
+              </a:graphicData>
+            </a:graphic>
+          </wp:inline>
+        </w:drawing>
+      </w:r>
+      <w:r>
+        <w:drawing>
+          <wp:inline wp14:editId="1A329A17" wp14:anchorId="028BDA36">
+            <wp:extent cx="5885062" cy="6208416"/>
+            <wp:effectExtent l="0" t="0" r="0" b="0"/>
+            <wp:docPr id="294565900" name="" title=""/>
+            <wp:cNvGraphicFramePr>
+              <a:graphicFrameLocks noChangeAspect="1"/>
+            </wp:cNvGraphicFramePr>
+            <a:graphic>
+              <a:graphicData uri="http://schemas.openxmlformats.org/drawingml/2006/picture">
+                <pic:pic>
+                  <pic:nvPicPr>
+                    <pic:cNvPr id="0" name=""/>
+                    <pic:cNvPicPr/>
+                  </pic:nvPicPr>
+                  <pic:blipFill>
+                    <a:blip r:embed="R950fa93df4924daf">
+                      <a:extLst>
+                        <a:ext xmlns:a="http://schemas.openxmlformats.org/drawingml/2006/main" uri="{28A0092B-C50C-407E-A947-70E740481C1C}">
+                          <a14:useLocalDpi val="0"/>
+                        </a:ext>
+                      </a:extLst>
+                    </a:blip>
+                    <a:stretch>
+                      <a:fillRect/>
+                    </a:stretch>
+                  </pic:blipFill>
+                  <pic:spPr>
+                    <a:xfrm>
+                      <a:off x="0" y="0"/>
+                      <a:ext cx="5885062" cy="6208416"/>
+                    </a:xfrm>
+                    <a:prstGeom prst="rect">
+                      <a:avLst/>
+                    </a:prstGeom>
+                  </pic:spPr>
+                </pic:pic>
+              </a:graphicData>
+            </a:graphic>
+          </wp:inline>
+        </w:drawing>
+      </w:r>
+      <w:r>
+        <w:drawing>
+          <wp:inline wp14:editId="200B851F" wp14:anchorId="54C8AD3C">
+            <wp:extent cx="6010275" cy="6410960"/>
+            <wp:effectExtent l="0" t="0" r="0" b="0"/>
+            <wp:docPr id="1004360443" name="" title=""/>
+            <wp:cNvGraphicFramePr>
+              <a:graphicFrameLocks noChangeAspect="1"/>
+            </wp:cNvGraphicFramePr>
+            <a:graphic>
+              <a:graphicData uri="http://schemas.openxmlformats.org/drawingml/2006/picture">
+                <pic:pic>
+                  <pic:nvPicPr>
+                    <pic:cNvPr id="0" name=""/>
+                    <pic:cNvPicPr/>
+                  </pic:nvPicPr>
+                  <pic:blipFill>
+                    <a:blip r:embed="Ra95fb0a4f9cf4d15">
+                      <a:extLst>
+                        <a:ext xmlns:a="http://schemas.openxmlformats.org/drawingml/2006/main" uri="{28A0092B-C50C-407E-A947-70E740481C1C}">
+                          <a14:useLocalDpi val="0"/>
+                        </a:ext>
+                      </a:extLst>
+                    </a:blip>
+                    <a:stretch>
+                      <a:fillRect/>
+                    </a:stretch>
+                  </pic:blipFill>
+                  <pic:spPr>
+                    <a:xfrm>
+                      <a:off x="0" y="0"/>
+                      <a:ext cx="6010275" cy="6410960"/>
+                    </a:xfrm>
+                    <a:prstGeom prst="rect">
+                      <a:avLst/>
+                    </a:prstGeom>
+                  </pic:spPr>
+                </pic:pic>
+              </a:graphicData>
+            </a:graphic>
+          </wp:inline>
+        </w:drawing>
+      </w:r>
+      <w:r>
+        <w:drawing>
+          <wp:inline wp14:editId="66C36019" wp14:anchorId="2EC4A3B2">
+            <wp:extent cx="6202192" cy="4690408"/>
+            <wp:effectExtent l="0" t="0" r="0" b="0"/>
+            <wp:docPr id="1241218480" name="" title=""/>
+            <wp:cNvGraphicFramePr>
+              <a:graphicFrameLocks noChangeAspect="1"/>
+            </wp:cNvGraphicFramePr>
+            <a:graphic>
+              <a:graphicData uri="http://schemas.openxmlformats.org/drawingml/2006/picture">
+                <pic:pic>
+                  <pic:nvPicPr>
+                    <pic:cNvPr id="0" name=""/>
+                    <pic:cNvPicPr/>
+                  </pic:nvPicPr>
+                  <pic:blipFill>
+                    <a:blip r:embed="R0ad6e6393fed484f">
+                      <a:extLst>
+                        <a:ext xmlns:a="http://schemas.openxmlformats.org/drawingml/2006/main" uri="{28A0092B-C50C-407E-A947-70E740481C1C}">
+                          <a14:useLocalDpi val="0"/>
+                        </a:ext>
+                      </a:extLst>
+                    </a:blip>
+                    <a:stretch>
+                      <a:fillRect/>
+                    </a:stretch>
+                  </pic:blipFill>
+                  <pic:spPr>
+                    <a:xfrm>
+                      <a:off x="0" y="0"/>
+                      <a:ext cx="6202192" cy="4690408"/>
+                    </a:xfrm>
+                    <a:prstGeom prst="rect">
+                      <a:avLst/>
+                    </a:prstGeom>
+                  </pic:spPr>
+                </pic:pic>
+              </a:graphicData>
+            </a:graphic>
+          </wp:inline>
+        </w:drawing>
+      </w:r>
+      <w:r>
+        <w:rPr>
+          <w:rFonts w:ascii="Times New Roman" w:hAnsi="Times New Roman" w:eastAsia="Times New Roman" w:cs="Times New Roman"/>
+          <w:b w:val="1"/>
+          <w:bCs w:val="1"/>
+          <w:sz w:val="28"/>
+          <w:szCs w:val="28"/>
+        </w:rPr>
+        <w:t>6) Ссылки на GitHub и YouTube</w:t>
+      </w:r>
+    </w:p>
+    <w:p>
+      <w:pPr>
+        <w:pStyle w:val="a"/>
+        <w:bidi w:val="0"/>
+        <w:spacing w:before="0" w:beforeAutospacing="off" w:after="160" w:afterAutospacing="off" w:line="259" w:lineRule="auto"/>
+        <w:ind w:left="0" w:right="0"/>
+        <w:jc w:val="left"/>
+        <w:rPr>
+          <w:rFonts w:ascii="Times New Roman" w:hAnsi="Times New Roman" w:eastAsia="Times New Roman" w:cs="Times New Roman"/>
+          <w:b w:val="1"/>
+          <w:bCs w:val="1"/>
+          <w:sz w:val="28"/>
+          <w:szCs w:val="28"/>
+        </w:rPr>
+      </w:pPr>
+      <w:r>
+        <w:rPr>
+          <w:rFonts w:ascii="Times New Roman" w:hAnsi="Times New Roman" w:eastAsia="Times New Roman" w:cs="Times New Roman"/>
+          <w:b w:val="1"/>
+          <w:bCs w:val="1"/>
+          <w:sz w:val="28"/>
+          <w:szCs w:val="28"/>
+        </w:rPr>
+        <w:t>YouTube:</w:t>
+      </w:r>
+    </w:p>
+    <w:p>
+      <w:pPr>
+        <w:pStyle w:val="a"/>
+        <w:bidi w:val="0"/>
+        <w:spacing w:before="0" w:beforeAutospacing="off" w:after="160" w:afterAutospacing="off" w:line="259" w:lineRule="auto"/>
+        <w:ind w:left="0" w:right="0"/>
+        <w:jc w:val="left"/>
+        <w:rPr>
+          <w:rFonts w:ascii="Times New Roman" w:hAnsi="Times New Roman" w:eastAsia="Times New Roman" w:cs="Times New Roman"/>
+          <w:b w:val="0"/>
+          <w:bCs w:val="0"/>
+          <w:sz w:val="28"/>
+          <w:szCs w:val="28"/>
+        </w:rPr>
+      </w:pPr>
+      <w:r>
+        <w:rPr>
+          <w:rFonts w:ascii="Times New Roman" w:hAnsi="Times New Roman" w:eastAsia="Times New Roman" w:cs="Times New Roman"/>
+          <w:b w:val="0"/>
+          <w:bCs w:val="0"/>
+          <w:sz w:val="28"/>
+          <w:szCs w:val="28"/>
+        </w:rPr>
+        <w:t>https://www.youtube.com/channel/UC2MuNrHJoBIkbPxQGk42-3w</w:t>
+      </w:r>
+    </w:p>
+    <w:p>
+      <w:pPr>
+        <w:pStyle w:val="a"/>
+        <w:bidi w:val="0"/>
+        <w:spacing w:before="0" w:beforeAutospacing="off" w:after="160" w:afterAutospacing="off" w:line="259" w:lineRule="auto"/>
+        <w:ind w:left="0" w:right="0"/>
+        <w:jc w:val="left"/>
+        <w:rPr>
+          <w:rFonts w:ascii="Times New Roman" w:hAnsi="Times New Roman" w:eastAsia="Times New Roman" w:cs="Times New Roman"/>
+          <w:b w:val="1"/>
+          <w:bCs w:val="1"/>
+          <w:sz w:val="28"/>
+          <w:szCs w:val="28"/>
+        </w:rPr>
+      </w:pPr>
+      <w:r>
+        <w:rPr>
+          <w:rFonts w:ascii="Times New Roman" w:hAnsi="Times New Roman" w:eastAsia="Times New Roman" w:cs="Times New Roman"/>
+          <w:b w:val="1"/>
+          <w:bCs w:val="1"/>
+          <w:sz w:val="28"/>
+          <w:szCs w:val="28"/>
+        </w:rPr>
+        <w:t>GitHub с творческим заданием:</w:t>
+      </w:r>
+    </w:p>
+    <w:p>
+      <w:pPr>
+        <w:pStyle w:val="a"/>
+        <w:bidi w:val="0"/>
+        <w:spacing w:before="0" w:beforeAutospacing="off" w:after="160" w:afterAutospacing="off" w:line="259" w:lineRule="auto"/>
+        <w:ind w:left="0" w:right="0"/>
+        <w:jc w:val="left"/>
+        <w:rPr>
+          <w:rFonts w:ascii="Times New Roman" w:hAnsi="Times New Roman" w:eastAsia="Times New Roman" w:cs="Times New Roman"/>
+          <w:b w:val="0"/>
+          <w:bCs w:val="0"/>
+          <w:sz w:val="28"/>
+          <w:szCs w:val="28"/>
+        </w:rPr>
+      </w:pPr>
+      <w:r>
+        <w:rPr>
+          <w:rFonts w:ascii="Times New Roman" w:hAnsi="Times New Roman" w:eastAsia="Times New Roman" w:cs="Times New Roman"/>
+          <w:b w:val="0"/>
+          <w:bCs w:val="0"/>
+          <w:sz w:val="28"/>
+          <w:szCs w:val="28"/>
+        </w:rPr>
+        <w:t>https://github.com/ChinaRBM/Labs_PSTU/tree/main/Программы/Творческое%20задание</w:t>
+      </w:r>
     </w:p>
     <w:sectPr>
       <w:pgSz w:w="11906" w:h="16838" w:orient="portrait"/>

--- a/Программы/Творческое задание/Отчёт по Творческому заданию Коммивояжер и Калькулятор градусов.docx
+++ b/Программы/Творческое задание/Отчёт по Творческому заданию Коммивояжер и Калькулятор градусов.docx
@@ -1776,6 +1776,371 @@
           <w:rFonts w:ascii="Times New Roman" w:hAnsi="Times New Roman" w:eastAsia="Times New Roman" w:cs="Times New Roman"/>
           <w:b w:val="1"/>
           <w:bCs w:val="1"/>
+          <w:sz w:val="36"/>
+          <w:szCs w:val="36"/>
+        </w:rPr>
+      </w:pPr>
+      <w:r>
+        <w:rPr>
+          <w:rFonts w:ascii="Times New Roman" w:hAnsi="Times New Roman" w:eastAsia="Times New Roman" w:cs="Times New Roman"/>
+          <w:b w:val="1"/>
+          <w:bCs w:val="1"/>
+          <w:sz w:val="36"/>
+          <w:szCs w:val="36"/>
+        </w:rPr>
+        <w:t>Содержание:</w:t>
+      </w:r>
+    </w:p>
+    <w:p>
+      <w:pPr>
+        <w:pStyle w:val="a"/>
+        <w:jc w:val="left"/>
+        <w:rPr>
+          <w:rFonts w:ascii="Times New Roman" w:hAnsi="Times New Roman" w:eastAsia="Times New Roman" w:cs="Times New Roman"/>
+          <w:b w:val="0"/>
+          <w:bCs w:val="0"/>
+          <w:sz w:val="24"/>
+          <w:szCs w:val="24"/>
+        </w:rPr>
+      </w:pPr>
+      <w:r>
+        <w:rPr>
+          <w:rFonts w:ascii="Times New Roman" w:hAnsi="Times New Roman" w:eastAsia="Times New Roman" w:cs="Times New Roman"/>
+          <w:b w:val="0"/>
+          <w:bCs w:val="0"/>
+          <w:sz w:val="24"/>
+          <w:szCs w:val="24"/>
+        </w:rPr>
+        <w:t>Задача коммивояжера...................................................................................................................3</w:t>
+      </w:r>
+    </w:p>
+    <w:p>
+      <w:pPr>
+        <w:pStyle w:val="a"/>
+        <w:jc w:val="left"/>
+        <w:rPr>
+          <w:rFonts w:ascii="Times New Roman" w:hAnsi="Times New Roman" w:eastAsia="Times New Roman" w:cs="Times New Roman"/>
+          <w:b w:val="0"/>
+          <w:bCs w:val="0"/>
+          <w:sz w:val="24"/>
+          <w:szCs w:val="24"/>
+        </w:rPr>
+      </w:pPr>
+      <w:r>
+        <w:rPr>
+          <w:rFonts w:ascii="Times New Roman" w:hAnsi="Times New Roman" w:eastAsia="Times New Roman" w:cs="Times New Roman"/>
+          <w:b w:val="0"/>
+          <w:bCs w:val="0"/>
+          <w:sz w:val="24"/>
+          <w:szCs w:val="24"/>
+        </w:rPr>
+        <w:t>Калькулятор градусов................................................................................................................26</w:t>
+      </w:r>
+    </w:p>
+    <w:p>
+      <w:pPr>
+        <w:pStyle w:val="a"/>
+        <w:jc w:val="left"/>
+        <w:rPr>
+          <w:rFonts w:ascii="Times New Roman" w:hAnsi="Times New Roman" w:eastAsia="Times New Roman" w:cs="Times New Roman"/>
+          <w:b w:val="0"/>
+          <w:bCs w:val="0"/>
+          <w:sz w:val="24"/>
+          <w:szCs w:val="24"/>
+        </w:rPr>
+      </w:pPr>
+      <w:r>
+        <w:rPr>
+          <w:rFonts w:ascii="Times New Roman" w:hAnsi="Times New Roman" w:eastAsia="Times New Roman" w:cs="Times New Roman"/>
+          <w:b w:val="0"/>
+          <w:bCs w:val="0"/>
+          <w:sz w:val="24"/>
+          <w:szCs w:val="24"/>
+        </w:rPr>
+        <w:t>Ссылка на GitHub и YouTube канал..........................................................................................41</w:t>
+      </w:r>
+    </w:p>
+    <w:p>
+      <w:pPr>
+        <w:pStyle w:val="a"/>
+        <w:jc w:val="left"/>
+        <w:rPr>
+          <w:rFonts w:ascii="Times New Roman" w:hAnsi="Times New Roman" w:eastAsia="Times New Roman" w:cs="Times New Roman"/>
+          <w:b w:val="1"/>
+          <w:bCs w:val="1"/>
+          <w:sz w:val="36"/>
+          <w:szCs w:val="36"/>
+        </w:rPr>
+      </w:pPr>
+    </w:p>
+    <w:p>
+      <w:pPr>
+        <w:pStyle w:val="a"/>
+        <w:jc w:val="left"/>
+        <w:rPr>
+          <w:rFonts w:ascii="Times New Roman" w:hAnsi="Times New Roman" w:eastAsia="Times New Roman" w:cs="Times New Roman"/>
+          <w:b w:val="1"/>
+          <w:bCs w:val="1"/>
+          <w:sz w:val="36"/>
+          <w:szCs w:val="36"/>
+        </w:rPr>
+      </w:pPr>
+    </w:p>
+    <w:p>
+      <w:pPr>
+        <w:pStyle w:val="a"/>
+        <w:jc w:val="left"/>
+        <w:rPr>
+          <w:rFonts w:ascii="Times New Roman" w:hAnsi="Times New Roman" w:eastAsia="Times New Roman" w:cs="Times New Roman"/>
+          <w:b w:val="1"/>
+          <w:bCs w:val="1"/>
+          <w:sz w:val="36"/>
+          <w:szCs w:val="36"/>
+        </w:rPr>
+      </w:pPr>
+    </w:p>
+    <w:p>
+      <w:pPr>
+        <w:pStyle w:val="a"/>
+        <w:jc w:val="left"/>
+        <w:rPr>
+          <w:rFonts w:ascii="Times New Roman" w:hAnsi="Times New Roman" w:eastAsia="Times New Roman" w:cs="Times New Roman"/>
+          <w:b w:val="1"/>
+          <w:bCs w:val="1"/>
+          <w:sz w:val="36"/>
+          <w:szCs w:val="36"/>
+        </w:rPr>
+      </w:pPr>
+    </w:p>
+    <w:p>
+      <w:pPr>
+        <w:pStyle w:val="a"/>
+        <w:jc w:val="left"/>
+        <w:rPr>
+          <w:rFonts w:ascii="Times New Roman" w:hAnsi="Times New Roman" w:eastAsia="Times New Roman" w:cs="Times New Roman"/>
+          <w:b w:val="1"/>
+          <w:bCs w:val="1"/>
+          <w:sz w:val="36"/>
+          <w:szCs w:val="36"/>
+        </w:rPr>
+      </w:pPr>
+    </w:p>
+    <w:p>
+      <w:pPr>
+        <w:pStyle w:val="a"/>
+        <w:jc w:val="left"/>
+        <w:rPr>
+          <w:rFonts w:ascii="Times New Roman" w:hAnsi="Times New Roman" w:eastAsia="Times New Roman" w:cs="Times New Roman"/>
+          <w:b w:val="1"/>
+          <w:bCs w:val="1"/>
+          <w:sz w:val="36"/>
+          <w:szCs w:val="36"/>
+        </w:rPr>
+      </w:pPr>
+    </w:p>
+    <w:p>
+      <w:pPr>
+        <w:pStyle w:val="a"/>
+        <w:jc w:val="left"/>
+        <w:rPr>
+          <w:rFonts w:ascii="Times New Roman" w:hAnsi="Times New Roman" w:eastAsia="Times New Roman" w:cs="Times New Roman"/>
+          <w:b w:val="1"/>
+          <w:bCs w:val="1"/>
+          <w:sz w:val="36"/>
+          <w:szCs w:val="36"/>
+        </w:rPr>
+      </w:pPr>
+    </w:p>
+    <w:p>
+      <w:pPr>
+        <w:pStyle w:val="a"/>
+        <w:jc w:val="left"/>
+        <w:rPr>
+          <w:rFonts w:ascii="Times New Roman" w:hAnsi="Times New Roman" w:eastAsia="Times New Roman" w:cs="Times New Roman"/>
+          <w:b w:val="1"/>
+          <w:bCs w:val="1"/>
+          <w:sz w:val="36"/>
+          <w:szCs w:val="36"/>
+        </w:rPr>
+      </w:pPr>
+    </w:p>
+    <w:p>
+      <w:pPr>
+        <w:pStyle w:val="a"/>
+        <w:jc w:val="left"/>
+        <w:rPr>
+          <w:rFonts w:ascii="Times New Roman" w:hAnsi="Times New Roman" w:eastAsia="Times New Roman" w:cs="Times New Roman"/>
+          <w:b w:val="1"/>
+          <w:bCs w:val="1"/>
+          <w:sz w:val="36"/>
+          <w:szCs w:val="36"/>
+        </w:rPr>
+      </w:pPr>
+    </w:p>
+    <w:p>
+      <w:pPr>
+        <w:pStyle w:val="a"/>
+        <w:jc w:val="left"/>
+        <w:rPr>
+          <w:rFonts w:ascii="Times New Roman" w:hAnsi="Times New Roman" w:eastAsia="Times New Roman" w:cs="Times New Roman"/>
+          <w:b w:val="1"/>
+          <w:bCs w:val="1"/>
+          <w:sz w:val="36"/>
+          <w:szCs w:val="36"/>
+        </w:rPr>
+      </w:pPr>
+    </w:p>
+    <w:p>
+      <w:pPr>
+        <w:pStyle w:val="a"/>
+        <w:jc w:val="left"/>
+        <w:rPr>
+          <w:rFonts w:ascii="Times New Roman" w:hAnsi="Times New Roman" w:eastAsia="Times New Roman" w:cs="Times New Roman"/>
+          <w:b w:val="1"/>
+          <w:bCs w:val="1"/>
+          <w:sz w:val="36"/>
+          <w:szCs w:val="36"/>
+        </w:rPr>
+      </w:pPr>
+    </w:p>
+    <w:p>
+      <w:pPr>
+        <w:pStyle w:val="a"/>
+        <w:jc w:val="left"/>
+        <w:rPr>
+          <w:rFonts w:ascii="Times New Roman" w:hAnsi="Times New Roman" w:eastAsia="Times New Roman" w:cs="Times New Roman"/>
+          <w:b w:val="1"/>
+          <w:bCs w:val="1"/>
+          <w:sz w:val="36"/>
+          <w:szCs w:val="36"/>
+        </w:rPr>
+      </w:pPr>
+    </w:p>
+    <w:p>
+      <w:pPr>
+        <w:pStyle w:val="a"/>
+        <w:jc w:val="left"/>
+        <w:rPr>
+          <w:rFonts w:ascii="Times New Roman" w:hAnsi="Times New Roman" w:eastAsia="Times New Roman" w:cs="Times New Roman"/>
+          <w:b w:val="1"/>
+          <w:bCs w:val="1"/>
+          <w:sz w:val="36"/>
+          <w:szCs w:val="36"/>
+        </w:rPr>
+      </w:pPr>
+    </w:p>
+    <w:p>
+      <w:pPr>
+        <w:pStyle w:val="a"/>
+        <w:jc w:val="left"/>
+        <w:rPr>
+          <w:rFonts w:ascii="Times New Roman" w:hAnsi="Times New Roman" w:eastAsia="Times New Roman" w:cs="Times New Roman"/>
+          <w:b w:val="1"/>
+          <w:bCs w:val="1"/>
+          <w:sz w:val="36"/>
+          <w:szCs w:val="36"/>
+        </w:rPr>
+      </w:pPr>
+    </w:p>
+    <w:p>
+      <w:pPr>
+        <w:pStyle w:val="a"/>
+        <w:jc w:val="left"/>
+        <w:rPr>
+          <w:rFonts w:ascii="Times New Roman" w:hAnsi="Times New Roman" w:eastAsia="Times New Roman" w:cs="Times New Roman"/>
+          <w:b w:val="1"/>
+          <w:bCs w:val="1"/>
+          <w:sz w:val="36"/>
+          <w:szCs w:val="36"/>
+        </w:rPr>
+      </w:pPr>
+    </w:p>
+    <w:p>
+      <w:pPr>
+        <w:pStyle w:val="a"/>
+        <w:jc w:val="left"/>
+        <w:rPr>
+          <w:rFonts w:ascii="Times New Roman" w:hAnsi="Times New Roman" w:eastAsia="Times New Roman" w:cs="Times New Roman"/>
+          <w:b w:val="1"/>
+          <w:bCs w:val="1"/>
+          <w:sz w:val="36"/>
+          <w:szCs w:val="36"/>
+        </w:rPr>
+      </w:pPr>
+    </w:p>
+    <w:p>
+      <w:pPr>
+        <w:pStyle w:val="a"/>
+        <w:jc w:val="left"/>
+        <w:rPr>
+          <w:rFonts w:ascii="Times New Roman" w:hAnsi="Times New Roman" w:eastAsia="Times New Roman" w:cs="Times New Roman"/>
+          <w:b w:val="1"/>
+          <w:bCs w:val="1"/>
+          <w:sz w:val="36"/>
+          <w:szCs w:val="36"/>
+        </w:rPr>
+      </w:pPr>
+    </w:p>
+    <w:p>
+      <w:pPr>
+        <w:pStyle w:val="a"/>
+        <w:jc w:val="left"/>
+        <w:rPr>
+          <w:rFonts w:ascii="Times New Roman" w:hAnsi="Times New Roman" w:eastAsia="Times New Roman" w:cs="Times New Roman"/>
+          <w:b w:val="1"/>
+          <w:bCs w:val="1"/>
+          <w:sz w:val="36"/>
+          <w:szCs w:val="36"/>
+        </w:rPr>
+      </w:pPr>
+    </w:p>
+    <w:p>
+      <w:pPr>
+        <w:pStyle w:val="a"/>
+        <w:jc w:val="left"/>
+        <w:rPr>
+          <w:rFonts w:ascii="Times New Roman" w:hAnsi="Times New Roman" w:eastAsia="Times New Roman" w:cs="Times New Roman"/>
+          <w:b w:val="1"/>
+          <w:bCs w:val="1"/>
+          <w:sz w:val="36"/>
+          <w:szCs w:val="36"/>
+        </w:rPr>
+      </w:pPr>
+    </w:p>
+    <w:p>
+      <w:pPr>
+        <w:pStyle w:val="a"/>
+        <w:jc w:val="left"/>
+        <w:rPr>
+          <w:rFonts w:ascii="Times New Roman" w:hAnsi="Times New Roman" w:eastAsia="Times New Roman" w:cs="Times New Roman"/>
+          <w:b w:val="1"/>
+          <w:bCs w:val="1"/>
+          <w:sz w:val="36"/>
+          <w:szCs w:val="36"/>
+        </w:rPr>
+      </w:pPr>
+    </w:p>
+    <w:p>
+      <w:pPr>
+        <w:pStyle w:val="a"/>
+        <w:jc w:val="left"/>
+        <w:rPr>
+          <w:rFonts w:ascii="Times New Roman" w:hAnsi="Times New Roman" w:eastAsia="Times New Roman" w:cs="Times New Roman"/>
+          <w:b w:val="1"/>
+          <w:bCs w:val="1"/>
+          <w:sz w:val="36"/>
+          <w:szCs w:val="36"/>
+        </w:rPr>
+      </w:pPr>
+    </w:p>
+    <w:p>
+      <w:pPr>
+        <w:pStyle w:val="a"/>
+        <w:jc w:val="left"/>
+        <w:rPr>
+          <w:rFonts w:ascii="Times New Roman" w:hAnsi="Times New Roman" w:eastAsia="Times New Roman" w:cs="Times New Roman"/>
+          <w:b w:val="1"/>
+          <w:bCs w:val="1"/>
           <w:noProof w:val="0"/>
           <w:sz w:val="36"/>
           <w:szCs w:val="36"/>
@@ -1813,7 +2178,7 @@
           <w:sz w:val="32"/>
           <w:szCs w:val="32"/>
         </w:rPr>
-        <w:t>Постановка задачи:</w:t>
+        <w:t>1)Постановка задачи:</w:t>
       </w:r>
     </w:p>
     <w:p>
@@ -1923,11 +2288,8 @@
     </w:p>
     <w:p>
       <w:pPr>
-        <w:pStyle w:val="a5"/>
-        <w:numPr>
-          <w:ilvl w:val="0"/>
-          <w:numId w:val="8"/>
-        </w:numPr>
+        <w:pStyle w:val="a"/>
+        <w:ind w:left="0"/>
         <w:jc w:val="center"/>
         <w:rPr>
           <w:rFonts w:ascii="Times New Roman" w:hAnsi="Times New Roman" w:eastAsia="Times New Roman" w:cs="Times New Roman"/>
@@ -1945,7 +2307,7 @@
           <w:sz w:val="32"/>
           <w:szCs w:val="32"/>
         </w:rPr>
-        <w:t>Постановка задачи:</w:t>
+        <w:t>2)Решение задачи:</w:t>
       </w:r>
     </w:p>
     <w:p>
@@ -1985,7 +2347,6 @@
           <w:szCs w:val="32"/>
         </w:rPr>
       </w:pPr>
-      <w:proofErr w:type="spellStart"/>
       <w:r>
         <w:rPr>
           <w:rFonts w:ascii="Times New Roman" w:hAnsi="Times New Roman" w:eastAsia="Times New Roman" w:cs="Times New Roman"/>
@@ -1994,10 +2355,14 @@
           <w:sz w:val="32"/>
           <w:szCs w:val="32"/>
         </w:rPr>
-        <w:t>SourceVertex</w:t>
-      </w:r>
-      <w:proofErr w:type="spellEnd"/>
-      <w:r>
+        <w:t>sourceVertex - Начальная вершина.</w:t>
+      </w:r>
+    </w:p>
+    <w:p>
+      <w:pPr>
+        <w:pStyle w:val="a"/>
+        <w:ind w:left="0"/>
+        <w:jc w:val="left"/>
         <w:rPr>
           <w:rFonts w:ascii="Times New Roman" w:hAnsi="Times New Roman" w:eastAsia="Times New Roman" w:cs="Times New Roman"/>
           <w:b w:val="0"/>
@@ -2005,14 +2370,8 @@
           <w:sz w:val="32"/>
           <w:szCs w:val="32"/>
         </w:rPr>
-        <w:t xml:space="preserve"> - Начальная вершина.</w:t>
-      </w:r>
-    </w:p>
-    <w:p>
-      <w:pPr>
-        <w:pStyle w:val="a"/>
-        <w:ind w:left="0"/>
-        <w:jc w:val="left"/>
+      </w:pPr>
+      <w:r>
         <w:rPr>
           <w:rFonts w:ascii="Times New Roman" w:hAnsi="Times New Roman" w:eastAsia="Times New Roman" w:cs="Times New Roman"/>
           <w:b w:val="0"/>
@@ -2020,9 +2379,14 @@
           <w:sz w:val="32"/>
           <w:szCs w:val="32"/>
         </w:rPr>
-      </w:pPr>
-      <w:proofErr w:type="spellStart"/>
-      <w:r>
+        <w:t>targetVertex - Конечная вершина.</w:t>
+      </w:r>
+    </w:p>
+    <w:p>
+      <w:pPr>
+        <w:pStyle w:val="a"/>
+        <w:ind w:left="0"/>
+        <w:jc w:val="left"/>
         <w:rPr>
           <w:rFonts w:ascii="Times New Roman" w:hAnsi="Times New Roman" w:eastAsia="Times New Roman" w:cs="Times New Roman"/>
           <w:b w:val="0"/>
@@ -2030,9 +2394,8 @@
           <w:sz w:val="32"/>
           <w:szCs w:val="32"/>
         </w:rPr>
-        <w:t>TargetVertex</w:t>
-      </w:r>
-      <w:proofErr w:type="spellEnd"/>
+      </w:pPr>
+      <w:proofErr w:type="spellStart"/>
       <w:r>
         <w:rPr>
           <w:rFonts w:ascii="Times New Roman" w:hAnsi="Times New Roman" w:eastAsia="Times New Roman" w:cs="Times New Roman"/>
@@ -2041,14 +2404,10 @@
           <w:sz w:val="32"/>
           <w:szCs w:val="32"/>
         </w:rPr>
-        <w:t xml:space="preserve"> - Конечная вершина.</w:t>
-      </w:r>
-    </w:p>
-    <w:p>
-      <w:pPr>
-        <w:pStyle w:val="a"/>
-        <w:ind w:left="0"/>
-        <w:jc w:val="left"/>
+        <w:t>EdgeWeight</w:t>
+      </w:r>
+      <w:proofErr w:type="spellEnd"/>
+      <w:r>
         <w:rPr>
           <w:rFonts w:ascii="Times New Roman" w:hAnsi="Times New Roman" w:eastAsia="Times New Roman" w:cs="Times New Roman"/>
           <w:b w:val="0"/>
@@ -2056,9 +2415,14 @@
           <w:sz w:val="32"/>
           <w:szCs w:val="32"/>
         </w:rPr>
-      </w:pPr>
-      <w:proofErr w:type="spellStart"/>
-      <w:r>
+        <w:t xml:space="preserve"> - Вес ребра.</w:t>
+      </w:r>
+    </w:p>
+    <w:p>
+      <w:pPr>
+        <w:pStyle w:val="a"/>
+        <w:ind w:left="0"/>
+        <w:jc w:val="left"/>
         <w:rPr>
           <w:rFonts w:ascii="Times New Roman" w:hAnsi="Times New Roman" w:eastAsia="Times New Roman" w:cs="Times New Roman"/>
           <w:b w:val="0"/>
@@ -2066,9 +2430,7 @@
           <w:sz w:val="32"/>
           <w:szCs w:val="32"/>
         </w:rPr>
-        <w:t>EdgeWeight</w:t>
-      </w:r>
-      <w:proofErr w:type="spellEnd"/>
+      </w:pPr>
       <w:r>
         <w:rPr>
           <w:rFonts w:ascii="Times New Roman" w:hAnsi="Times New Roman" w:eastAsia="Times New Roman" w:cs="Times New Roman"/>
@@ -2077,7 +2439,7 @@
           <w:sz w:val="32"/>
           <w:szCs w:val="32"/>
         </w:rPr>
-        <w:t xml:space="preserve"> - Вес ребра.</w:t>
+        <w:t>AmountVerts,n - Кол-во вершин.</w:t>
       </w:r>
     </w:p>
     <w:p>
@@ -2093,6 +2455,7 @@
           <w:szCs w:val="32"/>
         </w:rPr>
       </w:pPr>
+      <w:proofErr w:type="spellStart"/>
       <w:r>
         <w:rPr>
           <w:rFonts w:ascii="Times New Roman" w:hAnsi="Times New Roman" w:eastAsia="Times New Roman" w:cs="Times New Roman"/>
@@ -2101,14 +2464,10 @@
           <w:sz w:val="32"/>
           <w:szCs w:val="32"/>
         </w:rPr>
-        <w:t>AmountVerts,n - Кол-во вершин.</w:t>
-      </w:r>
-    </w:p>
-    <w:p>
-      <w:pPr>
-        <w:pStyle w:val="a"/>
-        <w:ind w:left="0"/>
-        <w:jc w:val="left"/>
+        <w:t>AdjMatrix</w:t>
+      </w:r>
+      <w:proofErr w:type="spellEnd"/>
+      <w:r>
         <w:rPr>
           <w:rFonts w:ascii="Times New Roman" w:hAnsi="Times New Roman" w:eastAsia="Times New Roman" w:cs="Times New Roman"/>
           <w:b w:val="0"/>
@@ -2116,9 +2475,14 @@
           <w:sz w:val="32"/>
           <w:szCs w:val="32"/>
         </w:rPr>
-      </w:pPr>
-      <w:proofErr w:type="spellStart"/>
-      <w:r>
+        <w:t xml:space="preserve"> - Матрица смежности для вывода и счёта пути.</w:t>
+      </w:r>
+    </w:p>
+    <w:p>
+      <w:pPr>
+        <w:pStyle w:val="a"/>
+        <w:ind w:left="0"/>
+        <w:jc w:val="left"/>
         <w:rPr>
           <w:rFonts w:ascii="Times New Roman" w:hAnsi="Times New Roman" w:eastAsia="Times New Roman" w:cs="Times New Roman"/>
           <w:b w:val="0"/>
@@ -2126,9 +2490,7 @@
           <w:sz w:val="32"/>
           <w:szCs w:val="32"/>
         </w:rPr>
-        <w:t>AdjMatrix</w:t>
-      </w:r>
-      <w:proofErr w:type="spellEnd"/>
+      </w:pPr>
       <w:r>
         <w:rPr>
           <w:rFonts w:ascii="Times New Roman" w:hAnsi="Times New Roman" w:eastAsia="Times New Roman" w:cs="Times New Roman"/>
@@ -2137,7 +2499,7 @@
           <w:sz w:val="32"/>
           <w:szCs w:val="32"/>
         </w:rPr>
-        <w:t xml:space="preserve"> - Матрица смежности для вывода и счёта пути.</w:t>
+        <w:t>inter - Матрица смежности для метода ветвей и границ.</w:t>
       </w:r>
     </w:p>
     <w:p>
@@ -2161,7 +2523,7 @@
           <w:sz w:val="32"/>
           <w:szCs w:val="32"/>
         </w:rPr>
-        <w:t>Inter - Матрица смежности для метода ветвей и границ.</w:t>
+        <w:t>helpinter - Вспомогательная матрица.</w:t>
       </w:r>
     </w:p>
     <w:p>
@@ -2177,7 +2539,6 @@
           <w:szCs w:val="32"/>
         </w:rPr>
       </w:pPr>
-      <w:proofErr w:type="spellStart"/>
       <w:r>
         <w:rPr>
           <w:rFonts w:ascii="Times New Roman" w:hAnsi="Times New Roman" w:eastAsia="Times New Roman" w:cs="Times New Roman"/>
@@ -2186,10 +2547,14 @@
           <w:sz w:val="32"/>
           <w:szCs w:val="32"/>
         </w:rPr>
-        <w:t>Helpinter</w:t>
-      </w:r>
-      <w:proofErr w:type="spellEnd"/>
-      <w:r>
+        <w:t>path - Матрица для хранения пути.</w:t>
+      </w:r>
+    </w:p>
+    <w:p>
+      <w:pPr>
+        <w:pStyle w:val="a"/>
+        <w:ind w:left="0"/>
+        <w:jc w:val="left"/>
         <w:rPr>
           <w:rFonts w:ascii="Times New Roman" w:hAnsi="Times New Roman" w:eastAsia="Times New Roman" w:cs="Times New Roman"/>
           <w:b w:val="0"/>
@@ -2197,14 +2562,8 @@
           <w:sz w:val="32"/>
           <w:szCs w:val="32"/>
         </w:rPr>
-        <w:t xml:space="preserve"> - Вспомогательная матрица.</w:t>
-      </w:r>
-    </w:p>
-    <w:p>
-      <w:pPr>
-        <w:pStyle w:val="a"/>
-        <w:ind w:left="0"/>
-        <w:jc w:val="left"/>
+      </w:pPr>
+      <w:r>
         <w:rPr>
           <w:rFonts w:ascii="Times New Roman" w:hAnsi="Times New Roman" w:eastAsia="Times New Roman" w:cs="Times New Roman"/>
           <w:b w:val="0"/>
@@ -2212,9 +2571,14 @@
           <w:sz w:val="32"/>
           <w:szCs w:val="32"/>
         </w:rPr>
-      </w:pPr>
-      <w:proofErr w:type="spellStart"/>
-      <w:r>
+        <w:t>vertC - переменная для хранения координат вершин.</w:t>
+      </w:r>
+    </w:p>
+    <w:p>
+      <w:pPr>
+        <w:pStyle w:val="a"/>
+        <w:ind w:left="0"/>
+        <w:jc w:val="left"/>
         <w:rPr>
           <w:rFonts w:ascii="Times New Roman" w:hAnsi="Times New Roman" w:eastAsia="Times New Roman" w:cs="Times New Roman"/>
           <w:b w:val="0"/>
@@ -2222,9 +2586,7 @@
           <w:sz w:val="32"/>
           <w:szCs w:val="32"/>
         </w:rPr>
-        <w:t>Path</w:t>
-      </w:r>
-      <w:proofErr w:type="spellEnd"/>
+      </w:pPr>
       <w:r>
         <w:rPr>
           <w:rFonts w:ascii="Times New Roman" w:hAnsi="Times New Roman" w:eastAsia="Times New Roman" w:cs="Times New Roman"/>
@@ -2233,7 +2595,7 @@
           <w:sz w:val="32"/>
           <w:szCs w:val="32"/>
         </w:rPr>
-        <w:t xml:space="preserve"> - Матрица для хранения пути.</w:t>
+        <w:t>string Text - для введения текста в вершинах и меню.</w:t>
       </w:r>
     </w:p>
     <w:p>
@@ -2249,7 +2611,6 @@
           <w:szCs w:val="32"/>
         </w:rPr>
       </w:pPr>
-      <w:proofErr w:type="spellStart"/>
       <w:r>
         <w:rPr>
           <w:rFonts w:ascii="Times New Roman" w:hAnsi="Times New Roman" w:eastAsia="Times New Roman" w:cs="Times New Roman"/>
@@ -2258,10 +2619,14 @@
           <w:sz w:val="32"/>
           <w:szCs w:val="32"/>
         </w:rPr>
-        <w:t>VertC</w:t>
-      </w:r>
-      <w:proofErr w:type="spellEnd"/>
-      <w:r>
+        <w:t>vertList - переменная вектор.</w:t>
+      </w:r>
+    </w:p>
+    <w:p>
+      <w:pPr>
+        <w:pStyle w:val="a"/>
+        <w:ind w:left="0"/>
+        <w:jc w:val="left"/>
         <w:rPr>
           <w:rFonts w:ascii="Times New Roman" w:hAnsi="Times New Roman" w:eastAsia="Times New Roman" w:cs="Times New Roman"/>
           <w:b w:val="0"/>
@@ -2269,14 +2634,8 @@
           <w:sz w:val="32"/>
           <w:szCs w:val="32"/>
         </w:rPr>
-        <w:t xml:space="preserve"> - переменная для хранения координат вершин.</w:t>
-      </w:r>
-    </w:p>
-    <w:p>
-      <w:pPr>
-        <w:pStyle w:val="a"/>
-        <w:ind w:left="0"/>
-        <w:jc w:val="left"/>
+      </w:pPr>
+      <w:r>
         <w:rPr>
           <w:rFonts w:ascii="Times New Roman" w:hAnsi="Times New Roman" w:eastAsia="Times New Roman" w:cs="Times New Roman"/>
           <w:b w:val="0"/>
@@ -2284,28 +2643,553 @@
           <w:sz w:val="32"/>
           <w:szCs w:val="32"/>
         </w:rPr>
-      </w:pPr>
-      <w:proofErr w:type="spellStart"/>
-      <w:r>
+        <w:t>Также есть подключённая библиотека OpenGL &lt;glut.h&gt; для возможности отрисовки графа.</w:t>
+      </w:r>
+    </w:p>
+    <w:p>
+      <w:pPr>
+        <w:pStyle w:val="a"/>
+        <w:ind w:left="0"/>
+        <w:jc w:val="left"/>
+        <w:rPr>
+          <w:rFonts w:ascii="Times New Roman" w:hAnsi="Times New Roman" w:eastAsia="Times New Roman" w:cs="Times New Roman"/>
+          <w:sz w:val="28"/>
+          <w:szCs w:val="28"/>
+        </w:rPr>
+      </w:pPr>
+      <w:r>
+        <w:rPr>
+          <w:rFonts w:ascii="Times New Roman" w:hAnsi="Times New Roman" w:eastAsia="Times New Roman" w:cs="Times New Roman"/>
+          <w:sz w:val="28"/>
+          <w:szCs w:val="28"/>
+        </w:rPr>
+        <w:t xml:space="preserve">    1) Класс Графа</w:t>
+      </w:r>
+    </w:p>
+    <w:p>
+      <w:pPr>
+        <w:pStyle w:val="a"/>
+        <w:ind w:left="0"/>
+        <w:jc w:val="left"/>
+      </w:pPr>
+      <w:r>
+        <w:drawing>
+          <wp:inline wp14:editId="3F6B2CB3" wp14:anchorId="31439DD9">
+            <wp:extent cx="5467348" cy="3007042"/>
+            <wp:effectExtent l="0" t="0" r="0" b="0"/>
+            <wp:docPr id="427479169" name="" title=""/>
+            <wp:cNvGraphicFramePr>
+              <a:graphicFrameLocks noChangeAspect="1"/>
+            </wp:cNvGraphicFramePr>
+            <a:graphic>
+              <a:graphicData uri="http://schemas.openxmlformats.org/drawingml/2006/picture">
+                <pic:pic>
+                  <pic:nvPicPr>
+                    <pic:cNvPr id="0" name=""/>
+                    <pic:cNvPicPr/>
+                  </pic:nvPicPr>
+                  <pic:blipFill>
+                    <a:blip r:embed="Reb45dc2ffa714287">
+                      <a:extLst xmlns:a="http://schemas.openxmlformats.org/drawingml/2006/main">
+                        <a:ext xmlns:a="http://schemas.openxmlformats.org/drawingml/2006/main" uri="{28A0092B-C50C-407E-A947-70E740481C1C}">
+                          <a14:useLocalDpi xmlns:a14="http://schemas.microsoft.com/office/drawing/2010/main" val="0"/>
+                        </a:ext>
+                      </a:extLst>
+                    </a:blip>
+                    <a:stretch>
+                      <a:fillRect/>
+                    </a:stretch>
+                  </pic:blipFill>
+                  <pic:spPr xmlns:pic="http://schemas.openxmlformats.org/drawingml/2006/picture">
+                    <a:xfrm xmlns:a="http://schemas.openxmlformats.org/drawingml/2006/main" rot="0" flipH="0" flipV="0">
+                      <a:off x="0" y="0"/>
+                      <a:ext cx="5467348" cy="3007042"/>
+                    </a:xfrm>
+                    <a:prstGeom xmlns:a="http://schemas.openxmlformats.org/drawingml/2006/main" prst="rect">
+                      <a:avLst/>
+                    </a:prstGeom>
+                  </pic:spPr>
+                </pic:pic>
+              </a:graphicData>
+            </a:graphic>
+          </wp:inline>
+        </w:drawing>
+      </w:r>
+    </w:p>
+    <w:p>
+      <w:pPr>
+        <w:pStyle w:val="a"/>
+        <w:ind w:left="0"/>
+        <w:jc w:val="left"/>
+      </w:pPr>
+      <w:r>
+        <w:rPr/>
+        <w:t>Рис. 1</w:t>
+      </w:r>
+    </w:p>
+    <w:p>
+      <w:pPr>
+        <w:pStyle w:val="a"/>
+        <w:ind w:left="0"/>
+        <w:jc w:val="left"/>
+        <w:rPr>
+          <w:rFonts w:ascii="Times New Roman" w:hAnsi="Times New Roman" w:eastAsia="Times New Roman" w:cs="Times New Roman"/>
+          <w:sz w:val="28"/>
+          <w:szCs w:val="28"/>
+        </w:rPr>
+      </w:pPr>
+      <w:r>
+        <w:rPr>
+          <w:rFonts w:ascii="Times New Roman" w:hAnsi="Times New Roman" w:eastAsia="Times New Roman" w:cs="Times New Roman"/>
+          <w:sz w:val="28"/>
+          <w:szCs w:val="28"/>
+        </w:rPr>
+        <w:t xml:space="preserve">     2) Функции вставки и удаления вершин через библиотеку &lt;vector&gt;</w:t>
+      </w:r>
+    </w:p>
+    <w:p>
+      <w:pPr>
+        <w:pStyle w:val="a"/>
+        <w:ind w:left="0"/>
+        <w:jc w:val="left"/>
+      </w:pPr>
+      <w:r>
+        <w:drawing>
+          <wp:inline wp14:editId="1C49B90A" wp14:anchorId="186068A2">
+            <wp:extent cx="3124200" cy="2438400"/>
+            <wp:effectExtent l="0" t="0" r="0" b="0"/>
+            <wp:docPr id="768566538" name="" title=""/>
+            <wp:cNvGraphicFramePr>
+              <a:graphicFrameLocks noChangeAspect="1"/>
+            </wp:cNvGraphicFramePr>
+            <a:graphic>
+              <a:graphicData uri="http://schemas.openxmlformats.org/drawingml/2006/picture">
+                <pic:pic>
+                  <pic:nvPicPr>
+                    <pic:cNvPr id="0" name=""/>
+                    <pic:cNvPicPr/>
+                  </pic:nvPicPr>
+                  <pic:blipFill>
+                    <a:blip r:embed="R64d5953563ef49e8">
+                      <a:extLst xmlns:a="http://schemas.openxmlformats.org/drawingml/2006/main">
+                        <a:ext xmlns:a="http://schemas.openxmlformats.org/drawingml/2006/main" uri="{28A0092B-C50C-407E-A947-70E740481C1C}">
+                          <a14:useLocalDpi xmlns:a14="http://schemas.microsoft.com/office/drawing/2010/main" val="0"/>
+                        </a:ext>
+                      </a:extLst>
+                    </a:blip>
+                    <a:stretch>
+                      <a:fillRect/>
+                    </a:stretch>
+                  </pic:blipFill>
+                  <pic:spPr xmlns:pic="http://schemas.openxmlformats.org/drawingml/2006/picture">
+                    <a:xfrm xmlns:a="http://schemas.openxmlformats.org/drawingml/2006/main" rot="0" flipH="0" flipV="0">
+                      <a:off x="0" y="0"/>
+                      <a:ext cx="3124200" cy="2438400"/>
+                    </a:xfrm>
+                    <a:prstGeom xmlns:a="http://schemas.openxmlformats.org/drawingml/2006/main" prst="rect">
+                      <a:avLst/>
+                    </a:prstGeom>
+                  </pic:spPr>
+                </pic:pic>
+              </a:graphicData>
+            </a:graphic>
+          </wp:inline>
+        </w:drawing>
+      </w:r>
+    </w:p>
+    <w:p>
+      <w:pPr>
+        <w:pStyle w:val="a"/>
+        <w:ind w:left="0"/>
+        <w:jc w:val="left"/>
+      </w:pPr>
+      <w:r>
+        <w:rPr/>
+        <w:t>Рис. 2</w:t>
+      </w:r>
+    </w:p>
+    <w:p>
+      <w:pPr>
+        <w:pStyle w:val="a"/>
+        <w:ind w:left="0"/>
+        <w:jc w:val="left"/>
+        <w:rPr>
+          <w:rFonts w:ascii="Times New Roman" w:hAnsi="Times New Roman" w:eastAsia="Times New Roman" w:cs="Times New Roman"/>
+          <w:sz w:val="28"/>
+          <w:szCs w:val="28"/>
+        </w:rPr>
+      </w:pPr>
+      <w:r>
+        <w:rPr>
+          <w:rFonts w:ascii="Times New Roman" w:hAnsi="Times New Roman" w:eastAsia="Times New Roman" w:cs="Times New Roman"/>
+          <w:sz w:val="28"/>
+          <w:szCs w:val="28"/>
+        </w:rPr>
+        <w:t xml:space="preserve">     3) Функция вставки ребра</w:t>
+      </w:r>
+    </w:p>
+    <w:p>
+      <w:pPr>
+        <w:pStyle w:val="a"/>
+        <w:ind w:left="0"/>
+        <w:jc w:val="left"/>
+        <w:rPr>
+          <w:rFonts w:ascii="Times New Roman" w:hAnsi="Times New Roman" w:eastAsia="Times New Roman" w:cs="Times New Roman"/>
+          <w:sz w:val="28"/>
+          <w:szCs w:val="28"/>
+        </w:rPr>
+      </w:pPr>
+      <w:r>
+        <w:rPr>
+          <w:rFonts w:ascii="Times New Roman" w:hAnsi="Times New Roman" w:eastAsia="Times New Roman" w:cs="Times New Roman"/>
+          <w:sz w:val="28"/>
+          <w:szCs w:val="28"/>
+        </w:rPr>
+        <w:t>Вставка происходит если вершины существуют и ребра ещё нет. Сначала берутся координаты вершин, а дальше идёт проверка на наличие ребра между вершинами, если же его нет, то происходит вставка веса ребра в матрицу смежности.</w:t>
+      </w:r>
+    </w:p>
+    <w:p>
+      <w:pPr>
+        <w:pStyle w:val="a"/>
+        <w:ind w:left="0"/>
+        <w:jc w:val="left"/>
+      </w:pPr>
+      <w:r>
+        <w:drawing>
+          <wp:inline wp14:editId="2F77F339" wp14:anchorId="0F3D941E">
+            <wp:extent cx="5219702" cy="3077448"/>
+            <wp:effectExtent l="0" t="0" r="0" b="0"/>
+            <wp:docPr id="1527792486" name="" title=""/>
+            <wp:cNvGraphicFramePr>
+              <a:graphicFrameLocks noChangeAspect="1"/>
+            </wp:cNvGraphicFramePr>
+            <a:graphic>
+              <a:graphicData uri="http://schemas.openxmlformats.org/drawingml/2006/picture">
+                <pic:pic>
+                  <pic:nvPicPr>
+                    <pic:cNvPr id="0" name=""/>
+                    <pic:cNvPicPr/>
+                  </pic:nvPicPr>
+                  <pic:blipFill>
+                    <a:blip r:embed="R1c706ce4747445db">
+                      <a:extLst xmlns:a="http://schemas.openxmlformats.org/drawingml/2006/main">
+                        <a:ext xmlns:a="http://schemas.openxmlformats.org/drawingml/2006/main" uri="{28A0092B-C50C-407E-A947-70E740481C1C}">
+                          <a14:useLocalDpi xmlns:a14="http://schemas.microsoft.com/office/drawing/2010/main" val="0"/>
+                        </a:ext>
+                      </a:extLst>
+                    </a:blip>
+                    <a:stretch>
+                      <a:fillRect/>
+                    </a:stretch>
+                  </pic:blipFill>
+                  <pic:spPr xmlns:pic="http://schemas.openxmlformats.org/drawingml/2006/picture">
+                    <a:xfrm xmlns:a="http://schemas.openxmlformats.org/drawingml/2006/main" rot="0" flipH="0" flipV="0">
+                      <a:off x="0" y="0"/>
+                      <a:ext cx="5219702" cy="3077448"/>
+                    </a:xfrm>
+                    <a:prstGeom xmlns:a="http://schemas.openxmlformats.org/drawingml/2006/main" prst="rect">
+                      <a:avLst/>
+                    </a:prstGeom>
+                  </pic:spPr>
+                </pic:pic>
+              </a:graphicData>
+            </a:graphic>
+          </wp:inline>
+        </w:drawing>
+      </w:r>
+    </w:p>
+    <w:p>
+      <w:pPr>
+        <w:pStyle w:val="a"/>
+        <w:ind w:left="0"/>
+        <w:jc w:val="left"/>
+      </w:pPr>
+      <w:r>
+        <w:rPr/>
+        <w:t>Рис. 3</w:t>
+      </w:r>
+    </w:p>
+    <w:p>
+      <w:pPr>
+        <w:pStyle w:val="a"/>
+        <w:ind w:left="0"/>
+        <w:jc w:val="left"/>
+        <w:rPr>
+          <w:rFonts w:ascii="Times New Roman" w:hAnsi="Times New Roman" w:eastAsia="Times New Roman" w:cs="Times New Roman"/>
+          <w:sz w:val="28"/>
+          <w:szCs w:val="28"/>
+        </w:rPr>
+      </w:pPr>
+      <w:r>
+        <w:rPr>
+          <w:rFonts w:ascii="Times New Roman" w:hAnsi="Times New Roman" w:eastAsia="Times New Roman" w:cs="Times New Roman"/>
+          <w:sz w:val="28"/>
+          <w:szCs w:val="28"/>
+        </w:rPr>
+        <w:t xml:space="preserve">     4) Функции проверки пустоты и наполненности графа</w:t>
+      </w:r>
+    </w:p>
+    <w:p>
+      <w:pPr>
+        <w:pStyle w:val="a"/>
+        <w:ind w:left="0"/>
+        <w:jc w:val="left"/>
+      </w:pPr>
+      <w:r>
+        <w:drawing>
+          <wp:inline wp14:editId="4180D9C4" wp14:anchorId="182B6C18">
+            <wp:extent cx="2905125" cy="1847850"/>
+            <wp:effectExtent l="0" t="0" r="0" b="0"/>
+            <wp:docPr id="1122539530" name="" title=""/>
+            <wp:cNvGraphicFramePr>
+              <a:graphicFrameLocks noChangeAspect="1"/>
+            </wp:cNvGraphicFramePr>
+            <a:graphic>
+              <a:graphicData uri="http://schemas.openxmlformats.org/drawingml/2006/picture">
+                <pic:pic>
+                  <pic:nvPicPr>
+                    <pic:cNvPr id="0" name=""/>
+                    <pic:cNvPicPr/>
+                  </pic:nvPicPr>
+                  <pic:blipFill>
+                    <a:blip r:embed="R9781f3d2d89d4d94">
+                      <a:extLst xmlns:a="http://schemas.openxmlformats.org/drawingml/2006/main">
+                        <a:ext xmlns:a="http://schemas.openxmlformats.org/drawingml/2006/main" uri="{28A0092B-C50C-407E-A947-70E740481C1C}">
+                          <a14:useLocalDpi xmlns:a14="http://schemas.microsoft.com/office/drawing/2010/main" val="0"/>
+                        </a:ext>
+                      </a:extLst>
+                    </a:blip>
+                    <a:stretch>
+                      <a:fillRect/>
+                    </a:stretch>
+                  </pic:blipFill>
+                  <pic:spPr xmlns:pic="http://schemas.openxmlformats.org/drawingml/2006/picture">
+                    <a:xfrm xmlns:a="http://schemas.openxmlformats.org/drawingml/2006/main" rot="0" flipH="0" flipV="0">
+                      <a:off x="0" y="0"/>
+                      <a:ext cx="2905125" cy="1847850"/>
+                    </a:xfrm>
+                    <a:prstGeom xmlns:a="http://schemas.openxmlformats.org/drawingml/2006/main" prst="rect">
+                      <a:avLst/>
+                    </a:prstGeom>
+                  </pic:spPr>
+                </pic:pic>
+              </a:graphicData>
+            </a:graphic>
+          </wp:inline>
+        </w:drawing>
+      </w:r>
+    </w:p>
+    <w:p>
+      <w:pPr>
+        <w:pStyle w:val="a"/>
+        <w:ind w:left="0"/>
+        <w:jc w:val="left"/>
+      </w:pPr>
+      <w:r>
+        <w:rPr/>
+        <w:t>Рис. 4</w:t>
+      </w:r>
+    </w:p>
+    <w:p>
+      <w:pPr>
+        <w:pStyle w:val="a"/>
+        <w:ind w:left="0"/>
+        <w:jc w:val="left"/>
         <w:rPr>
           <w:rFonts w:ascii="Times New Roman" w:hAnsi="Times New Roman" w:eastAsia="Times New Roman" w:cs="Times New Roman"/>
           <w:b w:val="0"/>
           <w:bCs w:val="0"/>
-          <w:sz w:val="32"/>
-          <w:szCs w:val="32"/>
-        </w:rPr>
-        <w:t>String</w:t>
-      </w:r>
-      <w:proofErr w:type="spellEnd"/>
+          <w:sz w:val="28"/>
+          <w:szCs w:val="28"/>
+        </w:rPr>
+      </w:pPr>
       <w:r>
         <w:rPr>
           <w:rFonts w:ascii="Times New Roman" w:hAnsi="Times New Roman" w:eastAsia="Times New Roman" w:cs="Times New Roman"/>
           <w:b w:val="0"/>
           <w:bCs w:val="0"/>
-          <w:sz w:val="32"/>
-          <w:szCs w:val="32"/>
-        </w:rPr>
-        <w:t xml:space="preserve"> Text - для введения текста в вершинах и меню.</w:t>
+          <w:sz w:val="28"/>
+          <w:szCs w:val="28"/>
+        </w:rPr>
+        <w:t xml:space="preserve">      5) Функция вывода матрицы смежности</w:t>
+      </w:r>
+    </w:p>
+    <w:p>
+      <w:pPr>
+        <w:pStyle w:val="a"/>
+        <w:ind w:left="0"/>
+        <w:jc w:val="left"/>
+      </w:pPr>
+      <w:r>
+        <w:drawing>
+          <wp:inline wp14:editId="4E7712A6" wp14:anchorId="48349F97">
+            <wp:extent cx="4781548" cy="1962428"/>
+            <wp:effectExtent l="0" t="0" r="0" b="0"/>
+            <wp:docPr id="1682995141" name="" title=""/>
+            <wp:cNvGraphicFramePr>
+              <a:graphicFrameLocks noChangeAspect="1"/>
+            </wp:cNvGraphicFramePr>
+            <a:graphic>
+              <a:graphicData uri="http://schemas.openxmlformats.org/drawingml/2006/picture">
+                <pic:pic>
+                  <pic:nvPicPr>
+                    <pic:cNvPr id="0" name=""/>
+                    <pic:cNvPicPr/>
+                  </pic:nvPicPr>
+                  <pic:blipFill>
+                    <a:blip r:embed="R1bc1d27188a14be1">
+                      <a:extLst xmlns:a="http://schemas.openxmlformats.org/drawingml/2006/main">
+                        <a:ext xmlns:a="http://schemas.openxmlformats.org/drawingml/2006/main" uri="{28A0092B-C50C-407E-A947-70E740481C1C}">
+                          <a14:useLocalDpi xmlns:a14="http://schemas.microsoft.com/office/drawing/2010/main" val="0"/>
+                        </a:ext>
+                      </a:extLst>
+                    </a:blip>
+                    <a:stretch>
+                      <a:fillRect/>
+                    </a:stretch>
+                  </pic:blipFill>
+                  <pic:spPr xmlns:pic="http://schemas.openxmlformats.org/drawingml/2006/picture">
+                    <a:xfrm xmlns:a="http://schemas.openxmlformats.org/drawingml/2006/main" rot="0" flipH="0" flipV="0">
+                      <a:off x="0" y="0"/>
+                      <a:ext cx="4781548" cy="1962428"/>
+                    </a:xfrm>
+                    <a:prstGeom xmlns:a="http://schemas.openxmlformats.org/drawingml/2006/main" prst="rect">
+                      <a:avLst/>
+                    </a:prstGeom>
+                  </pic:spPr>
+                </pic:pic>
+              </a:graphicData>
+            </a:graphic>
+          </wp:inline>
+        </w:drawing>
+      </w:r>
+    </w:p>
+    <w:p>
+      <w:pPr>
+        <w:pStyle w:val="a"/>
+        <w:ind w:left="0"/>
+        <w:jc w:val="left"/>
+      </w:pPr>
+      <w:r>
+        <w:rPr/>
+        <w:t>Рис. 5</w:t>
+      </w:r>
+    </w:p>
+    <w:p>
+      <w:pPr>
+        <w:pStyle w:val="a"/>
+        <w:ind w:left="0"/>
+        <w:jc w:val="left"/>
+        <w:rPr>
+          <w:rFonts w:ascii="Times New Roman" w:hAnsi="Times New Roman" w:eastAsia="Times New Roman" w:cs="Times New Roman"/>
+          <w:sz w:val="24"/>
+          <w:szCs w:val="24"/>
+        </w:rPr>
+      </w:pPr>
+      <w:r>
+        <w:rPr>
+          <w:rFonts w:ascii="Times New Roman" w:hAnsi="Times New Roman" w:eastAsia="Times New Roman" w:cs="Times New Roman"/>
+          <w:sz w:val="24"/>
+          <w:szCs w:val="24"/>
+        </w:rPr>
+        <w:t>Если граф не пустой, то происходит вывод матрицы</w:t>
+      </w:r>
+    </w:p>
+    <w:p>
+      <w:pPr>
+        <w:pStyle w:val="a"/>
+        <w:ind w:left="0"/>
+        <w:jc w:val="left"/>
+      </w:pPr>
+    </w:p>
+    <w:p>
+      <w:pPr>
+        <w:pStyle w:val="a"/>
+        <w:ind w:left="0"/>
+        <w:jc w:val="left"/>
+        <w:rPr>
+          <w:rFonts w:ascii="Times New Roman" w:hAnsi="Times New Roman" w:eastAsia="Times New Roman" w:cs="Times New Roman"/>
+          <w:sz w:val="32"/>
+          <w:szCs w:val="32"/>
+        </w:rPr>
+      </w:pPr>
+      <w:r>
+        <w:rPr>
+          <w:rFonts w:ascii="Times New Roman" w:hAnsi="Times New Roman" w:eastAsia="Times New Roman" w:cs="Times New Roman"/>
+          <w:sz w:val="32"/>
+          <w:szCs w:val="32"/>
+        </w:rPr>
+        <w:t xml:space="preserve">    6) Функции создания графа</w:t>
+      </w:r>
+    </w:p>
+    <w:p>
+      <w:pPr>
+        <w:pStyle w:val="a"/>
+        <w:ind w:left="0"/>
+        <w:jc w:val="left"/>
+        <w:rPr>
+          <w:rFonts w:ascii="Times New Roman" w:hAnsi="Times New Roman" w:eastAsia="Times New Roman" w:cs="Times New Roman"/>
+          <w:sz w:val="32"/>
+          <w:szCs w:val="32"/>
+        </w:rPr>
+      </w:pPr>
+      <w:r>
+        <w:rPr>
+          <w:rFonts w:ascii="Times New Roman" w:hAnsi="Times New Roman" w:eastAsia="Times New Roman" w:cs="Times New Roman"/>
+          <w:sz w:val="32"/>
+          <w:szCs w:val="32"/>
+        </w:rPr>
+        <w:t>На ввод идёт кол-во вершин и рёбер, а дальше происходит их связывание.</w:t>
+      </w:r>
+    </w:p>
+    <w:p>
+      <w:pPr>
+        <w:pStyle w:val="a"/>
+        <w:ind w:left="0"/>
+        <w:jc w:val="left"/>
+      </w:pPr>
+      <w:r>
+        <w:drawing>
+          <wp:inline wp14:editId="09A4B79F" wp14:anchorId="485504ED">
+            <wp:extent cx="4572000" cy="3200400"/>
+            <wp:effectExtent l="0" t="0" r="0" b="0"/>
+            <wp:docPr id="1501030575" name="" title=""/>
+            <wp:cNvGraphicFramePr>
+              <a:graphicFrameLocks noChangeAspect="1"/>
+            </wp:cNvGraphicFramePr>
+            <a:graphic>
+              <a:graphicData uri="http://schemas.openxmlformats.org/drawingml/2006/picture">
+                <pic:pic>
+                  <pic:nvPicPr>
+                    <pic:cNvPr id="0" name=""/>
+                    <pic:cNvPicPr/>
+                  </pic:nvPicPr>
+                  <pic:blipFill>
+                    <a:blip r:embed="R5810e3c312bb45fb">
+                      <a:extLst xmlns:a="http://schemas.openxmlformats.org/drawingml/2006/main">
+                        <a:ext xmlns:a="http://schemas.openxmlformats.org/drawingml/2006/main" uri="{28A0092B-C50C-407E-A947-70E740481C1C}">
+                          <a14:useLocalDpi xmlns:a14="http://schemas.microsoft.com/office/drawing/2010/main" val="0"/>
+                        </a:ext>
+                      </a:extLst>
+                    </a:blip>
+                    <a:stretch>
+                      <a:fillRect/>
+                    </a:stretch>
+                  </pic:blipFill>
+                  <pic:spPr>
+                    <a:xfrm rot="0" flipH="0" flipV="0">
+                      <a:off x="0" y="0"/>
+                      <a:ext cx="4572000" cy="3200400"/>
+                    </a:xfrm>
+                    <a:prstGeom prst="rect">
+                      <a:avLst/>
+                    </a:prstGeom>
+                  </pic:spPr>
+                </pic:pic>
+              </a:graphicData>
+            </a:graphic>
+          </wp:inline>
+        </w:drawing>
       </w:r>
     </w:p>
     <w:p>
@@ -2317,87 +3201,819 @@
           <w:rFonts w:ascii="Times New Roman" w:hAnsi="Times New Roman" w:eastAsia="Times New Roman" w:cs="Times New Roman"/>
           <w:b w:val="0"/>
           <w:bCs w:val="0"/>
-          <w:sz w:val="32"/>
-          <w:szCs w:val="32"/>
-        </w:rPr>
-      </w:pPr>
-      <w:r>
+          <w:sz w:val="28"/>
+          <w:szCs w:val="28"/>
+        </w:rPr>
+      </w:pPr>
+      <w:r>
+        <w:rPr/>
+        <w:t>Рис. 6</w:t>
+      </w:r>
+    </w:p>
+    <w:p>
+      <w:pPr>
+        <w:pStyle w:val="a"/>
+        <w:ind w:left="0"/>
+        <w:jc w:val="left"/>
         <w:rPr>
           <w:rFonts w:ascii="Times New Roman" w:hAnsi="Times New Roman" w:eastAsia="Times New Roman" w:cs="Times New Roman"/>
           <w:b w:val="0"/>
           <w:bCs w:val="0"/>
-          <w:sz w:val="32"/>
-          <w:szCs w:val="32"/>
-        </w:rPr>
-        <w:t>Также есть подключённая библиотека OpenGL &lt;</w:t>
-      </w:r>
-      <w:proofErr w:type="spellStart"/>
+          <w:sz w:val="28"/>
+          <w:szCs w:val="28"/>
+        </w:rPr>
+      </w:pPr>
       <w:r>
         <w:rPr>
           <w:rFonts w:ascii="Times New Roman" w:hAnsi="Times New Roman" w:eastAsia="Times New Roman" w:cs="Times New Roman"/>
           <w:b w:val="0"/>
           <w:bCs w:val="0"/>
-          <w:sz w:val="32"/>
-          <w:szCs w:val="32"/>
-        </w:rPr>
-        <w:t>glut.h</w:t>
-      </w:r>
+          <w:sz w:val="28"/>
+          <w:szCs w:val="28"/>
+        </w:rPr>
+        <w:t xml:space="preserve">     7) Структура для координат вершин</w:t>
+      </w:r>
+    </w:p>
+    <w:p>
+      <w:pPr>
+        <w:pStyle w:val="a"/>
+        <w:ind w:left="0"/>
+        <w:jc w:val="left"/>
+      </w:pPr>
+      <w:r>
+        <w:drawing>
+          <wp:inline wp14:editId="15D6BAC6" wp14:anchorId="7FBC824C">
+            <wp:extent cx="1438275" cy="771525"/>
+            <wp:effectExtent l="0" t="0" r="0" b="0"/>
+            <wp:docPr id="196560821" name="" title=""/>
+            <wp:cNvGraphicFramePr>
+              <a:graphicFrameLocks noChangeAspect="1"/>
+            </wp:cNvGraphicFramePr>
+            <a:graphic>
+              <a:graphicData uri="http://schemas.openxmlformats.org/drawingml/2006/picture">
+                <pic:pic>
+                  <pic:nvPicPr>
+                    <pic:cNvPr id="0" name=""/>
+                    <pic:cNvPicPr/>
+                  </pic:nvPicPr>
+                  <pic:blipFill>
+                    <a:blip r:embed="Ra87b3a824e4e40de">
+                      <a:extLst xmlns:a="http://schemas.openxmlformats.org/drawingml/2006/main">
+                        <a:ext xmlns:a="http://schemas.openxmlformats.org/drawingml/2006/main" uri="{28A0092B-C50C-407E-A947-70E740481C1C}">
+                          <a14:useLocalDpi xmlns:a14="http://schemas.microsoft.com/office/drawing/2010/main" val="0"/>
+                        </a:ext>
+                      </a:extLst>
+                    </a:blip>
+                    <a:stretch>
+                      <a:fillRect/>
+                    </a:stretch>
+                  </pic:blipFill>
+                  <pic:spPr xmlns:pic="http://schemas.openxmlformats.org/drawingml/2006/picture">
+                    <a:xfrm xmlns:a="http://schemas.openxmlformats.org/drawingml/2006/main" rot="0" flipH="0" flipV="0">
+                      <a:off x="0" y="0"/>
+                      <a:ext cx="1438275" cy="771525"/>
+                    </a:xfrm>
+                    <a:prstGeom xmlns:a="http://schemas.openxmlformats.org/drawingml/2006/main" prst="rect">
+                      <a:avLst/>
+                    </a:prstGeom>
+                  </pic:spPr>
+                </pic:pic>
+              </a:graphicData>
+            </a:graphic>
+          </wp:inline>
+        </w:drawing>
+      </w:r>
+    </w:p>
+    <w:p>
+      <w:pPr>
+        <w:pStyle w:val="a"/>
+        <w:ind w:left="0"/>
+        <w:jc w:val="left"/>
+      </w:pPr>
+      <w:r>
+        <w:rPr/>
+        <w:t>Рис. 7</w:t>
+      </w:r>
+    </w:p>
+    <w:p>
+      <w:pPr>
+        <w:pStyle w:val="a"/>
+        <w:ind w:left="0"/>
+        <w:jc w:val="left"/>
+      </w:pPr>
+    </w:p>
+    <w:p>
+      <w:pPr>
+        <w:pStyle w:val="a"/>
+        <w:ind w:left="0"/>
+        <w:jc w:val="left"/>
+        <w:rPr>
+          <w:rFonts w:ascii="Times New Roman" w:hAnsi="Times New Roman" w:eastAsia="Times New Roman" w:cs="Times New Roman"/>
+          <w:sz w:val="28"/>
+          <w:szCs w:val="28"/>
+        </w:rPr>
+      </w:pPr>
+      <w:r>
+        <w:rPr>
+          <w:rFonts w:ascii="Times New Roman" w:hAnsi="Times New Roman" w:eastAsia="Times New Roman" w:cs="Times New Roman"/>
+          <w:sz w:val="28"/>
+          <w:szCs w:val="28"/>
+        </w:rPr>
+        <w:t xml:space="preserve">     8) Реализовать метод ветвей и границ</w:t>
+      </w:r>
+    </w:p>
+    <w:p>
+      <w:pPr>
+        <w:pStyle w:val="a"/>
+        <w:ind w:left="0"/>
+        <w:jc w:val="left"/>
+        <w:rPr>
+          <w:rFonts w:ascii="Times New Roman" w:hAnsi="Times New Roman" w:eastAsia="Times New Roman" w:cs="Times New Roman"/>
+          <w:sz w:val="28"/>
+          <w:szCs w:val="28"/>
+        </w:rPr>
+      </w:pPr>
+      <w:r>
+        <w:rPr>
+          <w:rFonts w:ascii="Times New Roman" w:hAnsi="Times New Roman" w:eastAsia="Times New Roman" w:cs="Times New Roman"/>
+          <w:sz w:val="28"/>
+          <w:szCs w:val="28"/>
+        </w:rPr>
+        <w:t>Все комментарии по методу находятся в пункте 4</w:t>
+      </w:r>
+    </w:p>
+    <w:p>
+      <w:pPr>
+        <w:pStyle w:val="a"/>
+        <w:ind w:left="0"/>
+        <w:jc w:val="left"/>
+      </w:pPr>
+      <w:r>
+        <w:drawing>
+          <wp:inline wp14:editId="7D0F6C65" wp14:anchorId="24E071D1">
+            <wp:extent cx="3707844" cy="6448426"/>
+            <wp:effectExtent l="0" t="0" r="0" b="0"/>
+            <wp:docPr id="895991723" name="" title=""/>
+            <wp:cNvGraphicFramePr>
+              <a:graphicFrameLocks noChangeAspect="1"/>
+            </wp:cNvGraphicFramePr>
+            <a:graphic>
+              <a:graphicData uri="http://schemas.openxmlformats.org/drawingml/2006/picture">
+                <pic:pic>
+                  <pic:nvPicPr>
+                    <pic:cNvPr id="0" name=""/>
+                    <pic:cNvPicPr/>
+                  </pic:nvPicPr>
+                  <pic:blipFill>
+                    <a:blip r:embed="Rf1ebc5ef07ec4df8">
+                      <a:extLst xmlns:a="http://schemas.openxmlformats.org/drawingml/2006/main">
+                        <a:ext xmlns:a="http://schemas.openxmlformats.org/drawingml/2006/main" uri="{28A0092B-C50C-407E-A947-70E740481C1C}">
+                          <a14:useLocalDpi xmlns:a14="http://schemas.microsoft.com/office/drawing/2010/main" val="0"/>
+                        </a:ext>
+                      </a:extLst>
+                    </a:blip>
+                    <a:stretch>
+                      <a:fillRect/>
+                    </a:stretch>
+                  </pic:blipFill>
+                  <pic:spPr>
+                    <a:xfrm rot="0" flipH="0" flipV="0">
+                      <a:off x="0" y="0"/>
+                      <a:ext cx="3707844" cy="6448426"/>
+                    </a:xfrm>
+                    <a:prstGeom prst="rect">
+                      <a:avLst/>
+                    </a:prstGeom>
+                  </pic:spPr>
+                </pic:pic>
+              </a:graphicData>
+            </a:graphic>
+          </wp:inline>
+        </w:drawing>
+      </w:r>
+    </w:p>
+    <w:p>
+      <w:pPr>
+        <w:pStyle w:val="a"/>
+        <w:ind w:left="0"/>
+        <w:jc w:val="left"/>
+      </w:pPr>
+      <w:r>
+        <w:rPr/>
+        <w:t>Рис. 8</w:t>
+      </w:r>
+    </w:p>
+    <w:p>
+      <w:pPr>
+        <w:pStyle w:val="a"/>
+        <w:ind w:left="0"/>
+        <w:jc w:val="left"/>
+        <w:rPr>
+          <w:rFonts w:ascii="Times New Roman" w:hAnsi="Times New Roman" w:eastAsia="Times New Roman" w:cs="Times New Roman"/>
+          <w:sz w:val="28"/>
+          <w:szCs w:val="28"/>
+        </w:rPr>
+      </w:pPr>
+      <w:r>
+        <w:rPr>
+          <w:rFonts w:ascii="Times New Roman" w:hAnsi="Times New Roman" w:eastAsia="Times New Roman" w:cs="Times New Roman"/>
+          <w:sz w:val="28"/>
+          <w:szCs w:val="28"/>
+        </w:rPr>
+        <w:t xml:space="preserve">     9) Функция нахождения и вывода наикратчайшего пути</w:t>
+      </w:r>
+    </w:p>
+    <w:p>
+      <w:pPr>
+        <w:pStyle w:val="a"/>
+        <w:ind w:left="0"/>
+        <w:jc w:val="left"/>
+        <w:rPr>
+          <w:rFonts w:ascii="Times New Roman" w:hAnsi="Times New Roman" w:eastAsia="Times New Roman" w:cs="Times New Roman"/>
+          <w:sz w:val="28"/>
+          <w:szCs w:val="28"/>
+        </w:rPr>
+      </w:pPr>
+      <w:r>
+        <w:rPr>
+          <w:rFonts w:ascii="Times New Roman" w:hAnsi="Times New Roman" w:eastAsia="Times New Roman" w:cs="Times New Roman"/>
+          <w:sz w:val="28"/>
+          <w:szCs w:val="28"/>
+        </w:rPr>
+        <w:t>Переменная s хранит значение минимального пути</w:t>
+      </w:r>
+    </w:p>
+    <w:p>
+      <w:pPr>
+        <w:pStyle w:val="a"/>
+        <w:ind w:left="0"/>
+        <w:jc w:val="left"/>
+        <w:rPr>
+          <w:rFonts w:ascii="Times New Roman" w:hAnsi="Times New Roman" w:eastAsia="Times New Roman" w:cs="Times New Roman"/>
+          <w:sz w:val="28"/>
+          <w:szCs w:val="28"/>
+        </w:rPr>
+      </w:pPr>
+      <w:r>
+        <w:rPr>
+          <w:rFonts w:ascii="Times New Roman" w:hAnsi="Times New Roman" w:eastAsia="Times New Roman" w:cs="Times New Roman"/>
+          <w:sz w:val="28"/>
+          <w:szCs w:val="28"/>
+        </w:rPr>
+        <w:t>Путь выводится в формате “Номер начального пункта” - &gt; “Номер конечного пункта”</w:t>
+      </w:r>
+    </w:p>
+    <w:p>
+      <w:pPr>
+        <w:pStyle w:val="a"/>
+        <w:ind w:left="0"/>
+        <w:jc w:val="left"/>
+      </w:pPr>
+      <w:r>
+        <w:drawing>
+          <wp:inline wp14:editId="784189F7" wp14:anchorId="204B154F">
+            <wp:extent cx="4572000" cy="4371975"/>
+            <wp:effectExtent l="0" t="0" r="0" b="0"/>
+            <wp:docPr id="1602611390" name="" title=""/>
+            <wp:cNvGraphicFramePr>
+              <a:graphicFrameLocks noChangeAspect="1"/>
+            </wp:cNvGraphicFramePr>
+            <a:graphic>
+              <a:graphicData uri="http://schemas.openxmlformats.org/drawingml/2006/picture">
+                <pic:pic>
+                  <pic:nvPicPr>
+                    <pic:cNvPr id="0" name=""/>
+                    <pic:cNvPicPr/>
+                  </pic:nvPicPr>
+                  <pic:blipFill>
+                    <a:blip r:embed="R05015105c53145e6">
+                      <a:extLst xmlns:a="http://schemas.openxmlformats.org/drawingml/2006/main">
+                        <a:ext xmlns:a="http://schemas.openxmlformats.org/drawingml/2006/main" uri="{28A0092B-C50C-407E-A947-70E740481C1C}">
+                          <a14:useLocalDpi xmlns:a14="http://schemas.microsoft.com/office/drawing/2010/main" val="0"/>
+                        </a:ext>
+                      </a:extLst>
+                    </a:blip>
+                    <a:stretch>
+                      <a:fillRect/>
+                    </a:stretch>
+                  </pic:blipFill>
+                  <pic:spPr>
+                    <a:xfrm rot="0" flipH="0" flipV="0">
+                      <a:off x="0" y="0"/>
+                      <a:ext cx="4572000" cy="4371975"/>
+                    </a:xfrm>
+                    <a:prstGeom prst="rect">
+                      <a:avLst/>
+                    </a:prstGeom>
+                  </pic:spPr>
+                </pic:pic>
+              </a:graphicData>
+            </a:graphic>
+          </wp:inline>
+        </w:drawing>
+      </w:r>
+    </w:p>
+    <w:p>
+      <w:pPr>
+        <w:pStyle w:val="a"/>
+        <w:ind w:left="0"/>
+        <w:jc w:val="left"/>
+      </w:pPr>
+      <w:r>
+        <w:rPr/>
+        <w:t>Рис. 9</w:t>
+      </w:r>
+    </w:p>
+    <w:p>
+      <w:pPr>
+        <w:pStyle w:val="a"/>
+        <w:ind w:left="0"/>
+        <w:jc w:val="left"/>
+        <w:rPr>
+          <w:rFonts w:ascii="Times New Roman" w:hAnsi="Times New Roman" w:eastAsia="Times New Roman" w:cs="Times New Roman"/>
+          <w:sz w:val="28"/>
+          <w:szCs w:val="28"/>
+        </w:rPr>
+      </w:pPr>
+      <w:r>
+        <w:rPr>
+          <w:rFonts w:ascii="Times New Roman" w:hAnsi="Times New Roman" w:eastAsia="Times New Roman" w:cs="Times New Roman"/>
+          <w:sz w:val="28"/>
+          <w:szCs w:val="28"/>
+        </w:rPr>
+        <w:t xml:space="preserve">     10) Функция координат вершин и их радиуса.</w:t>
+      </w:r>
+    </w:p>
+    <w:p>
+      <w:pPr>
+        <w:pStyle w:val="a"/>
+        <w:ind w:left="0"/>
+        <w:jc w:val="left"/>
+        <w:rPr>
+          <w:rFonts w:ascii="Times New Roman" w:hAnsi="Times New Roman" w:eastAsia="Times New Roman" w:cs="Times New Roman"/>
+          <w:sz w:val="28"/>
+          <w:szCs w:val="28"/>
+        </w:rPr>
+      </w:pPr>
+      <w:r>
+        <w:rPr>
+          <w:rFonts w:ascii="Times New Roman" w:hAnsi="Times New Roman" w:eastAsia="Times New Roman" w:cs="Times New Roman"/>
+          <w:sz w:val="28"/>
+          <w:szCs w:val="28"/>
+        </w:rPr>
+        <w:t>Центр правильного вписанного многоугольника находится в центре экрана.</w:t>
+      </w:r>
+    </w:p>
+    <w:p>
+      <w:pPr>
+        <w:pStyle w:val="a"/>
+        <w:ind w:left="0"/>
+        <w:jc w:val="left"/>
+      </w:pPr>
+      <w:r>
+        <w:drawing>
+          <wp:inline wp14:editId="0888A0BC" wp14:anchorId="03D96CAD">
+            <wp:extent cx="4514850" cy="2076450"/>
+            <wp:effectExtent l="0" t="0" r="0" b="0"/>
+            <wp:docPr id="1814587827" name="" title=""/>
+            <wp:cNvGraphicFramePr>
+              <a:graphicFrameLocks noChangeAspect="1"/>
+            </wp:cNvGraphicFramePr>
+            <a:graphic>
+              <a:graphicData uri="http://schemas.openxmlformats.org/drawingml/2006/picture">
+                <pic:pic>
+                  <pic:nvPicPr>
+                    <pic:cNvPr id="0" name=""/>
+                    <pic:cNvPicPr/>
+                  </pic:nvPicPr>
+                  <pic:blipFill>
+                    <a:blip r:embed="Rc2f989b0211d41b1">
+                      <a:extLst>
+                        <a:ext xmlns:a="http://schemas.openxmlformats.org/drawingml/2006/main" uri="{28A0092B-C50C-407E-A947-70E740481C1C}">
+                          <a14:useLocalDpi val="0"/>
+                        </a:ext>
+                      </a:extLst>
+                    </a:blip>
+                    <a:stretch>
+                      <a:fillRect/>
+                    </a:stretch>
+                  </pic:blipFill>
+                  <pic:spPr>
+                    <a:xfrm>
+                      <a:off x="0" y="0"/>
+                      <a:ext cx="4514850" cy="2076450"/>
+                    </a:xfrm>
+                    <a:prstGeom prst="rect">
+                      <a:avLst/>
+                    </a:prstGeom>
+                  </pic:spPr>
+                </pic:pic>
+              </a:graphicData>
+            </a:graphic>
+          </wp:inline>
+        </w:drawing>
+      </w:r>
+    </w:p>
+    <w:p>
+      <w:pPr>
+        <w:pStyle w:val="a"/>
+        <w:ind w:left="0"/>
+        <w:jc w:val="left"/>
+      </w:pPr>
+      <w:r>
+        <w:rPr/>
+        <w:t>Рис. 10</w:t>
+      </w:r>
+    </w:p>
+    <w:p>
+      <w:pPr>
+        <w:pStyle w:val="a"/>
+        <w:ind w:left="0"/>
+        <w:jc w:val="left"/>
+        <w:rPr>
+          <w:rFonts w:ascii="Times New Roman" w:hAnsi="Times New Roman" w:eastAsia="Times New Roman" w:cs="Times New Roman"/>
+          <w:sz w:val="28"/>
+          <w:szCs w:val="28"/>
+        </w:rPr>
+      </w:pPr>
+      <w:r>
+        <w:rPr>
+          <w:rFonts w:ascii="Times New Roman" w:hAnsi="Times New Roman" w:eastAsia="Times New Roman" w:cs="Times New Roman"/>
+          <w:sz w:val="28"/>
+          <w:szCs w:val="28"/>
+        </w:rPr>
+        <w:t xml:space="preserve">     11) Функции отрисовки текста в вершинах и меню</w:t>
+      </w:r>
+    </w:p>
+    <w:p>
+      <w:pPr>
+        <w:pStyle w:val="a"/>
+        <w:ind w:left="0"/>
+        <w:jc w:val="left"/>
+      </w:pPr>
+      <w:r>
+        <w:drawing>
+          <wp:inline wp14:editId="03DF0C8C" wp14:anchorId="05E2307C">
+            <wp:extent cx="4238625" cy="1238250"/>
+            <wp:effectExtent l="0" t="0" r="0" b="0"/>
+            <wp:docPr id="1494527625" name="" title=""/>
+            <wp:cNvGraphicFramePr>
+              <a:graphicFrameLocks noChangeAspect="1"/>
+            </wp:cNvGraphicFramePr>
+            <a:graphic>
+              <a:graphicData uri="http://schemas.openxmlformats.org/drawingml/2006/picture">
+                <pic:pic>
+                  <pic:nvPicPr>
+                    <pic:cNvPr id="0" name=""/>
+                    <pic:cNvPicPr/>
+                  </pic:nvPicPr>
+                  <pic:blipFill>
+                    <a:blip r:embed="Rcbabf36e25a64255">
+                      <a:extLst xmlns:a="http://schemas.openxmlformats.org/drawingml/2006/main">
+                        <a:ext xmlns:a="http://schemas.openxmlformats.org/drawingml/2006/main" uri="{28A0092B-C50C-407E-A947-70E740481C1C}">
+                          <a14:useLocalDpi xmlns:a14="http://schemas.microsoft.com/office/drawing/2010/main" val="0"/>
+                        </a:ext>
+                      </a:extLst>
+                    </a:blip>
+                    <a:stretch>
+                      <a:fillRect/>
+                    </a:stretch>
+                  </pic:blipFill>
+                  <pic:spPr>
+                    <a:xfrm rot="0" flipH="0" flipV="0">
+                      <a:off x="0" y="0"/>
+                      <a:ext cx="4238625" cy="1238250"/>
+                    </a:xfrm>
+                    <a:prstGeom prst="rect">
+                      <a:avLst/>
+                    </a:prstGeom>
+                  </pic:spPr>
+                </pic:pic>
+              </a:graphicData>
+            </a:graphic>
+          </wp:inline>
+        </w:drawing>
+      </w:r>
+    </w:p>
+    <w:p>
+      <w:pPr>
+        <w:pStyle w:val="a"/>
+        <w:ind w:left="0"/>
+        <w:jc w:val="left"/>
+      </w:pPr>
+      <w:r>
+        <w:rPr/>
+        <w:t>Рис. 11</w:t>
+      </w:r>
+    </w:p>
+    <w:p>
+      <w:pPr>
+        <w:pStyle w:val="a"/>
+        <w:ind w:left="0"/>
+        <w:jc w:val="left"/>
+      </w:pPr>
+      <w:r>
+        <w:drawing>
+          <wp:inline wp14:editId="62A2A73F" wp14:anchorId="1452D4A0">
+            <wp:extent cx="4276724" cy="1239336"/>
+            <wp:effectExtent l="0" t="0" r="0" b="0"/>
+            <wp:docPr id="335244674" name="" title=""/>
+            <wp:cNvGraphicFramePr>
+              <a:graphicFrameLocks noChangeAspect="1"/>
+            </wp:cNvGraphicFramePr>
+            <a:graphic>
+              <a:graphicData uri="http://schemas.openxmlformats.org/drawingml/2006/picture">
+                <pic:pic>
+                  <pic:nvPicPr>
+                    <pic:cNvPr id="0" name=""/>
+                    <pic:cNvPicPr/>
+                  </pic:nvPicPr>
+                  <pic:blipFill>
+                    <a:blip r:embed="R52d465bfda9e445a">
+                      <a:extLst xmlns:a="http://schemas.openxmlformats.org/drawingml/2006/main">
+                        <a:ext xmlns:a="http://schemas.openxmlformats.org/drawingml/2006/main" uri="{28A0092B-C50C-407E-A947-70E740481C1C}">
+                          <a14:useLocalDpi xmlns:a14="http://schemas.microsoft.com/office/drawing/2010/main" val="0"/>
+                        </a:ext>
+                      </a:extLst>
+                    </a:blip>
+                    <a:stretch>
+                      <a:fillRect/>
+                    </a:stretch>
+                  </pic:blipFill>
+                  <pic:spPr>
+                    <a:xfrm rot="0" flipH="0" flipV="0">
+                      <a:off x="0" y="0"/>
+                      <a:ext cx="4276724" cy="1239336"/>
+                    </a:xfrm>
+                    <a:prstGeom prst="rect">
+                      <a:avLst/>
+                    </a:prstGeom>
+                  </pic:spPr>
+                </pic:pic>
+              </a:graphicData>
+            </a:graphic>
+          </wp:inline>
+        </w:drawing>
+      </w:r>
+    </w:p>
+    <w:p>
+      <w:pPr>
+        <w:pStyle w:val="a"/>
+        <w:ind w:left="0"/>
+        <w:jc w:val="left"/>
+      </w:pPr>
+      <w:r>
+        <w:rPr/>
+        <w:t>Рис. 12</w:t>
+      </w:r>
+    </w:p>
+    <w:p>
+      <w:pPr>
+        <w:pStyle w:val="a"/>
+        <w:ind w:left="0"/>
+        <w:jc w:val="left"/>
+        <w:rPr>
+          <w:rFonts w:ascii="Calibri" w:hAnsi="Calibri" w:eastAsia="Calibri" w:cs="Calibri" w:asciiTheme="minorAscii" w:hAnsiTheme="minorAscii" w:eastAsiaTheme="minorAscii" w:cstheme="minorAscii"/>
+          <w:sz w:val="22"/>
+          <w:szCs w:val="22"/>
+        </w:rPr>
+      </w:pPr>
+      <w:r>
+        <w:rPr>
+          <w:rFonts w:ascii="Times New Roman" w:hAnsi="Times New Roman" w:eastAsia="Times New Roman" w:cs="Times New Roman"/>
+          <w:sz w:val="28"/>
+          <w:szCs w:val="28"/>
+        </w:rPr>
+        <w:t xml:space="preserve">    12) Функции отрисовки вершин с координатами и связывающих их рёбер.</w:t>
+      </w:r>
+    </w:p>
+    <w:p>
+      <w:pPr>
+        <w:pStyle w:val="a"/>
+        <w:ind w:left="0"/>
+        <w:jc w:val="left"/>
+        <w:rPr>
+          <w:rFonts w:ascii="Times New Roman" w:hAnsi="Times New Roman" w:eastAsia="Times New Roman" w:cs="Times New Roman"/>
+          <w:sz w:val="28"/>
+          <w:szCs w:val="28"/>
+        </w:rPr>
+      </w:pPr>
+      <w:r>
+        <w:rPr>
+          <w:rFonts w:ascii="Times New Roman" w:hAnsi="Times New Roman" w:eastAsia="Times New Roman" w:cs="Times New Roman"/>
+          <w:sz w:val="28"/>
+          <w:szCs w:val="28"/>
+        </w:rPr>
+        <w:t>Круг рисуется в зависимости от кол-ва вершин, и чем больше вершин, тем меньше радиус.</w:t>
+      </w:r>
+    </w:p>
+    <w:p>
+      <w:pPr>
+        <w:pStyle w:val="a"/>
+        <w:ind w:left="0"/>
+        <w:jc w:val="left"/>
+        <w:rPr>
+          <w:rFonts w:ascii="Times New Roman" w:hAnsi="Times New Roman" w:eastAsia="Times New Roman" w:cs="Times New Roman"/>
+          <w:sz w:val="28"/>
+          <w:szCs w:val="28"/>
+        </w:rPr>
+      </w:pPr>
+      <w:r>
+        <w:rPr>
+          <w:rFonts w:ascii="Times New Roman" w:hAnsi="Times New Roman" w:eastAsia="Times New Roman" w:cs="Times New Roman"/>
+          <w:sz w:val="28"/>
+          <w:szCs w:val="28"/>
+        </w:rPr>
+        <w:t>Отрисовка линий и вершин происходят сразу с текстом.</w:t>
+      </w:r>
+    </w:p>
+    <w:p>
+      <w:pPr>
+        <w:pStyle w:val="a"/>
+        <w:ind w:left="0"/>
+        <w:jc w:val="left"/>
+      </w:pPr>
+      <w:r>
+        <w:drawing>
+          <wp:inline wp14:editId="4283B385" wp14:anchorId="03479A22">
+            <wp:extent cx="4107180" cy="5867398"/>
+            <wp:effectExtent l="0" t="0" r="0" b="0"/>
+            <wp:docPr id="298075808" name="" title=""/>
+            <wp:cNvGraphicFramePr>
+              <a:graphicFrameLocks noChangeAspect="1"/>
+            </wp:cNvGraphicFramePr>
+            <a:graphic>
+              <a:graphicData uri="http://schemas.openxmlformats.org/drawingml/2006/picture">
+                <pic:pic>
+                  <pic:nvPicPr>
+                    <pic:cNvPr id="0" name=""/>
+                    <pic:cNvPicPr/>
+                  </pic:nvPicPr>
+                  <pic:blipFill>
+                    <a:blip r:embed="R09d222d16f4e4b08">
+                      <a:extLst xmlns:a="http://schemas.openxmlformats.org/drawingml/2006/main">
+                        <a:ext xmlns:a="http://schemas.openxmlformats.org/drawingml/2006/main" uri="{28A0092B-C50C-407E-A947-70E740481C1C}">
+                          <a14:useLocalDpi xmlns:a14="http://schemas.microsoft.com/office/drawing/2010/main" val="0"/>
+                        </a:ext>
+                      </a:extLst>
+                    </a:blip>
+                    <a:stretch>
+                      <a:fillRect/>
+                    </a:stretch>
+                  </pic:blipFill>
+                  <pic:spPr>
+                    <a:xfrm rot="0" flipH="0" flipV="0">
+                      <a:off x="0" y="0"/>
+                      <a:ext cx="4107180" cy="5867398"/>
+                    </a:xfrm>
+                    <a:prstGeom prst="rect">
+                      <a:avLst/>
+                    </a:prstGeom>
+                  </pic:spPr>
+                </pic:pic>
+              </a:graphicData>
+            </a:graphic>
+          </wp:inline>
+        </w:drawing>
+      </w:r>
+    </w:p>
+    <w:p>
+      <w:pPr>
+        <w:pStyle w:val="a"/>
+        <w:ind w:left="0"/>
+        <w:jc w:val="left"/>
+      </w:pPr>
+      <w:r>
+        <w:rPr/>
+        <w:t>Рис. 13</w:t>
+      </w:r>
+    </w:p>
+    <w:p>
+      <w:pPr>
+        <w:pStyle w:val="a"/>
+        <w:ind w:left="0"/>
+        <w:jc w:val="left"/>
+        <w:rPr>
+          <w:rFonts w:ascii="Times New Roman" w:hAnsi="Times New Roman" w:eastAsia="Times New Roman" w:cs="Times New Roman"/>
+          <w:sz w:val="28"/>
+          <w:szCs w:val="28"/>
+        </w:rPr>
+      </w:pPr>
+      <w:r>
+        <w:rPr>
+          <w:rFonts w:ascii="Times New Roman" w:hAnsi="Times New Roman" w:eastAsia="Times New Roman" w:cs="Times New Roman"/>
+          <w:sz w:val="28"/>
+          <w:szCs w:val="28"/>
+        </w:rPr>
+        <w:t xml:space="preserve">     13) Функция отрисовки графа.</w:t>
+      </w:r>
+    </w:p>
+    <w:p>
+      <w:pPr>
+        <w:pStyle w:val="a"/>
+        <w:ind w:left="0"/>
+        <w:jc w:val="left"/>
+        <w:rPr>
+          <w:rFonts w:ascii="Times New Roman" w:hAnsi="Times New Roman" w:eastAsia="Times New Roman" w:cs="Times New Roman"/>
+          <w:sz w:val="28"/>
+          <w:szCs w:val="28"/>
+        </w:rPr>
+      </w:pPr>
+      <w:r>
+        <w:rPr>
+          <w:rFonts w:ascii="Times New Roman" w:hAnsi="Times New Roman" w:eastAsia="Times New Roman" w:cs="Times New Roman"/>
+          <w:sz w:val="28"/>
+          <w:szCs w:val="28"/>
+        </w:rPr>
+        <w:t>Стояла проблема в расположении вершин, и поэтому было выбрано расположение по кругу на вершинах вписанного правильного многоугольника с n вершин, чем горжусь, поскольку реализуется достаточно легко, выглядит красиво, но есть проблемы с накладыванием текста рёбер, но это не критично.</w:t>
+      </w:r>
+      <w:proofErr w:type="spellStart"/>
       <w:proofErr w:type="spellEnd"/>
-      <w:r>
-        <w:rPr>
-          <w:rFonts w:ascii="Times New Roman" w:hAnsi="Times New Roman" w:eastAsia="Times New Roman" w:cs="Times New Roman"/>
-          <w:b w:val="0"/>
-          <w:bCs w:val="0"/>
-          <w:sz w:val="32"/>
-          <w:szCs w:val="32"/>
-        </w:rPr>
-        <w:t xml:space="preserve">&gt; </w:t>
-      </w:r>
-      <w:proofErr w:type="spellStart"/>
-      <w:r>
-        <w:rPr>
-          <w:rFonts w:ascii="Times New Roman" w:hAnsi="Times New Roman" w:eastAsia="Times New Roman" w:cs="Times New Roman"/>
-          <w:b w:val="0"/>
-          <w:bCs w:val="0"/>
-          <w:sz w:val="32"/>
-          <w:szCs w:val="32"/>
-        </w:rPr>
-        <w:t>дял</w:t>
-      </w:r>
-      <w:proofErr w:type="spellEnd"/>
-      <w:r>
-        <w:rPr>
-          <w:rFonts w:ascii="Times New Roman" w:hAnsi="Times New Roman" w:eastAsia="Times New Roman" w:cs="Times New Roman"/>
-          <w:b w:val="0"/>
-          <w:bCs w:val="0"/>
-          <w:sz w:val="32"/>
-          <w:szCs w:val="32"/>
-        </w:rPr>
-        <w:t xml:space="preserve"> возможности отрисовки графа.</w:t>
-      </w:r>
-    </w:p>
-    <w:p>
-      <w:pPr>
-        <w:pStyle w:val="a"/>
-        <w:ind w:left="0"/>
-        <w:jc w:val="center"/>
-        <w:rPr>
-          <w:rFonts w:ascii="Times New Roman" w:hAnsi="Times New Roman" w:eastAsia="Times New Roman" w:cs="Times New Roman"/>
-          <w:b w:val="1"/>
-          <w:bCs w:val="1"/>
-          <w:sz w:val="32"/>
-          <w:szCs w:val="32"/>
-        </w:rPr>
-      </w:pPr>
-      <w:r>
-        <w:rPr>
-          <w:rFonts w:ascii="Times New Roman" w:hAnsi="Times New Roman" w:eastAsia="Times New Roman" w:cs="Times New Roman"/>
-          <w:b w:val="1"/>
-          <w:bCs w:val="1"/>
-          <w:sz w:val="32"/>
-          <w:szCs w:val="32"/>
-        </w:rPr>
-        <w:t>2) Решение задачи:</w:t>
+    </w:p>
+    <w:p>
+      <w:pPr>
+        <w:pStyle w:val="a"/>
+        <w:ind w:left="0"/>
+        <w:jc w:val="left"/>
+        <w:rPr>
+          <w:rFonts w:ascii="Times New Roman" w:hAnsi="Times New Roman" w:eastAsia="Times New Roman" w:cs="Times New Roman"/>
+          <w:sz w:val="28"/>
+          <w:szCs w:val="28"/>
+        </w:rPr>
+      </w:pPr>
+      <w:r>
+        <w:rPr>
+          <w:rFonts w:ascii="Times New Roman" w:hAnsi="Times New Roman" w:eastAsia="Times New Roman" w:cs="Times New Roman"/>
+          <w:sz w:val="28"/>
+          <w:szCs w:val="28"/>
+        </w:rPr>
+        <w:t xml:space="preserve">Линии </w:t>
+      </w:r>
+      <w:r>
+        <w:rPr>
+          <w:rFonts w:ascii="Times New Roman" w:hAnsi="Times New Roman" w:eastAsia="Times New Roman" w:cs="Times New Roman"/>
+          <w:sz w:val="28"/>
+          <w:szCs w:val="28"/>
+        </w:rPr>
+        <w:t>рисуются</w:t>
+      </w:r>
+      <w:r>
+        <w:rPr>
+          <w:rFonts w:ascii="Times New Roman" w:hAnsi="Times New Roman" w:eastAsia="Times New Roman" w:cs="Times New Roman"/>
+          <w:sz w:val="28"/>
+          <w:szCs w:val="28"/>
+        </w:rPr>
+        <w:t xml:space="preserve"> раньше вершин, поскольку нужно, чтобы вершины накладывались на них, а не наоборот.</w:t>
+      </w:r>
+    </w:p>
+    <w:p>
+      <w:pPr>
+        <w:pStyle w:val="a"/>
+        <w:ind w:left="0"/>
+        <w:jc w:val="left"/>
+      </w:pPr>
+      <w:r>
+        <w:drawing>
+          <wp:inline wp14:editId="3CBFE309" wp14:anchorId="270B2A2E">
+            <wp:extent cx="4572000" cy="2667000"/>
+            <wp:effectExtent l="0" t="0" r="0" b="0"/>
+            <wp:docPr id="762574709" name="" title=""/>
+            <wp:cNvGraphicFramePr>
+              <a:graphicFrameLocks noChangeAspect="1"/>
+            </wp:cNvGraphicFramePr>
+            <a:graphic>
+              <a:graphicData uri="http://schemas.openxmlformats.org/drawingml/2006/picture">
+                <pic:pic>
+                  <pic:nvPicPr>
+                    <pic:cNvPr id="0" name=""/>
+                    <pic:cNvPicPr/>
+                  </pic:nvPicPr>
+                  <pic:blipFill>
+                    <a:blip r:embed="Raf1c2743dbd540ca">
+                      <a:extLst xmlns:a="http://schemas.openxmlformats.org/drawingml/2006/main">
+                        <a:ext xmlns:a="http://schemas.openxmlformats.org/drawingml/2006/main" uri="{28A0092B-C50C-407E-A947-70E740481C1C}">
+                          <a14:useLocalDpi xmlns:a14="http://schemas.microsoft.com/office/drawing/2010/main" val="0"/>
+                        </a:ext>
+                      </a:extLst>
+                    </a:blip>
+                    <a:stretch>
+                      <a:fillRect/>
+                    </a:stretch>
+                  </pic:blipFill>
+                  <pic:spPr>
+                    <a:xfrm rot="0" flipH="0" flipV="0">
+                      <a:off x="0" y="0"/>
+                      <a:ext cx="4572000" cy="2667000"/>
+                    </a:xfrm>
+                    <a:prstGeom prst="rect">
+                      <a:avLst/>
+                    </a:prstGeom>
+                  </pic:spPr>
+                </pic:pic>
+              </a:graphicData>
+            </a:graphic>
+          </wp:inline>
+        </w:drawing>
       </w:r>
     </w:p>
     <w:p>
@@ -2414,12 +4030,30 @@
         </w:rPr>
       </w:pPr>
       <w:r>
+        <w:rPr/>
+        <w:t>Рис. 14</w:t>
+      </w:r>
+    </w:p>
+    <w:p>
+      <w:pPr>
+        <w:pStyle w:val="a"/>
+        <w:ind w:left="0"/>
+        <w:jc w:val="left"/>
+        <w:rPr>
+          <w:rFonts w:ascii="Times New Roman" w:hAnsi="Times New Roman" w:eastAsia="Times New Roman" w:cs="Times New Roman"/>
+          <w:b w:val="0"/>
+          <w:bCs w:val="0"/>
+          <w:sz w:val="44"/>
+          <w:szCs w:val="44"/>
+        </w:rPr>
+      </w:pPr>
+      <w:r>
         <w:rPr>
           <w:rFonts w:ascii="Times New Roman" w:hAnsi="Times New Roman" w:eastAsia="Times New Roman" w:cs="Times New Roman"/>
           <w:sz w:val="28"/>
           <w:szCs w:val="28"/>
         </w:rPr>
-        <w:t xml:space="preserve">    1) </w:t>
+        <w:t xml:space="preserve">     14) </w:t>
       </w:r>
       <w:r>
         <w:rPr>
@@ -2449,16 +4083,14 @@
         </w:rPr>
         <w:t xml:space="preserve">Реализовано координатами положения мыши и функции </w:t>
       </w:r>
-      <w:proofErr w:type="spellStart"/>
-      <w:r>
-        <w:rPr>
-          <w:rFonts w:ascii="Times New Roman" w:hAnsi="Times New Roman" w:eastAsia="Times New Roman" w:cs="Times New Roman"/>
-          <w:sz w:val="32"/>
-          <w:szCs w:val="32"/>
-        </w:rPr>
-        <w:t>Glut_down</w:t>
-      </w:r>
-      <w:proofErr w:type="spellEnd"/>
+      <w:r>
+        <w:rPr>
+          <w:rFonts w:ascii="Times New Roman" w:hAnsi="Times New Roman" w:eastAsia="Times New Roman" w:cs="Times New Roman"/>
+          <w:sz w:val="32"/>
+          <w:szCs w:val="32"/>
+        </w:rPr>
+        <w:t>GLUT_DOWN</w:t>
+      </w:r>
       <w:r>
         <w:rPr>
           <w:rFonts w:ascii="Times New Roman" w:hAnsi="Times New Roman" w:eastAsia="Times New Roman" w:cs="Times New Roman"/>
@@ -2476,7 +4108,7 @@
       </w:pPr>
       <w:r>
         <w:drawing>
-          <wp:inline wp14:editId="291EF7D6" wp14:anchorId="21E9BBB1">
+          <wp:inline wp14:editId="12A5016B" wp14:anchorId="518DDB95">
             <wp:extent cx="1685925" cy="1743075"/>
             <wp:effectExtent l="0" t="0" r="0" b="0"/>
             <wp:docPr id="1021536516" name="" title=""/>
@@ -2491,10 +4123,10 @@
                     <pic:cNvPicPr/>
                   </pic:nvPicPr>
                   <pic:blipFill>
-                    <a:blip r:embed="R7e3bca5dd1ee4519">
-                      <a:extLst>
+                    <a:blip r:embed="R6f944a8b27794458">
+                      <a:extLst xmlns:a="http://schemas.openxmlformats.org/drawingml/2006/main">
                         <a:ext xmlns:a="http://schemas.openxmlformats.org/drawingml/2006/main" uri="{28A0092B-C50C-407E-A947-70E740481C1C}">
-                          <a14:useLocalDpi val="0"/>
+                          <a14:useLocalDpi xmlns:a14="http://schemas.microsoft.com/office/drawing/2010/main" val="0"/>
                         </a:ext>
                       </a:extLst>
                     </a:blip>
@@ -2502,12 +4134,12 @@
                       <a:fillRect/>
                     </a:stretch>
                   </pic:blipFill>
-                  <pic:spPr>
-                    <a:xfrm>
+                  <pic:spPr xmlns:pic="http://schemas.openxmlformats.org/drawingml/2006/picture">
+                    <a:xfrm xmlns:a="http://schemas.openxmlformats.org/drawingml/2006/main" rot="0" flipH="0" flipV="0">
                       <a:off x="0" y="0"/>
                       <a:ext cx="1685925" cy="1743075"/>
                     </a:xfrm>
-                    <a:prstGeom prst="rect">
+                    <a:prstGeom xmlns:a="http://schemas.openxmlformats.org/drawingml/2006/main" prst="rect">
                       <a:avLst/>
                     </a:prstGeom>
                   </pic:spPr>
@@ -2526,8 +4158,8 @@
       </w:pPr>
       <w:r>
         <w:drawing>
-          <wp:inline wp14:editId="58584661" wp14:anchorId="1DE5492F">
-            <wp:extent cx="4191000" cy="6096000"/>
+          <wp:inline wp14:editId="3068E5F3" wp14:anchorId="33A54882">
+            <wp:extent cx="4191000" cy="6095998"/>
             <wp:effectExtent l="0" t="0" r="0" b="0"/>
             <wp:docPr id="1289280653" name="" title=""/>
             <wp:cNvGraphicFramePr>
@@ -2541,10 +4173,10 @@
                     <pic:cNvPicPr/>
                   </pic:nvPicPr>
                   <pic:blipFill>
-                    <a:blip r:embed="Rfbcde1913b00421d">
-                      <a:extLst>
+                    <a:blip r:embed="R3c6e59999f9a4a1c">
+                      <a:extLst xmlns:a="http://schemas.openxmlformats.org/drawingml/2006/main">
                         <a:ext xmlns:a="http://schemas.openxmlformats.org/drawingml/2006/main" uri="{28A0092B-C50C-407E-A947-70E740481C1C}">
-                          <a14:useLocalDpi val="0"/>
+                          <a14:useLocalDpi xmlns:a14="http://schemas.microsoft.com/office/drawing/2010/main" val="0"/>
                         </a:ext>
                       </a:extLst>
                     </a:blip>
@@ -2552,12 +4184,12 @@
                       <a:fillRect/>
                     </a:stretch>
                   </pic:blipFill>
-                  <pic:spPr>
-                    <a:xfrm>
+                  <pic:spPr xmlns:pic="http://schemas.openxmlformats.org/drawingml/2006/picture">
+                    <a:xfrm xmlns:a="http://schemas.openxmlformats.org/drawingml/2006/main" rot="0" flipH="0" flipV="0">
                       <a:off x="0" y="0"/>
-                      <a:ext cx="4191000" cy="6096000"/>
+                      <a:ext cx="4191000" cy="6095998"/>
                     </a:xfrm>
-                    <a:prstGeom prst="rect">
+                    <a:prstGeom xmlns:a="http://schemas.openxmlformats.org/drawingml/2006/main" prst="rect">
                       <a:avLst/>
                     </a:prstGeom>
                   </pic:spPr>
@@ -2575,37 +4207,33 @@
         <w:jc w:val="left"/>
         <w:rPr>
           <w:rFonts w:ascii="Times New Roman" w:hAnsi="Times New Roman" w:eastAsia="Times New Roman" w:cs="Times New Roman"/>
-          <w:sz w:val="32"/>
-          <w:szCs w:val="32"/>
-        </w:rPr>
-      </w:pPr>
-      <w:r>
-        <w:rPr>
-          <w:rFonts w:ascii="Times New Roman" w:hAnsi="Times New Roman" w:eastAsia="Times New Roman" w:cs="Times New Roman"/>
-          <w:sz w:val="32"/>
-          <w:szCs w:val="32"/>
-        </w:rPr>
-        <w:t xml:space="preserve">    2) Реализовать ввод матрицы смежности</w:t>
-      </w:r>
-    </w:p>
-    <w:p>
-      <w:pPr>
-        <w:pStyle w:val="a"/>
-        <w:ind w:left="0"/>
-        <w:jc w:val="left"/>
-        <w:rPr>
-          <w:rFonts w:ascii="Times New Roman" w:hAnsi="Times New Roman" w:eastAsia="Times New Roman" w:cs="Times New Roman"/>
-          <w:sz w:val="32"/>
-          <w:szCs w:val="32"/>
-        </w:rPr>
-      </w:pPr>
-      <w:r>
-        <w:rPr>
-          <w:rFonts w:ascii="Times New Roman" w:hAnsi="Times New Roman" w:eastAsia="Times New Roman" w:cs="Times New Roman"/>
-          <w:sz w:val="32"/>
-          <w:szCs w:val="32"/>
-        </w:rPr>
-        <w:t>На ввод идёт кол-во вершин и рёбер, а дальше происходит их связывание.</w:t>
+          <w:sz w:val="28"/>
+          <w:szCs w:val="28"/>
+        </w:rPr>
+      </w:pPr>
+      <w:r>
+        <w:rPr/>
+        <w:t>Рис. 15</w:t>
+      </w:r>
+    </w:p>
+    <w:p>
+      <w:pPr>
+        <w:pStyle w:val="a"/>
+        <w:ind w:left="0"/>
+        <w:jc w:val="left"/>
+        <w:rPr>
+          <w:rFonts w:ascii="Times New Roman" w:hAnsi="Times New Roman" w:eastAsia="Times New Roman" w:cs="Times New Roman"/>
+          <w:sz w:val="28"/>
+          <w:szCs w:val="28"/>
+        </w:rPr>
+      </w:pPr>
+      <w:r>
+        <w:rPr>
+          <w:rFonts w:ascii="Times New Roman" w:hAnsi="Times New Roman" w:eastAsia="Times New Roman" w:cs="Times New Roman"/>
+          <w:sz w:val="28"/>
+          <w:szCs w:val="28"/>
+        </w:rPr>
+        <w:t xml:space="preserve">     15) Функция отрисовки меню в левом нижнем углу с разделением кнопок линиями</w:t>
       </w:r>
     </w:p>
     <w:p>
@@ -2616,732 +4244,7 @@
       </w:pPr>
       <w:r>
         <w:drawing>
-          <wp:inline wp14:editId="7CACEF88" wp14:anchorId="485504ED">
-            <wp:extent cx="4572000" cy="3200400"/>
-            <wp:effectExtent l="0" t="0" r="0" b="0"/>
-            <wp:docPr id="1501030575" name="" title=""/>
-            <wp:cNvGraphicFramePr>
-              <a:graphicFrameLocks noChangeAspect="1"/>
-            </wp:cNvGraphicFramePr>
-            <a:graphic>
-              <a:graphicData uri="http://schemas.openxmlformats.org/drawingml/2006/picture">
-                <pic:pic>
-                  <pic:nvPicPr>
-                    <pic:cNvPr id="0" name=""/>
-                    <pic:cNvPicPr/>
-                  </pic:nvPicPr>
-                  <pic:blipFill>
-                    <a:blip r:embed="R86d56de58bfd45b3">
-                      <a:extLst>
-                        <a:ext xmlns:a="http://schemas.openxmlformats.org/drawingml/2006/main" uri="{28A0092B-C50C-407E-A947-70E740481C1C}">
-                          <a14:useLocalDpi val="0"/>
-                        </a:ext>
-                      </a:extLst>
-                    </a:blip>
-                    <a:stretch>
-                      <a:fillRect/>
-                    </a:stretch>
-                  </pic:blipFill>
-                  <pic:spPr>
-                    <a:xfrm>
-                      <a:off x="0" y="0"/>
-                      <a:ext cx="4572000" cy="3200400"/>
-                    </a:xfrm>
-                    <a:prstGeom prst="rect">
-                      <a:avLst/>
-                    </a:prstGeom>
-                  </pic:spPr>
-                </pic:pic>
-              </a:graphicData>
-            </a:graphic>
-          </wp:inline>
-        </w:drawing>
-      </w:r>
-    </w:p>
-    <w:p>
-      <w:pPr>
-        <w:pStyle w:val="a"/>
-        <w:ind w:left="0"/>
-        <w:jc w:val="left"/>
-        <w:rPr>
-          <w:rFonts w:ascii="Times New Roman" w:hAnsi="Times New Roman" w:eastAsia="Times New Roman" w:cs="Times New Roman"/>
-          <w:sz w:val="28"/>
-          <w:szCs w:val="28"/>
-        </w:rPr>
-      </w:pPr>
-      <w:r>
-        <w:rPr>
-          <w:rFonts w:ascii="Times New Roman" w:hAnsi="Times New Roman" w:eastAsia="Times New Roman" w:cs="Times New Roman"/>
-          <w:sz w:val="28"/>
-          <w:szCs w:val="28"/>
-        </w:rPr>
-        <w:t>3) Реализовать метод ветвей и границ</w:t>
-      </w:r>
-    </w:p>
-    <w:p>
-      <w:pPr>
-        <w:pStyle w:val="a"/>
-        <w:ind w:left="0"/>
-        <w:jc w:val="left"/>
-        <w:rPr>
-          <w:rFonts w:ascii="Times New Roman" w:hAnsi="Times New Roman" w:eastAsia="Times New Roman" w:cs="Times New Roman"/>
-          <w:sz w:val="28"/>
-          <w:szCs w:val="28"/>
-        </w:rPr>
-      </w:pPr>
-      <w:r>
-        <w:rPr>
-          <w:rFonts w:ascii="Times New Roman" w:hAnsi="Times New Roman" w:eastAsia="Times New Roman" w:cs="Times New Roman"/>
-          <w:sz w:val="28"/>
-          <w:szCs w:val="28"/>
-        </w:rPr>
-        <w:t>Все комментарии по методу находятся в пункте 4</w:t>
-      </w:r>
-    </w:p>
-    <w:p>
-      <w:pPr>
-        <w:pStyle w:val="a"/>
-        <w:ind w:left="0"/>
-        <w:jc w:val="left"/>
-      </w:pPr>
-      <w:r>
-        <w:drawing>
-          <wp:inline wp14:editId="2F10DB46" wp14:anchorId="24E071D1">
-            <wp:extent cx="3707844" cy="6448425"/>
-            <wp:effectExtent l="0" t="0" r="0" b="0"/>
-            <wp:docPr id="895991723" name="" title=""/>
-            <wp:cNvGraphicFramePr>
-              <a:graphicFrameLocks noChangeAspect="1"/>
-            </wp:cNvGraphicFramePr>
-            <a:graphic>
-              <a:graphicData uri="http://schemas.openxmlformats.org/drawingml/2006/picture">
-                <pic:pic>
-                  <pic:nvPicPr>
-                    <pic:cNvPr id="0" name=""/>
-                    <pic:cNvPicPr/>
-                  </pic:nvPicPr>
-                  <pic:blipFill>
-                    <a:blip r:embed="R576e626409554218">
-                      <a:extLst>
-                        <a:ext xmlns:a="http://schemas.openxmlformats.org/drawingml/2006/main" uri="{28A0092B-C50C-407E-A947-70E740481C1C}">
-                          <a14:useLocalDpi val="0"/>
-                        </a:ext>
-                      </a:extLst>
-                    </a:blip>
-                    <a:stretch>
-                      <a:fillRect/>
-                    </a:stretch>
-                  </pic:blipFill>
-                  <pic:spPr>
-                    <a:xfrm>
-                      <a:off x="0" y="0"/>
-                      <a:ext cx="3707844" cy="6448425"/>
-                    </a:xfrm>
-                    <a:prstGeom prst="rect">
-                      <a:avLst/>
-                    </a:prstGeom>
-                  </pic:spPr>
-                </pic:pic>
-              </a:graphicData>
-            </a:graphic>
-          </wp:inline>
-        </w:drawing>
-      </w:r>
-    </w:p>
-    <w:p>
-      <w:pPr>
-        <w:pStyle w:val="a"/>
-        <w:ind w:left="0"/>
-        <w:jc w:val="left"/>
-        <w:rPr>
-          <w:rFonts w:ascii="Times New Roman" w:hAnsi="Times New Roman" w:eastAsia="Times New Roman" w:cs="Times New Roman"/>
-          <w:sz w:val="28"/>
-          <w:szCs w:val="28"/>
-        </w:rPr>
-      </w:pPr>
-      <w:r>
-        <w:rPr>
-          <w:rFonts w:ascii="Times New Roman" w:hAnsi="Times New Roman" w:eastAsia="Times New Roman" w:cs="Times New Roman"/>
-          <w:sz w:val="28"/>
-          <w:szCs w:val="28"/>
-        </w:rPr>
-        <w:t xml:space="preserve">     4) Функция нахождения и вывода наикратчайшего пути</w:t>
-      </w:r>
-    </w:p>
-    <w:p>
-      <w:pPr>
-        <w:pStyle w:val="a"/>
-        <w:ind w:left="0"/>
-        <w:jc w:val="left"/>
-        <w:rPr>
-          <w:rFonts w:ascii="Times New Roman" w:hAnsi="Times New Roman" w:eastAsia="Times New Roman" w:cs="Times New Roman"/>
-          <w:sz w:val="28"/>
-          <w:szCs w:val="28"/>
-        </w:rPr>
-      </w:pPr>
-      <w:r>
-        <w:rPr>
-          <w:rFonts w:ascii="Times New Roman" w:hAnsi="Times New Roman" w:eastAsia="Times New Roman" w:cs="Times New Roman"/>
-          <w:sz w:val="28"/>
-          <w:szCs w:val="28"/>
-        </w:rPr>
-        <w:t>Переменная s хранит значение минимального пути</w:t>
-      </w:r>
-    </w:p>
-    <w:p>
-      <w:pPr>
-        <w:pStyle w:val="a"/>
-        <w:ind w:left="0"/>
-        <w:jc w:val="left"/>
-        <w:rPr>
-          <w:rFonts w:ascii="Times New Roman" w:hAnsi="Times New Roman" w:eastAsia="Times New Roman" w:cs="Times New Roman"/>
-          <w:sz w:val="28"/>
-          <w:szCs w:val="28"/>
-        </w:rPr>
-      </w:pPr>
-      <w:r>
-        <w:rPr>
-          <w:rFonts w:ascii="Times New Roman" w:hAnsi="Times New Roman" w:eastAsia="Times New Roman" w:cs="Times New Roman"/>
-          <w:sz w:val="28"/>
-          <w:szCs w:val="28"/>
-        </w:rPr>
-        <w:t>Путь выводится в формате “Номер начального пункта” - &gt; “Номер конечного пункта”</w:t>
-      </w:r>
-    </w:p>
-    <w:p>
-      <w:pPr>
-        <w:pStyle w:val="a"/>
-        <w:ind w:left="0"/>
-        <w:jc w:val="left"/>
-      </w:pPr>
-      <w:r>
-        <w:drawing>
-          <wp:inline wp14:editId="5CC32597" wp14:anchorId="204B154F">
-            <wp:extent cx="4572000" cy="4371975"/>
-            <wp:effectExtent l="0" t="0" r="0" b="0"/>
-            <wp:docPr id="1602611390" name="" title=""/>
-            <wp:cNvGraphicFramePr>
-              <a:graphicFrameLocks noChangeAspect="1"/>
-            </wp:cNvGraphicFramePr>
-            <a:graphic>
-              <a:graphicData uri="http://schemas.openxmlformats.org/drawingml/2006/picture">
-                <pic:pic>
-                  <pic:nvPicPr>
-                    <pic:cNvPr id="0" name=""/>
-                    <pic:cNvPicPr/>
-                  </pic:nvPicPr>
-                  <pic:blipFill>
-                    <a:blip r:embed="R12c3112718894c08">
-                      <a:extLst>
-                        <a:ext xmlns:a="http://schemas.openxmlformats.org/drawingml/2006/main" uri="{28A0092B-C50C-407E-A947-70E740481C1C}">
-                          <a14:useLocalDpi val="0"/>
-                        </a:ext>
-                      </a:extLst>
-                    </a:blip>
-                    <a:stretch>
-                      <a:fillRect/>
-                    </a:stretch>
-                  </pic:blipFill>
-                  <pic:spPr>
-                    <a:xfrm>
-                      <a:off x="0" y="0"/>
-                      <a:ext cx="4572000" cy="4371975"/>
-                    </a:xfrm>
-                    <a:prstGeom prst="rect">
-                      <a:avLst/>
-                    </a:prstGeom>
-                  </pic:spPr>
-                </pic:pic>
-              </a:graphicData>
-            </a:graphic>
-          </wp:inline>
-        </w:drawing>
-      </w:r>
-    </w:p>
-    <w:p>
-      <w:pPr>
-        <w:pStyle w:val="a"/>
-        <w:ind w:left="0"/>
-        <w:jc w:val="left"/>
-        <w:rPr>
-          <w:rFonts w:ascii="Times New Roman" w:hAnsi="Times New Roman" w:eastAsia="Times New Roman" w:cs="Times New Roman"/>
-          <w:sz w:val="28"/>
-          <w:szCs w:val="28"/>
-        </w:rPr>
-      </w:pPr>
-      <w:r>
-        <w:rPr>
-          <w:rFonts w:ascii="Times New Roman" w:hAnsi="Times New Roman" w:eastAsia="Times New Roman" w:cs="Times New Roman"/>
-          <w:sz w:val="28"/>
-          <w:szCs w:val="28"/>
-        </w:rPr>
-        <w:t xml:space="preserve">     5) Функция координат вершин и их радиуса</w:t>
-      </w:r>
-    </w:p>
-    <w:p>
-      <w:pPr>
-        <w:pStyle w:val="a"/>
-        <w:ind w:left="0"/>
-        <w:jc w:val="left"/>
-      </w:pPr>
-      <w:r>
-        <w:drawing>
-          <wp:inline wp14:editId="06F9F635" wp14:anchorId="6F987829">
-            <wp:extent cx="5133974" cy="3830292"/>
-            <wp:effectExtent l="0" t="0" r="0" b="0"/>
-            <wp:docPr id="1930762225" name="" title=""/>
-            <wp:cNvGraphicFramePr>
-              <a:graphicFrameLocks noChangeAspect="1"/>
-            </wp:cNvGraphicFramePr>
-            <a:graphic>
-              <a:graphicData uri="http://schemas.openxmlformats.org/drawingml/2006/picture">
-                <pic:pic>
-                  <pic:nvPicPr>
-                    <pic:cNvPr id="0" name=""/>
-                    <pic:cNvPicPr/>
-                  </pic:nvPicPr>
-                  <pic:blipFill>
-                    <a:blip r:embed="R5a1d8a09c4654654">
-                      <a:extLst>
-                        <a:ext xmlns:a="http://schemas.openxmlformats.org/drawingml/2006/main" uri="{28A0092B-C50C-407E-A947-70E740481C1C}">
-                          <a14:useLocalDpi val="0"/>
-                        </a:ext>
-                      </a:extLst>
-                    </a:blip>
-                    <a:stretch>
-                      <a:fillRect/>
-                    </a:stretch>
-                  </pic:blipFill>
-                  <pic:spPr>
-                    <a:xfrm>
-                      <a:off x="0" y="0"/>
-                      <a:ext cx="5133974" cy="3830292"/>
-                    </a:xfrm>
-                    <a:prstGeom prst="rect">
-                      <a:avLst/>
-                    </a:prstGeom>
-                  </pic:spPr>
-                </pic:pic>
-              </a:graphicData>
-            </a:graphic>
-          </wp:inline>
-        </w:drawing>
-      </w:r>
-    </w:p>
-    <w:p>
-      <w:pPr>
-        <w:pStyle w:val="a"/>
-        <w:ind w:left="0"/>
-        <w:jc w:val="left"/>
-        <w:rPr>
-          <w:rFonts w:ascii="Times New Roman" w:hAnsi="Times New Roman" w:eastAsia="Times New Roman" w:cs="Times New Roman"/>
-          <w:sz w:val="28"/>
-          <w:szCs w:val="28"/>
-        </w:rPr>
-      </w:pPr>
-      <w:r>
-        <w:rPr>
-          <w:rFonts w:ascii="Times New Roman" w:hAnsi="Times New Roman" w:eastAsia="Times New Roman" w:cs="Times New Roman"/>
-          <w:sz w:val="28"/>
-          <w:szCs w:val="28"/>
-        </w:rPr>
-        <w:t xml:space="preserve">     6) Функции отрисовки текста в вершинах и меню</w:t>
-      </w:r>
-    </w:p>
-    <w:p>
-      <w:pPr>
-        <w:pStyle w:val="a"/>
-        <w:ind w:left="0"/>
-        <w:jc w:val="left"/>
-      </w:pPr>
-      <w:r>
-        <w:drawing>
-          <wp:inline wp14:editId="5203EFC7" wp14:anchorId="05E2307C">
-            <wp:extent cx="4238625" cy="1238250"/>
-            <wp:effectExtent l="0" t="0" r="0" b="0"/>
-            <wp:docPr id="1494527625" name="" title=""/>
-            <wp:cNvGraphicFramePr>
-              <a:graphicFrameLocks noChangeAspect="1"/>
-            </wp:cNvGraphicFramePr>
-            <a:graphic>
-              <a:graphicData uri="http://schemas.openxmlformats.org/drawingml/2006/picture">
-                <pic:pic>
-                  <pic:nvPicPr>
-                    <pic:cNvPr id="0" name=""/>
-                    <pic:cNvPicPr/>
-                  </pic:nvPicPr>
-                  <pic:blipFill>
-                    <a:blip r:embed="R00a25eebd9e14099">
-                      <a:extLst>
-                        <a:ext xmlns:a="http://schemas.openxmlformats.org/drawingml/2006/main" uri="{28A0092B-C50C-407E-A947-70E740481C1C}">
-                          <a14:useLocalDpi val="0"/>
-                        </a:ext>
-                      </a:extLst>
-                    </a:blip>
-                    <a:stretch>
-                      <a:fillRect/>
-                    </a:stretch>
-                  </pic:blipFill>
-                  <pic:spPr>
-                    <a:xfrm>
-                      <a:off x="0" y="0"/>
-                      <a:ext cx="4238625" cy="1238250"/>
-                    </a:xfrm>
-                    <a:prstGeom prst="rect">
-                      <a:avLst/>
-                    </a:prstGeom>
-                  </pic:spPr>
-                </pic:pic>
-              </a:graphicData>
-            </a:graphic>
-          </wp:inline>
-        </w:drawing>
-      </w:r>
-    </w:p>
-    <w:p>
-      <w:pPr>
-        <w:pStyle w:val="a"/>
-        <w:ind w:left="0"/>
-        <w:jc w:val="left"/>
-      </w:pPr>
-      <w:r>
-        <w:drawing>
-          <wp:inline wp14:editId="26A0164C" wp14:anchorId="1452D4A0">
-            <wp:extent cx="4276724" cy="1239336"/>
-            <wp:effectExtent l="0" t="0" r="0" b="0"/>
-            <wp:docPr id="335244674" name="" title=""/>
-            <wp:cNvGraphicFramePr>
-              <a:graphicFrameLocks noChangeAspect="1"/>
-            </wp:cNvGraphicFramePr>
-            <a:graphic>
-              <a:graphicData uri="http://schemas.openxmlformats.org/drawingml/2006/picture">
-                <pic:pic>
-                  <pic:nvPicPr>
-                    <pic:cNvPr id="0" name=""/>
-                    <pic:cNvPicPr/>
-                  </pic:nvPicPr>
-                  <pic:blipFill>
-                    <a:blip r:embed="R6f7f9d1fc1c9483b">
-                      <a:extLst>
-                        <a:ext xmlns:a="http://schemas.openxmlformats.org/drawingml/2006/main" uri="{28A0092B-C50C-407E-A947-70E740481C1C}">
-                          <a14:useLocalDpi val="0"/>
-                        </a:ext>
-                      </a:extLst>
-                    </a:blip>
-                    <a:stretch>
-                      <a:fillRect/>
-                    </a:stretch>
-                  </pic:blipFill>
-                  <pic:spPr>
-                    <a:xfrm>
-                      <a:off x="0" y="0"/>
-                      <a:ext cx="4276724" cy="1239336"/>
-                    </a:xfrm>
-                    <a:prstGeom prst="rect">
-                      <a:avLst/>
-                    </a:prstGeom>
-                  </pic:spPr>
-                </pic:pic>
-              </a:graphicData>
-            </a:graphic>
-          </wp:inline>
-        </w:drawing>
-      </w:r>
-    </w:p>
-    <w:p>
-      <w:pPr>
-        <w:pStyle w:val="a"/>
-        <w:ind w:left="0"/>
-        <w:jc w:val="left"/>
-        <w:rPr>
-          <w:rFonts w:ascii="Calibri" w:hAnsi="Calibri" w:eastAsia="Calibri" w:cs="Calibri" w:asciiTheme="minorAscii" w:hAnsiTheme="minorAscii" w:eastAsiaTheme="minorAscii" w:cstheme="minorAscii"/>
-          <w:sz w:val="22"/>
-          <w:szCs w:val="22"/>
-        </w:rPr>
-      </w:pPr>
-      <w:r>
-        <w:rPr>
-          <w:rFonts w:ascii="Times New Roman" w:hAnsi="Times New Roman" w:eastAsia="Times New Roman" w:cs="Times New Roman"/>
-          <w:sz w:val="28"/>
-          <w:szCs w:val="28"/>
-        </w:rPr>
-        <w:t xml:space="preserve">    7) Функции отрисовки вершин с координатами и связывающих их рёбер</w:t>
-      </w:r>
-    </w:p>
-    <w:p>
-      <w:pPr>
-        <w:pStyle w:val="a"/>
-        <w:ind w:left="0"/>
-        <w:jc w:val="left"/>
-        <w:rPr>
-          <w:rFonts w:ascii="Times New Roman" w:hAnsi="Times New Roman" w:eastAsia="Times New Roman" w:cs="Times New Roman"/>
-          <w:sz w:val="28"/>
-          <w:szCs w:val="28"/>
-        </w:rPr>
-      </w:pPr>
-      <w:r>
-        <w:rPr>
-          <w:rFonts w:ascii="Times New Roman" w:hAnsi="Times New Roman" w:eastAsia="Times New Roman" w:cs="Times New Roman"/>
-          <w:sz w:val="28"/>
-          <w:szCs w:val="28"/>
-        </w:rPr>
-        <w:t>Круг рисуется в зависимости от кол-ва вершин, и чем больше вершин, тем меньше радиус.</w:t>
-      </w:r>
-    </w:p>
-    <w:p>
-      <w:pPr>
-        <w:pStyle w:val="a"/>
-        <w:ind w:left="0"/>
-        <w:jc w:val="left"/>
-        <w:rPr>
-          <w:rFonts w:ascii="Times New Roman" w:hAnsi="Times New Roman" w:eastAsia="Times New Roman" w:cs="Times New Roman"/>
-          <w:sz w:val="28"/>
-          <w:szCs w:val="28"/>
-        </w:rPr>
-      </w:pPr>
-      <w:r>
-        <w:rPr>
-          <w:rFonts w:ascii="Times New Roman" w:hAnsi="Times New Roman" w:eastAsia="Times New Roman" w:cs="Times New Roman"/>
-          <w:sz w:val="28"/>
-          <w:szCs w:val="28"/>
-        </w:rPr>
-        <w:t>Отрисовка линий и вершин происходят сразу с текстом.</w:t>
-      </w:r>
-    </w:p>
-    <w:p>
-      <w:pPr>
-        <w:pStyle w:val="a"/>
-        <w:ind w:left="0"/>
-        <w:jc w:val="left"/>
-        <w:rPr>
-          <w:rFonts w:ascii="Times New Roman" w:hAnsi="Times New Roman" w:eastAsia="Times New Roman" w:cs="Times New Roman"/>
-          <w:sz w:val="28"/>
-          <w:szCs w:val="28"/>
-        </w:rPr>
-      </w:pPr>
-      <w:r>
-        <w:drawing>
-          <wp:inline wp14:editId="3B1CB7BA" wp14:anchorId="03479A22">
-            <wp:extent cx="4107180" cy="5867400"/>
-            <wp:effectExtent l="0" t="0" r="0" b="0"/>
-            <wp:docPr id="298075808" name="" title=""/>
-            <wp:cNvGraphicFramePr>
-              <a:graphicFrameLocks noChangeAspect="1"/>
-            </wp:cNvGraphicFramePr>
-            <a:graphic>
-              <a:graphicData uri="http://schemas.openxmlformats.org/drawingml/2006/picture">
-                <pic:pic>
-                  <pic:nvPicPr>
-                    <pic:cNvPr id="0" name=""/>
-                    <pic:cNvPicPr/>
-                  </pic:nvPicPr>
-                  <pic:blipFill>
-                    <a:blip r:embed="Rf970ccd4f5f747ad">
-                      <a:extLst>
-                        <a:ext xmlns:a="http://schemas.openxmlformats.org/drawingml/2006/main" uri="{28A0092B-C50C-407E-A947-70E740481C1C}">
-                          <a14:useLocalDpi val="0"/>
-                        </a:ext>
-                      </a:extLst>
-                    </a:blip>
-                    <a:stretch>
-                      <a:fillRect/>
-                    </a:stretch>
-                  </pic:blipFill>
-                  <pic:spPr>
-                    <a:xfrm>
-                      <a:off x="0" y="0"/>
-                      <a:ext cx="4107180" cy="5867400"/>
-                    </a:xfrm>
-                    <a:prstGeom prst="rect">
-                      <a:avLst/>
-                    </a:prstGeom>
-                  </pic:spPr>
-                </pic:pic>
-              </a:graphicData>
-            </a:graphic>
-          </wp:inline>
-        </w:drawing>
-      </w:r>
-    </w:p>
-    <w:p>
-      <w:pPr>
-        <w:pStyle w:val="a"/>
-        <w:ind w:left="0"/>
-        <w:jc w:val="left"/>
-        <w:rPr>
-          <w:rFonts w:ascii="Times New Roman" w:hAnsi="Times New Roman" w:eastAsia="Times New Roman" w:cs="Times New Roman"/>
-          <w:sz w:val="28"/>
-          <w:szCs w:val="28"/>
-        </w:rPr>
-      </w:pPr>
-      <w:r>
-        <w:rPr>
-          <w:rFonts w:ascii="Times New Roman" w:hAnsi="Times New Roman" w:eastAsia="Times New Roman" w:cs="Times New Roman"/>
-          <w:sz w:val="28"/>
-          <w:szCs w:val="28"/>
-        </w:rPr>
-        <w:t xml:space="preserve">     8) Функция отрисовки графа</w:t>
-      </w:r>
-    </w:p>
-    <w:p>
-      <w:pPr>
-        <w:pStyle w:val="a"/>
-        <w:ind w:left="0"/>
-        <w:jc w:val="left"/>
-        <w:rPr>
-          <w:rFonts w:ascii="Times New Roman" w:hAnsi="Times New Roman" w:eastAsia="Times New Roman" w:cs="Times New Roman"/>
-          <w:sz w:val="28"/>
-          <w:szCs w:val="28"/>
-        </w:rPr>
-      </w:pPr>
-      <w:r>
-        <w:rPr>
-          <w:rFonts w:ascii="Times New Roman" w:hAnsi="Times New Roman" w:eastAsia="Times New Roman" w:cs="Times New Roman"/>
-          <w:sz w:val="28"/>
-          <w:szCs w:val="28"/>
-        </w:rPr>
-        <w:t>Стояла проблема в расположении вершин, и поэтому было выбрано расположение по кругу на вершинах вписанного правильного многоугольника с n вершин, чем горжусь, поскольку реализуется достаточно легко, выглядит красиво, но есть проблемы с накладыванием текста рёбер, но это не критично.</w:t>
-      </w:r>
-      <w:proofErr w:type="spellStart"/>
-      <w:proofErr w:type="spellEnd"/>
-    </w:p>
-    <w:p>
-      <w:pPr>
-        <w:pStyle w:val="a"/>
-        <w:ind w:left="0"/>
-        <w:jc w:val="left"/>
-        <w:rPr>
-          <w:rFonts w:ascii="Times New Roman" w:hAnsi="Times New Roman" w:eastAsia="Times New Roman" w:cs="Times New Roman"/>
-          <w:sz w:val="28"/>
-          <w:szCs w:val="28"/>
-        </w:rPr>
-      </w:pPr>
-      <w:r>
-        <w:rPr>
-          <w:rFonts w:ascii="Times New Roman" w:hAnsi="Times New Roman" w:eastAsia="Times New Roman" w:cs="Times New Roman"/>
-          <w:sz w:val="28"/>
-          <w:szCs w:val="28"/>
-        </w:rPr>
-        <w:t xml:space="preserve">Линии </w:t>
-      </w:r>
-      <w:proofErr w:type="spellStart"/>
-      <w:r>
-        <w:rPr>
-          <w:rFonts w:ascii="Times New Roman" w:hAnsi="Times New Roman" w:eastAsia="Times New Roman" w:cs="Times New Roman"/>
-          <w:sz w:val="28"/>
-          <w:szCs w:val="28"/>
-        </w:rPr>
-        <w:t>отрисовываются</w:t>
-      </w:r>
-      <w:proofErr w:type="spellEnd"/>
-      <w:r>
-        <w:rPr>
-          <w:rFonts w:ascii="Times New Roman" w:hAnsi="Times New Roman" w:eastAsia="Times New Roman" w:cs="Times New Roman"/>
-          <w:sz w:val="28"/>
-          <w:szCs w:val="28"/>
-        </w:rPr>
-        <w:t xml:space="preserve"> раньше вершин, поскольку нужно чтобы вершины накладывались на них, а не наоборот</w:t>
-      </w:r>
-    </w:p>
-    <w:p>
-      <w:pPr>
-        <w:pStyle w:val="a"/>
-        <w:ind w:left="0"/>
-        <w:jc w:val="left"/>
-      </w:pPr>
-      <w:r>
-        <w:drawing>
-          <wp:inline wp14:editId="50352603" wp14:anchorId="270B2A2E">
-            <wp:extent cx="4572000" cy="2667000"/>
-            <wp:effectExtent l="0" t="0" r="0" b="0"/>
-            <wp:docPr id="762574709" name="" title=""/>
-            <wp:cNvGraphicFramePr>
-              <a:graphicFrameLocks noChangeAspect="1"/>
-            </wp:cNvGraphicFramePr>
-            <a:graphic>
-              <a:graphicData uri="http://schemas.openxmlformats.org/drawingml/2006/picture">
-                <pic:pic>
-                  <pic:nvPicPr>
-                    <pic:cNvPr id="0" name=""/>
-                    <pic:cNvPicPr/>
-                  </pic:nvPicPr>
-                  <pic:blipFill>
-                    <a:blip r:embed="R8b9e403ffa49409e">
-                      <a:extLst>
-                        <a:ext xmlns:a="http://schemas.openxmlformats.org/drawingml/2006/main" uri="{28A0092B-C50C-407E-A947-70E740481C1C}">
-                          <a14:useLocalDpi val="0"/>
-                        </a:ext>
-                      </a:extLst>
-                    </a:blip>
-                    <a:stretch>
-                      <a:fillRect/>
-                    </a:stretch>
-                  </pic:blipFill>
-                  <pic:spPr>
-                    <a:xfrm>
-                      <a:off x="0" y="0"/>
-                      <a:ext cx="4572000" cy="2667000"/>
-                    </a:xfrm>
-                    <a:prstGeom prst="rect">
-                      <a:avLst/>
-                    </a:prstGeom>
-                  </pic:spPr>
-                </pic:pic>
-              </a:graphicData>
-            </a:graphic>
-          </wp:inline>
-        </w:drawing>
-      </w:r>
-    </w:p>
-    <w:p>
-      <w:pPr>
-        <w:pStyle w:val="a"/>
-        <w:ind w:left="0"/>
-        <w:jc w:val="left"/>
-        <w:rPr>
-          <w:rFonts w:ascii="Times New Roman" w:hAnsi="Times New Roman" w:eastAsia="Times New Roman" w:cs="Times New Roman"/>
-          <w:sz w:val="28"/>
-          <w:szCs w:val="28"/>
-        </w:rPr>
-      </w:pPr>
-      <w:r>
-        <w:rPr>
-          <w:rFonts w:ascii="Times New Roman" w:hAnsi="Times New Roman" w:eastAsia="Times New Roman" w:cs="Times New Roman"/>
-          <w:sz w:val="28"/>
-          <w:szCs w:val="28"/>
-        </w:rPr>
-        <w:t xml:space="preserve">     9) Функция отрисовки меню в левом нижнем углу</w:t>
-      </w:r>
-    </w:p>
-    <w:p>
-      <w:pPr>
-        <w:pStyle w:val="a"/>
-        <w:ind w:left="0"/>
-        <w:jc w:val="left"/>
-        <w:rPr>
-          <w:rFonts w:ascii="Times New Roman" w:hAnsi="Times New Roman" w:eastAsia="Times New Roman" w:cs="Times New Roman"/>
-          <w:sz w:val="28"/>
-          <w:szCs w:val="28"/>
-        </w:rPr>
-      </w:pPr>
-      <w:r>
-        <w:rPr>
-          <w:rFonts w:ascii="Times New Roman" w:hAnsi="Times New Roman" w:eastAsia="Times New Roman" w:cs="Times New Roman"/>
-          <w:sz w:val="28"/>
-          <w:szCs w:val="28"/>
-        </w:rPr>
-        <w:t>С разделением кнопок линиями</w:t>
-      </w:r>
-    </w:p>
-    <w:p>
-      <w:pPr>
-        <w:pStyle w:val="a"/>
-        <w:ind w:left="0"/>
-        <w:jc w:val="left"/>
-      </w:pPr>
-      <w:r>
-        <w:drawing>
-          <wp:inline wp14:editId="6B35DBAB" wp14:anchorId="79D1573F">
+          <wp:inline wp14:editId="1F2F0621" wp14:anchorId="79D1573F">
             <wp:extent cx="2495550" cy="4572000"/>
             <wp:effectExtent l="0" t="0" r="0" b="0"/>
             <wp:docPr id="881317688" name="" title=""/>
@@ -3356,10 +4259,10 @@
                     <pic:cNvPicPr/>
                   </pic:nvPicPr>
                   <pic:blipFill>
-                    <a:blip r:embed="R59e424c768794642">
-                      <a:extLst>
+                    <a:blip r:embed="R7dc6fb5e403e4e27">
+                      <a:extLst xmlns:a="http://schemas.openxmlformats.org/drawingml/2006/main">
                         <a:ext xmlns:a="http://schemas.openxmlformats.org/drawingml/2006/main" uri="{28A0092B-C50C-407E-A947-70E740481C1C}">
-                          <a14:useLocalDpi val="0"/>
+                          <a14:useLocalDpi xmlns:a14="http://schemas.microsoft.com/office/drawing/2010/main" val="0"/>
                         </a:ext>
                       </a:extLst>
                     </a:blip>
@@ -3368,7 +4271,7 @@
                     </a:stretch>
                   </pic:blipFill>
                   <pic:spPr>
-                    <a:xfrm>
+                    <a:xfrm rot="0" flipH="0" flipV="0">
                       <a:off x="0" y="0"/>
                       <a:ext cx="2495550" cy="4572000"/>
                     </a:xfrm>
@@ -3388,6 +4291,17 @@
         <w:pStyle w:val="a"/>
         <w:ind w:left="0"/>
         <w:jc w:val="left"/>
+      </w:pPr>
+      <w:r>
+        <w:rPr/>
+        <w:t>Рис. 16</w:t>
+      </w:r>
+    </w:p>
+    <w:p>
+      <w:pPr>
+        <w:pStyle w:val="a"/>
+        <w:ind w:left="0"/>
+        <w:jc w:val="left"/>
         <w:rPr>
           <w:rFonts w:ascii="Times New Roman" w:hAnsi="Times New Roman" w:eastAsia="Times New Roman" w:cs="Times New Roman"/>
           <w:sz w:val="28"/>
@@ -3400,7 +4314,7 @@
           <w:sz w:val="28"/>
           <w:szCs w:val="28"/>
         </w:rPr>
-        <w:t xml:space="preserve">     10) Функция отрисовки окна с параметрами и  функцией отрисовки графа</w:t>
+        <w:t xml:space="preserve">     16) Функция отрисовки окна с параметрами и функцией отрисовки графа</w:t>
       </w:r>
     </w:p>
     <w:p>
@@ -3411,7 +4325,7 @@
       </w:pPr>
       <w:r>
         <w:drawing>
-          <wp:inline wp14:editId="53223943" wp14:anchorId="3612AB64">
+          <wp:inline wp14:editId="16CA617B" wp14:anchorId="3612AB64">
             <wp:extent cx="2952750" cy="2540139"/>
             <wp:effectExtent l="0" t="0" r="0" b="0"/>
             <wp:docPr id="1919550977" name="" title=""/>
@@ -3426,10 +4340,10 @@
                     <pic:cNvPicPr/>
                   </pic:nvPicPr>
                   <pic:blipFill>
-                    <a:blip r:embed="Ref115ae59a724d60">
-                      <a:extLst>
+                    <a:blip r:embed="R113faa15478f40ac">
+                      <a:extLst xmlns:a="http://schemas.openxmlformats.org/drawingml/2006/main">
                         <a:ext xmlns:a="http://schemas.openxmlformats.org/drawingml/2006/main" uri="{28A0092B-C50C-407E-A947-70E740481C1C}">
-                          <a14:useLocalDpi val="0"/>
+                          <a14:useLocalDpi xmlns:a14="http://schemas.microsoft.com/office/drawing/2010/main" val="0"/>
                         </a:ext>
                       </a:extLst>
                     </a:blip>
@@ -3438,7 +4352,7 @@
                     </a:stretch>
                   </pic:blipFill>
                   <pic:spPr>
-                    <a:xfrm>
+                    <a:xfrm rot="0" flipH="0" flipV="0">
                       <a:off x="0" y="0"/>
                       <a:ext cx="2952750" cy="2540139"/>
                     </a:xfrm>
@@ -3458,6 +4372,28 @@
         <w:pStyle w:val="a"/>
         <w:ind w:left="0"/>
         <w:jc w:val="left"/>
+      </w:pPr>
+      <w:r>
+        <w:rPr/>
+        <w:t>Рис. 17</w:t>
+      </w:r>
+    </w:p>
+    <w:p>
+      <w:pPr>
+        <w:pStyle w:val="a"/>
+        <w:bidi w:val="0"/>
+        <w:spacing w:before="0" w:beforeAutospacing="off" w:after="160" w:afterAutospacing="off" w:line="259" w:lineRule="auto"/>
+        <w:ind w:left="0"/>
+        <w:jc w:val="left"/>
+        <w:rPr>
+          <w:rFonts w:ascii="Times New Roman" w:hAnsi="Times New Roman" w:eastAsia="Times New Roman" w:cs="Times New Roman"/>
+          <w:b w:val="1"/>
+          <w:bCs w:val="1"/>
+          <w:sz w:val="28"/>
+          <w:szCs w:val="28"/>
+        </w:rPr>
+      </w:pPr>
+      <w:r>
         <w:rPr>
           <w:rFonts w:ascii="Times New Roman" w:hAnsi="Times New Roman" w:eastAsia="Times New Roman" w:cs="Times New Roman"/>
           <w:b w:val="0"/>
@@ -3465,460 +4401,17 @@
           <w:sz w:val="28"/>
           <w:szCs w:val="28"/>
         </w:rPr>
-      </w:pPr>
-      <w:r>
-        <w:rPr>
-          <w:rFonts w:ascii="Times New Roman" w:hAnsi="Times New Roman" w:eastAsia="Times New Roman" w:cs="Times New Roman"/>
-          <w:b w:val="0"/>
-          <w:bCs w:val="0"/>
+        <w:t xml:space="preserve">           </w:t>
+      </w:r>
+      <w:r>
+        <w:rPr>
+          <w:rFonts w:ascii="Times New Roman" w:hAnsi="Times New Roman" w:eastAsia="Times New Roman" w:cs="Times New Roman"/>
+          <w:b w:val="1"/>
+          <w:bCs w:val="1"/>
           <w:sz w:val="28"/>
           <w:szCs w:val="28"/>
         </w:rPr>
-        <w:t xml:space="preserve">    11) Функция вывода матрицы смежности</w:t>
-      </w:r>
-    </w:p>
-    <w:p>
-      <w:pPr>
-        <w:pStyle w:val="a"/>
-        <w:ind w:left="0"/>
-        <w:jc w:val="left"/>
-      </w:pPr>
-      <w:r>
-        <w:drawing>
-          <wp:inline wp14:editId="7DFB4D43" wp14:anchorId="292C14E0">
-            <wp:extent cx="4781550" cy="1962428"/>
-            <wp:effectExtent l="0" t="0" r="0" b="0"/>
-            <wp:docPr id="1682995141" name="" title=""/>
-            <wp:cNvGraphicFramePr>
-              <a:graphicFrameLocks noChangeAspect="1"/>
-            </wp:cNvGraphicFramePr>
-            <a:graphic>
-              <a:graphicData uri="http://schemas.openxmlformats.org/drawingml/2006/picture">
-                <pic:pic>
-                  <pic:nvPicPr>
-                    <pic:cNvPr id="0" name=""/>
-                    <pic:cNvPicPr/>
-                  </pic:nvPicPr>
-                  <pic:blipFill>
-                    <a:blip r:embed="R80910fd5021241d2">
-                      <a:extLst>
-                        <a:ext xmlns:a="http://schemas.openxmlformats.org/drawingml/2006/main" uri="{28A0092B-C50C-407E-A947-70E740481C1C}">
-                          <a14:useLocalDpi val="0"/>
-                        </a:ext>
-                      </a:extLst>
-                    </a:blip>
-                    <a:stretch>
-                      <a:fillRect/>
-                    </a:stretch>
-                  </pic:blipFill>
-                  <pic:spPr>
-                    <a:xfrm>
-                      <a:off x="0" y="0"/>
-                      <a:ext cx="4781550" cy="1962428"/>
-                    </a:xfrm>
-                    <a:prstGeom prst="rect">
-                      <a:avLst/>
-                    </a:prstGeom>
-                  </pic:spPr>
-                </pic:pic>
-              </a:graphicData>
-            </a:graphic>
-          </wp:inline>
-        </w:drawing>
-      </w:r>
-    </w:p>
-    <w:p>
-      <w:pPr>
-        <w:pStyle w:val="a"/>
-        <w:ind w:left="0"/>
-        <w:jc w:val="left"/>
-        <w:rPr>
-          <w:rFonts w:ascii="Times New Roman" w:hAnsi="Times New Roman" w:eastAsia="Times New Roman" w:cs="Times New Roman"/>
-          <w:sz w:val="24"/>
-          <w:szCs w:val="24"/>
-        </w:rPr>
-      </w:pPr>
-      <w:r>
-        <w:rPr>
-          <w:rFonts w:ascii="Times New Roman" w:hAnsi="Times New Roman" w:eastAsia="Times New Roman" w:cs="Times New Roman"/>
-          <w:sz w:val="24"/>
-          <w:szCs w:val="24"/>
-        </w:rPr>
-        <w:t>Если граф не пустой, то происходит вывод матрицы</w:t>
-      </w:r>
-    </w:p>
-    <w:p>
-      <w:pPr>
-        <w:pStyle w:val="a"/>
-        <w:ind w:left="0"/>
-        <w:jc w:val="left"/>
-        <w:rPr>
-          <w:rFonts w:ascii="Times New Roman" w:hAnsi="Times New Roman" w:eastAsia="Times New Roman" w:cs="Times New Roman"/>
-          <w:b w:val="0"/>
-          <w:bCs w:val="0"/>
-          <w:sz w:val="28"/>
-          <w:szCs w:val="28"/>
-        </w:rPr>
-      </w:pPr>
-      <w:r>
-        <w:rPr>
-          <w:rFonts w:ascii="Times New Roman" w:hAnsi="Times New Roman" w:eastAsia="Times New Roman" w:cs="Times New Roman"/>
-          <w:b w:val="0"/>
-          <w:bCs w:val="0"/>
-          <w:sz w:val="28"/>
-          <w:szCs w:val="28"/>
-        </w:rPr>
-        <w:t xml:space="preserve">    12) Структура для координат вершин</w:t>
-      </w:r>
-    </w:p>
-    <w:p>
-      <w:pPr>
-        <w:pStyle w:val="a"/>
-        <w:ind w:left="0"/>
-        <w:jc w:val="left"/>
-      </w:pPr>
-      <w:r>
-        <w:drawing>
-          <wp:inline wp14:editId="36CBDCFB" wp14:anchorId="2BA62AB6">
-            <wp:extent cx="1438275" cy="771525"/>
-            <wp:effectExtent l="0" t="0" r="0" b="0"/>
-            <wp:docPr id="196560821" name="" title=""/>
-            <wp:cNvGraphicFramePr>
-              <a:graphicFrameLocks noChangeAspect="1"/>
-            </wp:cNvGraphicFramePr>
-            <a:graphic>
-              <a:graphicData uri="http://schemas.openxmlformats.org/drawingml/2006/picture">
-                <pic:pic>
-                  <pic:nvPicPr>
-                    <pic:cNvPr id="0" name=""/>
-                    <pic:cNvPicPr/>
-                  </pic:nvPicPr>
-                  <pic:blipFill>
-                    <a:blip r:embed="Re076b181ae564fe5">
-                      <a:extLst>
-                        <a:ext xmlns:a="http://schemas.openxmlformats.org/drawingml/2006/main" uri="{28A0092B-C50C-407E-A947-70E740481C1C}">
-                          <a14:useLocalDpi val="0"/>
-                        </a:ext>
-                      </a:extLst>
-                    </a:blip>
-                    <a:stretch>
-                      <a:fillRect/>
-                    </a:stretch>
-                  </pic:blipFill>
-                  <pic:spPr>
-                    <a:xfrm>
-                      <a:off x="0" y="0"/>
-                      <a:ext cx="1438275" cy="771525"/>
-                    </a:xfrm>
-                    <a:prstGeom prst="rect">
-                      <a:avLst/>
-                    </a:prstGeom>
-                  </pic:spPr>
-                </pic:pic>
-              </a:graphicData>
-            </a:graphic>
-          </wp:inline>
-        </w:drawing>
-      </w:r>
-    </w:p>
-    <w:p>
-      <w:pPr>
-        <w:pStyle w:val="a"/>
-        <w:ind w:left="0"/>
-        <w:jc w:val="left"/>
-        <w:rPr>
-          <w:rFonts w:ascii="Times New Roman" w:hAnsi="Times New Roman" w:eastAsia="Times New Roman" w:cs="Times New Roman"/>
-          <w:sz w:val="28"/>
-          <w:szCs w:val="28"/>
-        </w:rPr>
-      </w:pPr>
-      <w:r>
-        <w:rPr>
-          <w:rFonts w:ascii="Times New Roman" w:hAnsi="Times New Roman" w:eastAsia="Times New Roman" w:cs="Times New Roman"/>
-          <w:sz w:val="28"/>
-          <w:szCs w:val="28"/>
-        </w:rPr>
-        <w:t xml:space="preserve">    13) Класс Графа</w:t>
-      </w:r>
-    </w:p>
-    <w:p>
-      <w:pPr>
-        <w:pStyle w:val="a"/>
-        <w:ind w:left="0"/>
-        <w:jc w:val="left"/>
-      </w:pPr>
-      <w:r>
-        <w:drawing>
-          <wp:inline wp14:editId="4888BC56" wp14:anchorId="051BA90F">
-            <wp:extent cx="5467350" cy="3007042"/>
-            <wp:effectExtent l="0" t="0" r="0" b="0"/>
-            <wp:docPr id="427479169" name="" title=""/>
-            <wp:cNvGraphicFramePr>
-              <a:graphicFrameLocks noChangeAspect="1"/>
-            </wp:cNvGraphicFramePr>
-            <a:graphic>
-              <a:graphicData uri="http://schemas.openxmlformats.org/drawingml/2006/picture">
-                <pic:pic>
-                  <pic:nvPicPr>
-                    <pic:cNvPr id="0" name=""/>
-                    <pic:cNvPicPr/>
-                  </pic:nvPicPr>
-                  <pic:blipFill>
-                    <a:blip r:embed="R6b8cc0154554476a">
-                      <a:extLst>
-                        <a:ext xmlns:a="http://schemas.openxmlformats.org/drawingml/2006/main" uri="{28A0092B-C50C-407E-A947-70E740481C1C}">
-                          <a14:useLocalDpi val="0"/>
-                        </a:ext>
-                      </a:extLst>
-                    </a:blip>
-                    <a:stretch>
-                      <a:fillRect/>
-                    </a:stretch>
-                  </pic:blipFill>
-                  <pic:spPr>
-                    <a:xfrm>
-                      <a:off x="0" y="0"/>
-                      <a:ext cx="5467350" cy="3007042"/>
-                    </a:xfrm>
-                    <a:prstGeom prst="rect">
-                      <a:avLst/>
-                    </a:prstGeom>
-                  </pic:spPr>
-                </pic:pic>
-              </a:graphicData>
-            </a:graphic>
-          </wp:inline>
-        </w:drawing>
-      </w:r>
-    </w:p>
-    <w:p>
-      <w:pPr>
-        <w:pStyle w:val="a"/>
-        <w:ind w:left="0"/>
-        <w:jc w:val="left"/>
-        <w:rPr>
-          <w:rFonts w:ascii="Times New Roman" w:hAnsi="Times New Roman" w:eastAsia="Times New Roman" w:cs="Times New Roman"/>
-          <w:sz w:val="28"/>
-          <w:szCs w:val="28"/>
-        </w:rPr>
-      </w:pPr>
-      <w:r>
-        <w:rPr>
-          <w:rFonts w:ascii="Times New Roman" w:hAnsi="Times New Roman" w:eastAsia="Times New Roman" w:cs="Times New Roman"/>
-          <w:sz w:val="28"/>
-          <w:szCs w:val="28"/>
-        </w:rPr>
-        <w:t xml:space="preserve">     14) Функции вставки и удаления вершин через библиотеку &lt;vector&gt;</w:t>
-      </w:r>
-    </w:p>
-    <w:p>
-      <w:pPr>
-        <w:pStyle w:val="a"/>
-        <w:ind w:left="0"/>
-        <w:jc w:val="left"/>
-      </w:pPr>
-      <w:r>
-        <w:drawing>
-          <wp:inline wp14:editId="2D13F8FB" wp14:anchorId="3C754C04">
-            <wp:extent cx="3124200" cy="2438400"/>
-            <wp:effectExtent l="0" t="0" r="0" b="0"/>
-            <wp:docPr id="768566538" name="" title=""/>
-            <wp:cNvGraphicFramePr>
-              <a:graphicFrameLocks noChangeAspect="1"/>
-            </wp:cNvGraphicFramePr>
-            <a:graphic>
-              <a:graphicData uri="http://schemas.openxmlformats.org/drawingml/2006/picture">
-                <pic:pic>
-                  <pic:nvPicPr>
-                    <pic:cNvPr id="0" name=""/>
-                    <pic:cNvPicPr/>
-                  </pic:nvPicPr>
-                  <pic:blipFill>
-                    <a:blip r:embed="Ra8a086bb629d4c33">
-                      <a:extLst>
-                        <a:ext xmlns:a="http://schemas.openxmlformats.org/drawingml/2006/main" uri="{28A0092B-C50C-407E-A947-70E740481C1C}">
-                          <a14:useLocalDpi val="0"/>
-                        </a:ext>
-                      </a:extLst>
-                    </a:blip>
-                    <a:stretch>
-                      <a:fillRect/>
-                    </a:stretch>
-                  </pic:blipFill>
-                  <pic:spPr>
-                    <a:xfrm>
-                      <a:off x="0" y="0"/>
-                      <a:ext cx="3124200" cy="2438400"/>
-                    </a:xfrm>
-                    <a:prstGeom prst="rect">
-                      <a:avLst/>
-                    </a:prstGeom>
-                  </pic:spPr>
-                </pic:pic>
-              </a:graphicData>
-            </a:graphic>
-          </wp:inline>
-        </w:drawing>
-      </w:r>
-    </w:p>
-    <w:p>
-      <w:pPr>
-        <w:pStyle w:val="a"/>
-        <w:ind w:left="0"/>
-        <w:jc w:val="left"/>
-        <w:rPr>
-          <w:rFonts w:ascii="Times New Roman" w:hAnsi="Times New Roman" w:eastAsia="Times New Roman" w:cs="Times New Roman"/>
-          <w:sz w:val="28"/>
-          <w:szCs w:val="28"/>
-        </w:rPr>
-      </w:pPr>
-      <w:r>
-        <w:rPr>
-          <w:rFonts w:ascii="Times New Roman" w:hAnsi="Times New Roman" w:eastAsia="Times New Roman" w:cs="Times New Roman"/>
-          <w:sz w:val="28"/>
-          <w:szCs w:val="28"/>
-        </w:rPr>
-        <w:t xml:space="preserve">     15) Функция вставки ребра</w:t>
-      </w:r>
-    </w:p>
-    <w:p>
-      <w:pPr>
-        <w:pStyle w:val="a"/>
-        <w:ind w:left="0"/>
-        <w:jc w:val="left"/>
-        <w:rPr>
-          <w:rFonts w:ascii="Times New Roman" w:hAnsi="Times New Roman" w:eastAsia="Times New Roman" w:cs="Times New Roman"/>
-          <w:sz w:val="28"/>
-          <w:szCs w:val="28"/>
-        </w:rPr>
-      </w:pPr>
-      <w:r>
-        <w:rPr>
-          <w:rFonts w:ascii="Times New Roman" w:hAnsi="Times New Roman" w:eastAsia="Times New Roman" w:cs="Times New Roman"/>
-          <w:sz w:val="28"/>
-          <w:szCs w:val="28"/>
-        </w:rPr>
-        <w:t>Вставка происходит если вершины существуют и ребра ещё нет. Сначала берутся координаты вершин, а дальше идёт проверка на наличие ребра между вершинами, если же его нет, то происходит вставка веса ребра в матрицу смежности.</w:t>
-      </w:r>
-    </w:p>
-    <w:p>
-      <w:pPr>
-        <w:pStyle w:val="a"/>
-        <w:ind w:left="0"/>
-        <w:jc w:val="left"/>
-      </w:pPr>
-      <w:r>
-        <w:drawing>
-          <wp:inline wp14:editId="50A2254C" wp14:anchorId="7C7381FA">
-            <wp:extent cx="5219700" cy="3077448"/>
-            <wp:effectExtent l="0" t="0" r="0" b="0"/>
-            <wp:docPr id="1527792486" name="" title=""/>
-            <wp:cNvGraphicFramePr>
-              <a:graphicFrameLocks noChangeAspect="1"/>
-            </wp:cNvGraphicFramePr>
-            <a:graphic>
-              <a:graphicData uri="http://schemas.openxmlformats.org/drawingml/2006/picture">
-                <pic:pic>
-                  <pic:nvPicPr>
-                    <pic:cNvPr id="0" name=""/>
-                    <pic:cNvPicPr/>
-                  </pic:nvPicPr>
-                  <pic:blipFill>
-                    <a:blip r:embed="R822ba5e4c32940da">
-                      <a:extLst>
-                        <a:ext xmlns:a="http://schemas.openxmlformats.org/drawingml/2006/main" uri="{28A0092B-C50C-407E-A947-70E740481C1C}">
-                          <a14:useLocalDpi val="0"/>
-                        </a:ext>
-                      </a:extLst>
-                    </a:blip>
-                    <a:stretch>
-                      <a:fillRect/>
-                    </a:stretch>
-                  </pic:blipFill>
-                  <pic:spPr>
-                    <a:xfrm>
-                      <a:off x="0" y="0"/>
-                      <a:ext cx="5219700" cy="3077448"/>
-                    </a:xfrm>
-                    <a:prstGeom prst="rect">
-                      <a:avLst/>
-                    </a:prstGeom>
-                  </pic:spPr>
-                </pic:pic>
-              </a:graphicData>
-            </a:graphic>
-          </wp:inline>
-        </w:drawing>
-      </w:r>
-    </w:p>
-    <w:p>
-      <w:pPr>
-        <w:pStyle w:val="a"/>
-        <w:ind w:left="0"/>
-        <w:jc w:val="left"/>
-        <w:rPr>
-          <w:rFonts w:ascii="Times New Roman" w:hAnsi="Times New Roman" w:eastAsia="Times New Roman" w:cs="Times New Roman"/>
-          <w:sz w:val="28"/>
-          <w:szCs w:val="28"/>
-        </w:rPr>
-      </w:pPr>
-      <w:r>
-        <w:rPr>
-          <w:rFonts w:ascii="Times New Roman" w:hAnsi="Times New Roman" w:eastAsia="Times New Roman" w:cs="Times New Roman"/>
-          <w:sz w:val="28"/>
-          <w:szCs w:val="28"/>
-        </w:rPr>
-        <w:t xml:space="preserve">     16) Функции проверки пустоты и наполненности графа</w:t>
-      </w:r>
-    </w:p>
-    <w:p>
-      <w:pPr>
-        <w:pStyle w:val="a"/>
-        <w:ind w:left="0"/>
-        <w:jc w:val="left"/>
-      </w:pPr>
-      <w:r>
-        <w:drawing>
-          <wp:inline wp14:editId="01F990DA" wp14:anchorId="0EC44347">
-            <wp:extent cx="2905125" cy="1847850"/>
-            <wp:effectExtent l="0" t="0" r="0" b="0"/>
-            <wp:docPr id="1122539530" name="" title=""/>
-            <wp:cNvGraphicFramePr>
-              <a:graphicFrameLocks noChangeAspect="1"/>
-            </wp:cNvGraphicFramePr>
-            <a:graphic>
-              <a:graphicData uri="http://schemas.openxmlformats.org/drawingml/2006/picture">
-                <pic:pic>
-                  <pic:nvPicPr>
-                    <pic:cNvPr id="0" name=""/>
-                    <pic:cNvPicPr/>
-                  </pic:nvPicPr>
-                  <pic:blipFill>
-                    <a:blip r:embed="R17147c7888c84a1c">
-                      <a:extLst>
-                        <a:ext xmlns:a="http://schemas.openxmlformats.org/drawingml/2006/main" uri="{28A0092B-C50C-407E-A947-70E740481C1C}">
-                          <a14:useLocalDpi val="0"/>
-                        </a:ext>
-                      </a:extLst>
-                    </a:blip>
-                    <a:stretch>
-                      <a:fillRect/>
-                    </a:stretch>
-                  </pic:blipFill>
-                  <pic:spPr>
-                    <a:xfrm>
-                      <a:off x="0" y="0"/>
-                      <a:ext cx="2905125" cy="1847850"/>
-                    </a:xfrm>
-                    <a:prstGeom prst="rect">
-                      <a:avLst/>
-                    </a:prstGeom>
-                  </pic:spPr>
-                </pic:pic>
-              </a:graphicData>
-            </a:graphic>
-          </wp:inline>
-        </w:drawing>
+        <w:t>3) UML-диаграмма</w:t>
       </w:r>
     </w:p>
     <w:p>
@@ -3927,37 +4420,11 @@
         <w:bidi w:val="0"/>
         <w:spacing w:before="0" w:beforeAutospacing="off" w:after="160" w:afterAutospacing="off" w:line="259" w:lineRule="auto"/>
         <w:ind w:left="0" w:right="0"/>
-        <w:jc w:val="center"/>
-        <w:rPr>
-          <w:rFonts w:ascii="Times New Roman" w:hAnsi="Times New Roman" w:eastAsia="Times New Roman" w:cs="Times New Roman"/>
-          <w:b w:val="1"/>
-          <w:bCs w:val="1"/>
-          <w:sz w:val="28"/>
-          <w:szCs w:val="28"/>
-        </w:rPr>
-      </w:pPr>
-      <w:r>
-        <w:rPr>
-          <w:rFonts w:ascii="Times New Roman" w:hAnsi="Times New Roman" w:eastAsia="Times New Roman" w:cs="Times New Roman"/>
-          <w:b w:val="1"/>
-          <w:bCs w:val="1"/>
-          <w:sz w:val="28"/>
-          <w:szCs w:val="28"/>
-        </w:rPr>
-        <w:t>3) UML-диаграмма</w:t>
-      </w:r>
-    </w:p>
-    <w:p>
-      <w:pPr>
-        <w:pStyle w:val="a"/>
-        <w:bidi w:val="0"/>
-        <w:spacing w:before="0" w:beforeAutospacing="off" w:after="160" w:afterAutospacing="off" w:line="259" w:lineRule="auto"/>
-        <w:ind w:left="0" w:right="0"/>
         <w:jc w:val="left"/>
       </w:pPr>
       <w:r>
         <w:drawing>
-          <wp:inline wp14:editId="5F1F3886" wp14:anchorId="25A6442E">
+          <wp:inline wp14:editId="5D715D24" wp14:anchorId="25A6442E">
             <wp:extent cx="5676902" cy="4115753"/>
             <wp:effectExtent l="0" t="0" r="0" b="0"/>
             <wp:docPr id="383841520" name="" title=""/>
@@ -3972,7 +4439,7 @@
                     <pic:cNvPicPr/>
                   </pic:nvPicPr>
                   <pic:blipFill>
-                    <a:blip r:embed="R45c95386ca984b15">
+                    <a:blip r:embed="R4b6eeddc5e1449ea">
                       <a:extLst xmlns:a="http://schemas.openxmlformats.org/drawingml/2006/main">
                         <a:ext xmlns:a="http://schemas.openxmlformats.org/drawingml/2006/main" uri="{28A0092B-C50C-407E-A947-70E740481C1C}">
                           <a14:useLocalDpi xmlns:a14="http://schemas.microsoft.com/office/drawing/2010/main" val="0"/>
@@ -4002,6 +4469,23 @@
     <w:p>
       <w:pPr>
         <w:pStyle w:val="a"/>
+        <w:ind w:left="0"/>
+        <w:jc w:val="left"/>
+      </w:pPr>
+      <w:r>
+        <w:rPr/>
+        <w:t xml:space="preserve">Рис. 18 UML-диаграмма класса Graph и структуры </w:t>
+      </w:r>
+      <w:proofErr w:type="spellStart"/>
+      <w:r>
+        <w:rPr/>
+        <w:t>vertCoord</w:t>
+      </w:r>
+      <w:proofErr w:type="spellEnd"/>
+    </w:p>
+    <w:p>
+      <w:pPr>
+        <w:pStyle w:val="a"/>
         <w:bidi w:val="0"/>
         <w:spacing w:before="0" w:beforeAutospacing="off" w:after="160" w:afterAutospacing="off" w:line="259" w:lineRule="auto"/>
         <w:ind w:left="0" w:right="0"/>
@@ -4035,10 +4519,10 @@
       </w:pPr>
       <w:r>
         <w:drawing>
-          <wp:inline wp14:editId="0DBAD45A" wp14:anchorId="500E5DD2">
-            <wp:extent cx="5829300" cy="6583680"/>
+          <wp:inline wp14:editId="7A04E6EB" wp14:anchorId="64B3E9FC">
+            <wp:extent cx="5947291" cy="6829425"/>
             <wp:effectExtent l="0" t="0" r="0" b="0"/>
-            <wp:docPr id="648402282" name="" title=""/>
+            <wp:docPr id="209000430" name="" title=""/>
             <wp:cNvGraphicFramePr>
               <a:graphicFrameLocks noChangeAspect="1"/>
             </wp:cNvGraphicFramePr>
@@ -4050,7 +4534,7 @@
                     <pic:cNvPicPr/>
                   </pic:nvPicPr>
                   <pic:blipFill>
-                    <a:blip r:embed="Raf690b06a4fd4a65">
+                    <a:blip r:embed="Re41c5d08081344c4">
                       <a:extLst>
                         <a:ext xmlns:a="http://schemas.openxmlformats.org/drawingml/2006/main" uri="{28A0092B-C50C-407E-A947-70E740481C1C}">
                           <a14:useLocalDpi val="0"/>
@@ -4064,7 +4548,7 @@
                   <pic:spPr>
                     <a:xfrm>
                       <a:off x="0" y="0"/>
-                      <a:ext cx="5829300" cy="6583680"/>
+                      <a:ext cx="5947291" cy="6829425"/>
                     </a:xfrm>
                     <a:prstGeom prst="rect">
                       <a:avLst/>
@@ -4087,10 +4571,10 @@
       </w:pPr>
       <w:r>
         <w:drawing>
-          <wp:inline wp14:editId="35D7612D" wp14:anchorId="29CD1DE9">
-            <wp:extent cx="6010276" cy="6740496"/>
+          <wp:inline wp14:editId="1F1DD65E" wp14:anchorId="343661CD">
+            <wp:extent cx="5910262" cy="6477000"/>
             <wp:effectExtent l="0" t="0" r="0" b="0"/>
-            <wp:docPr id="2007447462" name="" title=""/>
+            <wp:docPr id="1273189935" name="" title=""/>
             <wp:cNvGraphicFramePr>
               <a:graphicFrameLocks noChangeAspect="1"/>
             </wp:cNvGraphicFramePr>
@@ -4102,7 +4586,7 @@
                     <pic:cNvPicPr/>
                   </pic:nvPicPr>
                   <pic:blipFill>
-                    <a:blip r:embed="R3fad1043a6184b77">
+                    <a:blip r:embed="Rd184cd34cba14181">
                       <a:extLst>
                         <a:ext xmlns:a="http://schemas.openxmlformats.org/drawingml/2006/main" uri="{28A0092B-C50C-407E-A947-70E740481C1C}">
                           <a14:useLocalDpi val="0"/>
@@ -4116,7 +4600,7 @@
                   <pic:spPr>
                     <a:xfrm>
                       <a:off x="0" y="0"/>
-                      <a:ext cx="6010276" cy="6740496"/>
+                      <a:ext cx="5910262" cy="6477000"/>
                     </a:xfrm>
                     <a:prstGeom prst="rect">
                       <a:avLst/>
@@ -4130,10 +4614,10 @@
       </w:r>
       <w:r>
         <w:drawing>
-          <wp:inline wp14:editId="2E0288F7" wp14:anchorId="4639452F">
-            <wp:extent cx="5810548" cy="6886575"/>
+          <wp:inline wp14:editId="3020D922" wp14:anchorId="563E3566">
+            <wp:extent cx="5942568" cy="6438900"/>
             <wp:effectExtent l="0" t="0" r="0" b="0"/>
-            <wp:docPr id="167800818" name="" title=""/>
+            <wp:docPr id="91590552" name="" title=""/>
             <wp:cNvGraphicFramePr>
               <a:graphicFrameLocks noChangeAspect="1"/>
             </wp:cNvGraphicFramePr>
@@ -4145,7 +4629,7 @@
                     <pic:cNvPicPr/>
                   </pic:nvPicPr>
                   <pic:blipFill>
-                    <a:blip r:embed="Rcfc8898a5cf64fdc">
+                    <a:blip r:embed="R377b1a5c6acd45d5">
                       <a:extLst>
                         <a:ext xmlns:a="http://schemas.openxmlformats.org/drawingml/2006/main" uri="{28A0092B-C50C-407E-A947-70E740481C1C}">
                           <a14:useLocalDpi val="0"/>
@@ -4159,7 +4643,7 @@
                   <pic:spPr>
                     <a:xfrm>
                       <a:off x="0" y="0"/>
-                      <a:ext cx="5810548" cy="6886575"/>
+                      <a:ext cx="5942568" cy="6438900"/>
                     </a:xfrm>
                     <a:prstGeom prst="rect">
                       <a:avLst/>
@@ -4182,10 +4666,10 @@
       </w:pPr>
       <w:r>
         <w:drawing>
-          <wp:inline wp14:editId="09C6938C" wp14:anchorId="7B4728CC">
-            <wp:extent cx="6116955" cy="6438900"/>
+          <wp:inline wp14:editId="077D1841" wp14:anchorId="61BB7BFE">
+            <wp:extent cx="5950744" cy="6800850"/>
             <wp:effectExtent l="0" t="0" r="0" b="0"/>
-            <wp:docPr id="1567591404" name="" title=""/>
+            <wp:docPr id="738935496" name="" title=""/>
             <wp:cNvGraphicFramePr>
               <a:graphicFrameLocks noChangeAspect="1"/>
             </wp:cNvGraphicFramePr>
@@ -4197,7 +4681,7 @@
                     <pic:cNvPicPr/>
                   </pic:nvPicPr>
                   <pic:blipFill>
-                    <a:blip r:embed="R29c60a4266ff48c8">
+                    <a:blip r:embed="R3aaacfa12781484d">
                       <a:extLst>
                         <a:ext xmlns:a="http://schemas.openxmlformats.org/drawingml/2006/main" uri="{28A0092B-C50C-407E-A947-70E740481C1C}">
                           <a14:useLocalDpi val="0"/>
@@ -4211,7 +4695,7 @@
                   <pic:spPr>
                     <a:xfrm>
                       <a:off x="0" y="0"/>
-                      <a:ext cx="6116955" cy="6438900"/>
+                      <a:ext cx="5950744" cy="6800850"/>
                     </a:xfrm>
                     <a:prstGeom prst="rect">
                       <a:avLst/>
@@ -4234,8 +4718,8 @@
       </w:pPr>
       <w:r>
         <w:drawing>
-          <wp:inline wp14:editId="14CF0158" wp14:anchorId="6068BDCD">
-            <wp:extent cx="6010275" cy="5396726"/>
+          <wp:inline wp14:editId="5A932B67" wp14:anchorId="6068BDCD">
+            <wp:extent cx="6010274" cy="5396724"/>
             <wp:effectExtent l="0" t="0" r="0" b="0"/>
             <wp:docPr id="929498968" name="" title=""/>
             <wp:cNvGraphicFramePr>
@@ -4249,7 +4733,50 @@
                     <pic:cNvPicPr/>
                   </pic:nvPicPr>
                   <pic:blipFill>
-                    <a:blip r:embed="Rd6725f3a948c4466">
+                    <a:blip r:embed="Rff9d678922774c55">
+                      <a:extLst xmlns:a="http://schemas.openxmlformats.org/drawingml/2006/main">
+                        <a:ext xmlns:a="http://schemas.openxmlformats.org/drawingml/2006/main" uri="{28A0092B-C50C-407E-A947-70E740481C1C}">
+                          <a14:useLocalDpi xmlns:a14="http://schemas.microsoft.com/office/drawing/2010/main" val="0"/>
+                        </a:ext>
+                      </a:extLst>
+                    </a:blip>
+                    <a:stretch>
+                      <a:fillRect/>
+                    </a:stretch>
+                  </pic:blipFill>
+                  <pic:spPr>
+                    <a:xfrm rot="0" flipH="0" flipV="0">
+                      <a:off x="0" y="0"/>
+                      <a:ext cx="6010274" cy="5396724"/>
+                    </a:xfrm>
+                    <a:prstGeom prst="rect">
+                      <a:avLst/>
+                    </a:prstGeom>
+                  </pic:spPr>
+                </pic:pic>
+              </a:graphicData>
+            </a:graphic>
+          </wp:inline>
+        </w:drawing>
+      </w:r>
+      <w:r>
+        <w:drawing>
+          <wp:inline wp14:editId="088378F0" wp14:anchorId="082D3034">
+            <wp:extent cx="6108144" cy="6457950"/>
+            <wp:effectExtent l="0" t="0" r="0" b="0"/>
+            <wp:docPr id="2042840671" name="" title=""/>
+            <wp:cNvGraphicFramePr>
+              <a:graphicFrameLocks noChangeAspect="1"/>
+            </wp:cNvGraphicFramePr>
+            <a:graphic>
+              <a:graphicData uri="http://schemas.openxmlformats.org/drawingml/2006/picture">
+                <pic:pic>
+                  <pic:nvPicPr>
+                    <pic:cNvPr id="0" name=""/>
+                    <pic:cNvPicPr/>
+                  </pic:nvPicPr>
+                  <pic:blipFill>
+                    <a:blip r:embed="R152953ffb0134ec8">
                       <a:extLst>
                         <a:ext xmlns:a="http://schemas.openxmlformats.org/drawingml/2006/main" uri="{28A0092B-C50C-407E-A947-70E740481C1C}">
                           <a14:useLocalDpi val="0"/>
@@ -4263,7 +4790,7 @@
                   <pic:spPr>
                     <a:xfrm>
                       <a:off x="0" y="0"/>
-                      <a:ext cx="6010275" cy="5396726"/>
+                      <a:ext cx="6108144" cy="6457950"/>
                     </a:xfrm>
                     <a:prstGeom prst="rect">
                       <a:avLst/>
@@ -4275,12 +4802,21 @@
           </wp:inline>
         </w:drawing>
       </w:r>
+    </w:p>
+    <w:p>
+      <w:pPr>
+        <w:pStyle w:val="a"/>
+        <w:bidi w:val="0"/>
+        <w:spacing w:before="0" w:beforeAutospacing="off" w:after="160" w:afterAutospacing="off" w:line="259" w:lineRule="auto"/>
+        <w:ind w:left="0" w:right="0"/>
+        <w:jc w:val="left"/>
+      </w:pPr>
       <w:r>
         <w:drawing>
-          <wp:inline wp14:editId="2757B82F" wp14:anchorId="1EE20C1C">
-            <wp:extent cx="5883798" cy="5810250"/>
+          <wp:inline wp14:editId="562B3FD8" wp14:anchorId="75975646">
+            <wp:extent cx="6089492" cy="6829335"/>
             <wp:effectExtent l="0" t="0" r="0" b="0"/>
-            <wp:docPr id="1972972441" name="" title=""/>
+            <wp:docPr id="1723532988" name="" title=""/>
             <wp:cNvGraphicFramePr>
               <a:graphicFrameLocks noChangeAspect="1"/>
             </wp:cNvGraphicFramePr>
@@ -4292,7 +4828,102 @@
                     <pic:cNvPicPr/>
                   </pic:nvPicPr>
                   <pic:blipFill>
-                    <a:blip r:embed="R04c8d50220aa48e8">
+                    <a:blip r:embed="Radbe84990f89405d">
+                      <a:extLst xmlns:a="http://schemas.openxmlformats.org/drawingml/2006/main">
+                        <a:ext xmlns:a="http://schemas.openxmlformats.org/drawingml/2006/main" uri="{28A0092B-C50C-407E-A947-70E740481C1C}">
+                          <a14:useLocalDpi xmlns:a14="http://schemas.microsoft.com/office/drawing/2010/main" val="0"/>
+                        </a:ext>
+                      </a:extLst>
+                    </a:blip>
+                    <a:stretch>
+                      <a:fillRect/>
+                    </a:stretch>
+                  </pic:blipFill>
+                  <pic:spPr>
+                    <a:xfrm rot="0" flipH="0" flipV="0">
+                      <a:off x="0" y="0"/>
+                      <a:ext cx="6089492" cy="6829335"/>
+                    </a:xfrm>
+                    <a:prstGeom prst="rect">
+                      <a:avLst/>
+                    </a:prstGeom>
+                  </pic:spPr>
+                </pic:pic>
+              </a:graphicData>
+            </a:graphic>
+          </wp:inline>
+        </w:drawing>
+      </w:r>
+    </w:p>
+    <w:p>
+      <w:pPr>
+        <w:pStyle w:val="a"/>
+        <w:bidi w:val="0"/>
+        <w:spacing w:before="0" w:beforeAutospacing="off" w:after="160" w:afterAutospacing="off" w:line="259" w:lineRule="auto"/>
+        <w:ind w:left="0" w:right="0"/>
+        <w:jc w:val="left"/>
+      </w:pPr>
+      <w:r>
+        <w:drawing>
+          <wp:inline wp14:editId="66463E55" wp14:anchorId="265FE486">
+            <wp:extent cx="6153148" cy="6114694"/>
+            <wp:effectExtent l="0" t="0" r="0" b="0"/>
+            <wp:docPr id="1911452026" name="" title=""/>
+            <wp:cNvGraphicFramePr>
+              <a:graphicFrameLocks noChangeAspect="1"/>
+            </wp:cNvGraphicFramePr>
+            <a:graphic>
+              <a:graphicData uri="http://schemas.openxmlformats.org/drawingml/2006/picture">
+                <pic:pic>
+                  <pic:nvPicPr>
+                    <pic:cNvPr id="0" name=""/>
+                    <pic:cNvPicPr/>
+                  </pic:nvPicPr>
+                  <pic:blipFill>
+                    <a:blip r:embed="R510c6d0a091c42b6">
+                      <a:extLst xmlns:a="http://schemas.openxmlformats.org/drawingml/2006/main">
+                        <a:ext xmlns:a="http://schemas.openxmlformats.org/drawingml/2006/main" uri="{28A0092B-C50C-407E-A947-70E740481C1C}">
+                          <a14:useLocalDpi xmlns:a14="http://schemas.microsoft.com/office/drawing/2010/main" val="0"/>
+                        </a:ext>
+                      </a:extLst>
+                    </a:blip>
+                    <a:stretch>
+                      <a:fillRect/>
+                    </a:stretch>
+                  </pic:blipFill>
+                  <pic:spPr>
+                    <a:xfrm rot="0" flipH="0" flipV="0">
+                      <a:off x="0" y="0"/>
+                      <a:ext cx="6153148" cy="6114694"/>
+                    </a:xfrm>
+                    <a:prstGeom prst="rect">
+                      <a:avLst/>
+                    </a:prstGeom>
+                  </pic:spPr>
+                </pic:pic>
+              </a:graphicData>
+            </a:graphic>
+          </wp:inline>
+        </w:drawing>
+      </w:r>
+      <w:r>
+        <w:drawing>
+          <wp:inline wp14:editId="240610E1" wp14:anchorId="4E6A8C6F">
+            <wp:extent cx="5810936" cy="5048250"/>
+            <wp:effectExtent l="0" t="0" r="0" b="0"/>
+            <wp:docPr id="641806017" name="" title=""/>
+            <wp:cNvGraphicFramePr>
+              <a:graphicFrameLocks noChangeAspect="1"/>
+            </wp:cNvGraphicFramePr>
+            <a:graphic>
+              <a:graphicData uri="http://schemas.openxmlformats.org/drawingml/2006/picture">
+                <pic:pic>
+                  <pic:nvPicPr>
+                    <pic:cNvPr id="0" name=""/>
+                    <pic:cNvPicPr/>
+                  </pic:nvPicPr>
+                  <pic:blipFill>
+                    <a:blip r:embed="R95e16623000a4db2">
                       <a:extLst>
                         <a:ext xmlns:a="http://schemas.openxmlformats.org/drawingml/2006/main" uri="{28A0092B-C50C-407E-A947-70E740481C1C}">
                           <a14:useLocalDpi val="0"/>
@@ -4306,7 +4937,7 @@
                   <pic:spPr>
                     <a:xfrm>
                       <a:off x="0" y="0"/>
-                      <a:ext cx="5883798" cy="5810250"/>
+                      <a:ext cx="5810936" cy="5048250"/>
                     </a:xfrm>
                     <a:prstGeom prst="rect">
                       <a:avLst/>
@@ -4318,21 +4949,12 @@
           </wp:inline>
         </w:drawing>
       </w:r>
-    </w:p>
-    <w:p>
-      <w:pPr>
-        <w:pStyle w:val="a"/>
-        <w:bidi w:val="0"/>
-        <w:spacing w:before="0" w:beforeAutospacing="off" w:after="160" w:afterAutospacing="off" w:line="259" w:lineRule="auto"/>
-        <w:ind w:left="0" w:right="0"/>
-        <w:jc w:val="left"/>
-      </w:pPr>
       <w:r>
         <w:drawing>
-          <wp:inline wp14:editId="0C075ECD" wp14:anchorId="75975646">
-            <wp:extent cx="5800725" cy="6505486"/>
+          <wp:inline wp14:editId="4294E9E2" wp14:anchorId="0A9C73C8">
+            <wp:extent cx="5594959" cy="5105400"/>
             <wp:effectExtent l="0" t="0" r="0" b="0"/>
-            <wp:docPr id="1723532988" name="" title=""/>
+            <wp:docPr id="1853036423" name="" title=""/>
             <wp:cNvGraphicFramePr>
               <a:graphicFrameLocks noChangeAspect="1"/>
             </wp:cNvGraphicFramePr>
@@ -4344,7 +4966,7 @@
                     <pic:cNvPicPr/>
                   </pic:nvPicPr>
                   <pic:blipFill>
-                    <a:blip r:embed="R696dcf46c5c249b8">
+                    <a:blip r:embed="R141506b56be54165">
                       <a:extLst>
                         <a:ext xmlns:a="http://schemas.openxmlformats.org/drawingml/2006/main" uri="{28A0092B-C50C-407E-A947-70E740481C1C}">
                           <a14:useLocalDpi val="0"/>
@@ -4358,7 +4980,7 @@
                   <pic:spPr>
                     <a:xfrm>
                       <a:off x="0" y="0"/>
-                      <a:ext cx="5800725" cy="6505486"/>
+                      <a:ext cx="5594959" cy="5105400"/>
                     </a:xfrm>
                     <a:prstGeom prst="rect">
                       <a:avLst/>
@@ -4374,17 +4996,54 @@
     <w:p>
       <w:pPr>
         <w:pStyle w:val="a"/>
+        <w:ind w:left="0"/>
+        <w:jc w:val="left"/>
+      </w:pPr>
+      <w:r>
+        <w:rPr/>
+        <w:t>Рис. 19 Код программы</w:t>
+      </w:r>
+    </w:p>
+    <w:p>
+      <w:pPr>
+        <w:pStyle w:val="a"/>
         <w:bidi w:val="0"/>
         <w:spacing w:before="0" w:beforeAutospacing="off" w:after="160" w:afterAutospacing="off" w:line="259" w:lineRule="auto"/>
         <w:ind w:left="0" w:right="0"/>
+        <w:jc w:val="center"/>
+        <w:rPr>
+          <w:rFonts w:ascii="Times New Roman" w:hAnsi="Times New Roman" w:eastAsia="Times New Roman" w:cs="Times New Roman"/>
+          <w:b w:val="1"/>
+          <w:bCs w:val="1"/>
+          <w:sz w:val="28"/>
+          <w:szCs w:val="28"/>
+        </w:rPr>
+      </w:pPr>
+      <w:r>
+        <w:rPr>
+          <w:rFonts w:ascii="Times New Roman" w:hAnsi="Times New Roman" w:eastAsia="Times New Roman" w:cs="Times New Roman"/>
+          <w:b w:val="1"/>
+          <w:bCs w:val="1"/>
+          <w:sz w:val="28"/>
+          <w:szCs w:val="28"/>
+        </w:rPr>
+        <w:t>5) Скриншот с введёнными данными и результатом:</w:t>
+      </w:r>
+    </w:p>
+    <w:p>
+      <w:pPr>
+        <w:pStyle w:val="a"/>
+        <w:bidi w:val="0"/>
+        <w:spacing w:before="0" w:beforeAutospacing="off" w:after="160" w:afterAutospacing="off" w:line="259" w:lineRule="auto"/>
+        <w:ind w:left="0" w:right="0"/>
         <w:jc w:val="left"/>
       </w:pPr>
       <w:r>
         <w:drawing>
-          <wp:inline wp14:editId="6760FD42" wp14:anchorId="265FE486">
-            <wp:extent cx="6153150" cy="6114693"/>
+          <wp:inline wp14:editId="794F9D9C" wp14:anchorId="13E78D8E">
+            <wp:extent cx="4572000" cy="3162300"/>
             <wp:effectExtent l="0" t="0" r="0" b="0"/>
-            <wp:docPr id="1911452026" name="" title=""/>
+            <wp:docPr id="804435058" name="" title=""/>
             <wp:cNvGraphicFramePr>
               <a:graphicFrameLocks noChangeAspect="1"/>
             </wp:cNvGraphicFramePr>
@@ -4396,7 +5055,7 @@
                     <pic:cNvPicPr/>
                   </pic:nvPicPr>
                   <pic:blipFill>
-                    <a:blip r:embed="Ra354cb7006e44c83">
+                    <a:blip r:embed="R2908a445b85e4d63">
                       <a:extLst>
                         <a:ext xmlns:a="http://schemas.openxmlformats.org/drawingml/2006/main" uri="{28A0092B-C50C-407E-A947-70E740481C1C}">
                           <a14:useLocalDpi val="0"/>
@@ -4410,7 +5069,7 @@
                   <pic:spPr>
                     <a:xfrm>
                       <a:off x="0" y="0"/>
-                      <a:ext cx="6153150" cy="6114693"/>
+                      <a:ext cx="4572000" cy="3162300"/>
                     </a:xfrm>
                     <a:prstGeom prst="rect">
                       <a:avLst/>
@@ -4422,12 +5081,33 @@
           </wp:inline>
         </w:drawing>
       </w:r>
+    </w:p>
+    <w:p>
+      <w:pPr>
+        <w:pStyle w:val="a"/>
+        <w:spacing w:before="0" w:beforeAutospacing="off" w:after="160" w:afterAutospacing="off" w:line="259" w:lineRule="auto"/>
+        <w:ind w:left="0"/>
+        <w:jc w:val="left"/>
+      </w:pPr>
+      <w:r>
+        <w:rPr/>
+        <w:t>Рис. 20 Графическая отрисовка графа</w:t>
+      </w:r>
+    </w:p>
+    <w:p>
+      <w:pPr>
+        <w:pStyle w:val="a"/>
+        <w:bidi w:val="0"/>
+        <w:spacing w:before="0" w:beforeAutospacing="off" w:after="160" w:afterAutospacing="off" w:line="259" w:lineRule="auto"/>
+        <w:ind w:left="0" w:right="0"/>
+        <w:jc w:val="left"/>
+      </w:pPr>
       <w:r>
         <w:drawing>
-          <wp:inline wp14:editId="42733AD3" wp14:anchorId="4F38D0AB">
-            <wp:extent cx="6143625" cy="5286078"/>
+          <wp:inline wp14:editId="64B0066A" wp14:anchorId="43666E72">
+            <wp:extent cx="3181350" cy="4572000"/>
             <wp:effectExtent l="0" t="0" r="0" b="0"/>
-            <wp:docPr id="716426616" name="" title=""/>
+            <wp:docPr id="1632989533" name="" title=""/>
             <wp:cNvGraphicFramePr>
               <a:graphicFrameLocks noChangeAspect="1"/>
             </wp:cNvGraphicFramePr>
@@ -4439,7 +5119,7 @@
                     <pic:cNvPicPr/>
                   </pic:nvPicPr>
                   <pic:blipFill>
-                    <a:blip r:embed="Rb2e3801a62404280">
+                    <a:blip r:embed="R1090be2663f049e2">
                       <a:extLst>
                         <a:ext xmlns:a="http://schemas.openxmlformats.org/drawingml/2006/main" uri="{28A0092B-C50C-407E-A947-70E740481C1C}">
                           <a14:useLocalDpi val="0"/>
@@ -4453,7 +5133,7 @@
                   <pic:spPr>
                     <a:xfrm>
                       <a:off x="0" y="0"/>
-                      <a:ext cx="6143625" cy="5286078"/>
+                      <a:ext cx="3181350" cy="4572000"/>
                     </a:xfrm>
                     <a:prstGeom prst="rect">
                       <a:avLst/>
@@ -4465,48 +5145,27 @@
           </wp:inline>
         </w:drawing>
       </w:r>
-      <w:r>
-        <w:drawing>
-          <wp:inline wp14:editId="5703CC3B" wp14:anchorId="2F9BCD51">
-            <wp:extent cx="5688640" cy="5096073"/>
-            <wp:effectExtent l="0" t="0" r="0" b="0"/>
-            <wp:docPr id="514454502" name="" title=""/>
-            <wp:cNvGraphicFramePr>
-              <a:graphicFrameLocks noChangeAspect="1"/>
-            </wp:cNvGraphicFramePr>
-            <a:graphic>
-              <a:graphicData uri="http://schemas.openxmlformats.org/drawingml/2006/picture">
-                <pic:pic>
-                  <pic:nvPicPr>
-                    <pic:cNvPr id="0" name=""/>
-                    <pic:cNvPicPr/>
-                  </pic:nvPicPr>
-                  <pic:blipFill>
-                    <a:blip r:embed="R3d11ae3d107c4a0f">
-                      <a:extLst>
-                        <a:ext xmlns:a="http://schemas.openxmlformats.org/drawingml/2006/main" uri="{28A0092B-C50C-407E-A947-70E740481C1C}">
-                          <a14:useLocalDpi val="0"/>
-                        </a:ext>
-                      </a:extLst>
-                    </a:blip>
-                    <a:stretch>
-                      <a:fillRect/>
-                    </a:stretch>
-                  </pic:blipFill>
-                  <pic:spPr>
-                    <a:xfrm>
-                      <a:off x="0" y="0"/>
-                      <a:ext cx="5688640" cy="5096073"/>
-                    </a:xfrm>
-                    <a:prstGeom prst="rect">
-                      <a:avLst/>
-                    </a:prstGeom>
-                  </pic:spPr>
-                </pic:pic>
-              </a:graphicData>
-            </a:graphic>
-          </wp:inline>
-        </w:drawing>
+    </w:p>
+    <w:p>
+      <w:pPr>
+        <w:pStyle w:val="a"/>
+        <w:spacing w:before="0" w:beforeAutospacing="off" w:after="160" w:afterAutospacing="off" w:line="259" w:lineRule="auto"/>
+        <w:ind w:left="0"/>
+        <w:jc w:val="left"/>
+      </w:pPr>
+      <w:r>
+        <w:rPr/>
+        <w:t xml:space="preserve">Рис. 21 Результат </w:t>
+      </w:r>
+      <w:proofErr w:type="gramStart"/>
+      <w:r>
+        <w:rPr/>
+        <w:t>работы</w:t>
+      </w:r>
+      <w:proofErr w:type="gramEnd"/>
+      <w:r>
+        <w:rPr/>
+        <w:t xml:space="preserve"> алгоритма</w:t>
       </w:r>
     </w:p>
     <w:p>
@@ -4515,77 +5174,8 @@
         <w:bidi w:val="0"/>
         <w:spacing w:before="0" w:beforeAutospacing="off" w:after="160" w:afterAutospacing="off" w:line="259" w:lineRule="auto"/>
         <w:ind w:left="0" w:right="0"/>
-        <w:jc w:val="center"/>
-        <w:rPr>
-          <w:rFonts w:ascii="Times New Roman" w:hAnsi="Times New Roman" w:eastAsia="Times New Roman" w:cs="Times New Roman"/>
-          <w:b w:val="1"/>
-          <w:bCs w:val="1"/>
-          <w:sz w:val="28"/>
-          <w:szCs w:val="28"/>
-        </w:rPr>
-      </w:pPr>
-      <w:r>
-        <w:rPr>
-          <w:rFonts w:ascii="Times New Roman" w:hAnsi="Times New Roman" w:eastAsia="Times New Roman" w:cs="Times New Roman"/>
-          <w:b w:val="1"/>
-          <w:bCs w:val="1"/>
-          <w:sz w:val="28"/>
-          <w:szCs w:val="28"/>
-        </w:rPr>
-        <w:t>5) Скриншот с введёнными данными и результатом:</w:t>
-      </w:r>
-    </w:p>
-    <w:p>
-      <w:pPr>
-        <w:pStyle w:val="a"/>
-        <w:bidi w:val="0"/>
-        <w:spacing w:before="0" w:beforeAutospacing="off" w:after="160" w:afterAutospacing="off" w:line="259" w:lineRule="auto"/>
-        <w:ind w:left="0" w:right="0"/>
-        <w:jc w:val="left"/>
-      </w:pPr>
-      <w:r>
-        <w:drawing>
-          <wp:inline wp14:editId="6F40991D" wp14:anchorId="68FF0967">
-            <wp:extent cx="6096000" cy="3708400"/>
-            <wp:effectExtent l="0" t="0" r="0" b="0"/>
-            <wp:docPr id="66043020" name="" title=""/>
-            <wp:cNvGraphicFramePr>
-              <a:graphicFrameLocks noChangeAspect="1"/>
-            </wp:cNvGraphicFramePr>
-            <a:graphic>
-              <a:graphicData uri="http://schemas.openxmlformats.org/drawingml/2006/picture">
-                <pic:pic>
-                  <pic:nvPicPr>
-                    <pic:cNvPr id="0" name=""/>
-                    <pic:cNvPicPr/>
-                  </pic:nvPicPr>
-                  <pic:blipFill>
-                    <a:blip r:embed="Ref67867ba8e54d69">
-                      <a:extLst>
-                        <a:ext xmlns:a="http://schemas.openxmlformats.org/drawingml/2006/main" uri="{28A0092B-C50C-407E-A947-70E740481C1C}">
-                          <a14:useLocalDpi val="0"/>
-                        </a:ext>
-                      </a:extLst>
-                    </a:blip>
-                    <a:stretch>
-                      <a:fillRect/>
-                    </a:stretch>
-                  </pic:blipFill>
-                  <pic:spPr>
-                    <a:xfrm>
-                      <a:off x="0" y="0"/>
-                      <a:ext cx="6096000" cy="3708400"/>
-                    </a:xfrm>
-                    <a:prstGeom prst="rect">
-                      <a:avLst/>
-                    </a:prstGeom>
-                  </pic:spPr>
-                </pic:pic>
-              </a:graphicData>
-            </a:graphic>
-          </wp:inline>
-        </w:drawing>
-      </w:r>
+        <w:jc w:val="left"/>
+      </w:pPr>
       <w:r>
         <w:rPr>
           <w:rFonts w:ascii="Times New Roman" w:hAnsi="Times New Roman" w:eastAsia="Times New Roman" w:cs="Times New Roman"/>
@@ -4594,7 +5184,7 @@
           <w:sz w:val="24"/>
           <w:szCs w:val="24"/>
         </w:rPr>
-        <w:t>Дизайн минималистичен без всего лишнего, ведь надо чтобы программа работала быстро и чисто</w:t>
+        <w:t>Дизайн минималистичен без всего лишнего, ведь нужно чтобы программа работала быстро и чисто</w:t>
       </w:r>
     </w:p>
     <w:p>
@@ -5084,7 +5674,7 @@
       </w:pPr>
       <w:r>
         <w:drawing>
-          <wp:inline wp14:editId="0444CB71" wp14:anchorId="239C166D">
+          <wp:inline wp14:editId="0BBBC616" wp14:anchorId="239C166D">
             <wp:extent cx="1732800" cy="2895600"/>
             <wp:effectExtent l="0" t="0" r="0" b="0"/>
             <wp:docPr id="923760499" name="" title=""/>
@@ -5099,10 +5689,10 @@
                     <pic:cNvPicPr/>
                   </pic:nvPicPr>
                   <pic:blipFill>
-                    <a:blip r:embed="Rbf13c59a1cb948e7">
-                      <a:extLst>
+                    <a:blip r:embed="R875997f0f1114c05">
+                      <a:extLst xmlns:a="http://schemas.openxmlformats.org/drawingml/2006/main">
                         <a:ext xmlns:a="http://schemas.openxmlformats.org/drawingml/2006/main" uri="{28A0092B-C50C-407E-A947-70E740481C1C}">
-                          <a14:useLocalDpi val="0"/>
+                          <a14:useLocalDpi xmlns:a14="http://schemas.microsoft.com/office/drawing/2010/main" val="0"/>
                         </a:ext>
                       </a:extLst>
                     </a:blip>
@@ -5111,7 +5701,7 @@
                     </a:stretch>
                   </pic:blipFill>
                   <pic:spPr>
-                    <a:xfrm>
+                    <a:xfrm rot="0" flipH="0" flipV="0">
                       <a:off x="0" y="0"/>
                       <a:ext cx="1732800" cy="2895600"/>
                     </a:xfrm>
@@ -5127,7 +5717,7 @@
       </w:r>
       <w:r>
         <w:drawing>
-          <wp:inline wp14:editId="3629FD7B" wp14:anchorId="4269B8A5">
+          <wp:inline wp14:editId="65125660" wp14:anchorId="4269B8A5">
             <wp:extent cx="1933575" cy="2838450"/>
             <wp:effectExtent l="0" t="0" r="0" b="0"/>
             <wp:docPr id="1149059744" name="" title=""/>
@@ -5142,10 +5732,10 @@
                     <pic:cNvPicPr/>
                   </pic:nvPicPr>
                   <pic:blipFill>
-                    <a:blip r:embed="R54ddbfd3d22044a5">
-                      <a:extLst>
+                    <a:blip r:embed="R6a2e2bfa60dc4bef">
+                      <a:extLst xmlns:a="http://schemas.openxmlformats.org/drawingml/2006/main">
                         <a:ext xmlns:a="http://schemas.openxmlformats.org/drawingml/2006/main" uri="{28A0092B-C50C-407E-A947-70E740481C1C}">
-                          <a14:useLocalDpi val="0"/>
+                          <a14:useLocalDpi xmlns:a14="http://schemas.microsoft.com/office/drawing/2010/main" val="0"/>
                         </a:ext>
                       </a:extLst>
                     </a:blip>
@@ -5154,7 +5744,7 @@
                     </a:stretch>
                   </pic:blipFill>
                   <pic:spPr>
-                    <a:xfrm>
+                    <a:xfrm rot="0" flipH="0" flipV="0">
                       <a:off x="0" y="0"/>
                       <a:ext cx="1933575" cy="2838450"/>
                     </a:xfrm>
@@ -5172,6 +5762,17 @@
     <w:p>
       <w:pPr>
         <w:pStyle w:val="a"/>
+        <w:ind w:left="0"/>
+        <w:jc w:val="left"/>
+      </w:pPr>
+      <w:r>
+        <w:rPr/>
+        <w:t>Рис. 22</w:t>
+      </w:r>
+    </w:p>
+    <w:p>
+      <w:pPr>
+        <w:pStyle w:val="a"/>
         <w:bidi w:val="0"/>
         <w:spacing w:before="0" w:beforeAutospacing="off" w:after="160" w:afterAutospacing="off" w:line="259" w:lineRule="auto"/>
         <w:ind w:left="0" w:right="0"/>
@@ -5201,7 +5802,7 @@
       </w:pPr>
       <w:r>
         <w:drawing>
-          <wp:inline wp14:editId="2719067D" wp14:anchorId="70BDA96E">
+          <wp:inline wp14:editId="42BAFC1D" wp14:anchorId="70BDA96E">
             <wp:extent cx="1447800" cy="2419350"/>
             <wp:effectExtent l="0" t="0" r="0" b="0"/>
             <wp:docPr id="292064194" name="" title=""/>
@@ -5216,7 +5817,7 @@
                     <pic:cNvPicPr/>
                   </pic:nvPicPr>
                   <pic:blipFill>
-                    <a:blip r:embed="R21a8ecb67f584988">
+                    <a:blip r:embed="R39f729ff6e134c94">
                       <a:extLst xmlns:a="http://schemas.openxmlformats.org/drawingml/2006/main">
                         <a:ext xmlns:a="http://schemas.openxmlformats.org/drawingml/2006/main" uri="{28A0092B-C50C-407E-A947-70E740481C1C}">
                           <a14:useLocalDpi xmlns:a14="http://schemas.microsoft.com/office/drawing/2010/main" val="0"/>
@@ -5246,6 +5847,17 @@
     <w:p>
       <w:pPr>
         <w:pStyle w:val="a"/>
+        <w:ind w:left="0"/>
+        <w:jc w:val="left"/>
+      </w:pPr>
+      <w:r>
+        <w:rPr/>
+        <w:t>Рис. 23</w:t>
+      </w:r>
+    </w:p>
+    <w:p>
+      <w:pPr>
+        <w:pStyle w:val="a"/>
         <w:bidi w:val="0"/>
         <w:spacing w:before="0" w:beforeAutospacing="off" w:after="160" w:afterAutospacing="off" w:line="259" w:lineRule="auto"/>
         <w:ind w:left="0" w:right="0"/>
@@ -5381,7 +5993,7 @@
       </w:pPr>
       <w:r>
         <w:drawing>
-          <wp:inline wp14:editId="0C1DB8AE" wp14:anchorId="0095A624">
+          <wp:inline wp14:editId="6E0CEE01" wp14:anchorId="0095A624">
             <wp:extent cx="4572000" cy="4210050"/>
             <wp:effectExtent l="0" t="0" r="0" b="0"/>
             <wp:docPr id="623000068" name="" title=""/>
@@ -5396,10 +6008,10 @@
                     <pic:cNvPicPr/>
                   </pic:nvPicPr>
                   <pic:blipFill>
-                    <a:blip r:embed="R3aa3f6f2a0194f24">
-                      <a:extLst>
+                    <a:blip r:embed="Rd9ea7a48c2134c2a">
+                      <a:extLst xmlns:a="http://schemas.openxmlformats.org/drawingml/2006/main">
                         <a:ext xmlns:a="http://schemas.openxmlformats.org/drawingml/2006/main" uri="{28A0092B-C50C-407E-A947-70E740481C1C}">
-                          <a14:useLocalDpi val="0"/>
+                          <a14:useLocalDpi xmlns:a14="http://schemas.microsoft.com/office/drawing/2010/main" val="0"/>
                         </a:ext>
                       </a:extLst>
                     </a:blip>
@@ -5408,7 +6020,7 @@
                     </a:stretch>
                   </pic:blipFill>
                   <pic:spPr>
-                    <a:xfrm>
+                    <a:xfrm rot="0" flipH="0" flipV="0">
                       <a:off x="0" y="0"/>
                       <a:ext cx="4572000" cy="4210050"/>
                     </a:xfrm>
@@ -5426,6 +6038,17 @@
     <w:p>
       <w:pPr>
         <w:pStyle w:val="a"/>
+        <w:ind w:left="0"/>
+        <w:jc w:val="left"/>
+      </w:pPr>
+      <w:r>
+        <w:rPr/>
+        <w:t>Рис. 24</w:t>
+      </w:r>
+    </w:p>
+    <w:p>
+      <w:pPr>
+        <w:pStyle w:val="a"/>
         <w:bidi w:val="0"/>
         <w:spacing w:before="0" w:beforeAutospacing="off" w:after="160" w:afterAutospacing="off" w:line="259" w:lineRule="auto"/>
         <w:ind w:left="0" w:right="0"/>
@@ -5433,7 +6056,7 @@
       </w:pPr>
       <w:r>
         <w:drawing>
-          <wp:inline wp14:editId="6DFFB295" wp14:anchorId="3D6F50B2">
+          <wp:inline wp14:editId="0B27E92A" wp14:anchorId="3D6F50B2">
             <wp:extent cx="4572000" cy="3409950"/>
             <wp:effectExtent l="0" t="0" r="0" b="0"/>
             <wp:docPr id="378004544" name="" title=""/>
@@ -5448,10 +6071,10 @@
                     <pic:cNvPicPr/>
                   </pic:nvPicPr>
                   <pic:blipFill>
-                    <a:blip r:embed="Rcc33eccc05a64505">
-                      <a:extLst>
+                    <a:blip r:embed="R7c8cfa1b1cc947ee">
+                      <a:extLst xmlns:a="http://schemas.openxmlformats.org/drawingml/2006/main">
                         <a:ext xmlns:a="http://schemas.openxmlformats.org/drawingml/2006/main" uri="{28A0092B-C50C-407E-A947-70E740481C1C}">
-                          <a14:useLocalDpi val="0"/>
+                          <a14:useLocalDpi xmlns:a14="http://schemas.microsoft.com/office/drawing/2010/main" val="0"/>
                         </a:ext>
                       </a:extLst>
                     </a:blip>
@@ -5460,7 +6083,7 @@
                     </a:stretch>
                   </pic:blipFill>
                   <pic:spPr>
-                    <a:xfrm>
+                    <a:xfrm rot="0" flipH="0" flipV="0">
                       <a:off x="0" y="0"/>
                       <a:ext cx="4572000" cy="3409950"/>
                     </a:xfrm>
@@ -5478,6 +6101,17 @@
     <w:p>
       <w:pPr>
         <w:pStyle w:val="a"/>
+        <w:ind w:left="0"/>
+        <w:jc w:val="left"/>
+      </w:pPr>
+      <w:r>
+        <w:rPr/>
+        <w:t>Рис. 25</w:t>
+      </w:r>
+    </w:p>
+    <w:p>
+      <w:pPr>
+        <w:pStyle w:val="a"/>
         <w:bidi w:val="0"/>
         <w:spacing w:before="0" w:beforeAutospacing="off" w:after="160" w:afterAutospacing="off" w:line="259" w:lineRule="auto"/>
         <w:ind w:left="0" w:right="0"/>
@@ -5529,7 +6163,7 @@
       </w:pPr>
       <w:r>
         <w:drawing>
-          <wp:inline wp14:editId="451DD85C" wp14:anchorId="02029F33">
+          <wp:inline wp14:editId="5ABAA425" wp14:anchorId="02029F33">
             <wp:extent cx="4572000" cy="1466850"/>
             <wp:effectExtent l="0" t="0" r="0" b="0"/>
             <wp:docPr id="1274891115" name="" title=""/>
@@ -5544,10 +6178,10 @@
                     <pic:cNvPicPr/>
                   </pic:nvPicPr>
                   <pic:blipFill>
-                    <a:blip r:embed="R669456b9a1674a98">
-                      <a:extLst>
+                    <a:blip r:embed="R22e8060a983249ac">
+                      <a:extLst xmlns:a="http://schemas.openxmlformats.org/drawingml/2006/main">
                         <a:ext xmlns:a="http://schemas.openxmlformats.org/drawingml/2006/main" uri="{28A0092B-C50C-407E-A947-70E740481C1C}">
-                          <a14:useLocalDpi val="0"/>
+                          <a14:useLocalDpi xmlns:a14="http://schemas.microsoft.com/office/drawing/2010/main" val="0"/>
                         </a:ext>
                       </a:extLst>
                     </a:blip>
@@ -5556,7 +6190,7 @@
                     </a:stretch>
                   </pic:blipFill>
                   <pic:spPr>
-                    <a:xfrm>
+                    <a:xfrm rot="0" flipH="0" flipV="0">
                       <a:off x="0" y="0"/>
                       <a:ext cx="4572000" cy="1466850"/>
                     </a:xfrm>
@@ -5574,6 +6208,17 @@
     <w:p>
       <w:pPr>
         <w:pStyle w:val="a"/>
+        <w:ind w:left="0"/>
+        <w:jc w:val="left"/>
+      </w:pPr>
+      <w:r>
+        <w:rPr/>
+        <w:t>Рис. 26</w:t>
+      </w:r>
+    </w:p>
+    <w:p>
+      <w:pPr>
+        <w:pStyle w:val="a"/>
         <w:bidi w:val="0"/>
         <w:spacing w:before="0" w:beforeAutospacing="off" w:after="160" w:afterAutospacing="off" w:line="259" w:lineRule="auto"/>
         <w:ind w:left="0" w:right="0"/>
@@ -5603,7 +6248,7 @@
       </w:pPr>
       <w:r>
         <w:drawing>
-          <wp:inline wp14:editId="4C7DEB3F" wp14:anchorId="4936BE69">
+          <wp:inline wp14:editId="4903C648" wp14:anchorId="4936BE69">
             <wp:extent cx="4572000" cy="2571750"/>
             <wp:effectExtent l="0" t="0" r="0" b="0"/>
             <wp:docPr id="2061518894" name="" title=""/>
@@ -5618,10 +6263,10 @@
                     <pic:cNvPicPr/>
                   </pic:nvPicPr>
                   <pic:blipFill>
-                    <a:blip r:embed="Rd97a08a916764ffa">
-                      <a:extLst>
+                    <a:blip r:embed="R7c9beebc1ef14333">
+                      <a:extLst xmlns:a="http://schemas.openxmlformats.org/drawingml/2006/main">
                         <a:ext xmlns:a="http://schemas.openxmlformats.org/drawingml/2006/main" uri="{28A0092B-C50C-407E-A947-70E740481C1C}">
-                          <a14:useLocalDpi val="0"/>
+                          <a14:useLocalDpi xmlns:a14="http://schemas.microsoft.com/office/drawing/2010/main" val="0"/>
                         </a:ext>
                       </a:extLst>
                     </a:blip>
@@ -5630,7 +6275,7 @@
                     </a:stretch>
                   </pic:blipFill>
                   <pic:spPr>
-                    <a:xfrm>
+                    <a:xfrm rot="0" flipH="0" flipV="0">
                       <a:off x="0" y="0"/>
                       <a:ext cx="4572000" cy="2571750"/>
                     </a:xfrm>
@@ -5648,6 +6293,17 @@
     <w:p>
       <w:pPr>
         <w:pStyle w:val="a"/>
+        <w:ind w:left="0"/>
+        <w:jc w:val="left"/>
+      </w:pPr>
+      <w:r>
+        <w:rPr/>
+        <w:t>Рис. 27</w:t>
+      </w:r>
+    </w:p>
+    <w:p>
+      <w:pPr>
+        <w:pStyle w:val="a"/>
         <w:bidi w:val="0"/>
         <w:spacing w:before="0" w:beforeAutospacing="off" w:after="160" w:afterAutospacing="off" w:line="259" w:lineRule="auto"/>
         <w:ind w:left="0" w:right="0"/>
@@ -5676,12 +6332,12 @@
         <w:pStyle w:val="a"/>
         <w:bidi w:val="0"/>
         <w:spacing w:before="0" w:beforeAutospacing="off" w:after="160" w:afterAutospacing="off" w:line="259" w:lineRule="auto"/>
-        <w:ind w:left="0" w:right="0"/>
-        <w:jc w:val="center"/>
+        <w:ind w:left="0"/>
+        <w:jc w:val="left"/>
       </w:pPr>
       <w:r>
         <w:drawing>
-          <wp:inline wp14:editId="6C8730F1" wp14:anchorId="525B35C9">
+          <wp:inline wp14:editId="5D4BF281" wp14:anchorId="525B35C9">
             <wp:extent cx="4572000" cy="4562475"/>
             <wp:effectExtent l="0" t="0" r="0" b="0"/>
             <wp:docPr id="71031442" name="" title=""/>
@@ -5696,7 +6352,7 @@
                     <pic:cNvPicPr/>
                   </pic:nvPicPr>
                   <pic:blipFill>
-                    <a:blip r:embed="Rddcd0a204fc04c55">
+                    <a:blip r:embed="R70753b966874469c">
                       <a:extLst xmlns:a="http://schemas.openxmlformats.org/drawingml/2006/main">
                         <a:ext xmlns:a="http://schemas.openxmlformats.org/drawingml/2006/main" uri="{28A0092B-C50C-407E-A947-70E740481C1C}">
                           <a14:useLocalDpi xmlns:a14="http://schemas.microsoft.com/office/drawing/2010/main" val="0"/>
@@ -5728,25 +6384,12 @@
         <w:pStyle w:val="a"/>
         <w:bidi w:val="0"/>
         <w:spacing w:before="0" w:beforeAutospacing="off" w:after="160" w:afterAutospacing="off" w:line="259" w:lineRule="auto"/>
-        <w:ind w:left="0" w:right="0"/>
-        <w:jc w:val="center"/>
-        <w:rPr>
-          <w:rFonts w:ascii="Times New Roman" w:hAnsi="Times New Roman" w:eastAsia="Times New Roman" w:cs="Times New Roman"/>
-          <w:b w:val="1"/>
-          <w:bCs w:val="1"/>
-          <w:sz w:val="32"/>
-          <w:szCs w:val="32"/>
-        </w:rPr>
-      </w:pPr>
-      <w:r>
-        <w:rPr>
-          <w:rFonts w:ascii="Times New Roman" w:hAnsi="Times New Roman" w:eastAsia="Times New Roman" w:cs="Times New Roman"/>
-          <w:b w:val="1"/>
-          <w:bCs w:val="1"/>
-          <w:sz w:val="32"/>
-          <w:szCs w:val="32"/>
-        </w:rPr>
-        <w:t>4) Код с комментариями:</w:t>
+        <w:ind w:left="0"/>
+        <w:jc w:val="left"/>
+      </w:pPr>
+      <w:r>
+        <w:rPr/>
+        <w:t>Рис. 28 UML-диаграмма класса MyForm</w:t>
       </w:r>
     </w:p>
     <w:p>
@@ -5755,14 +6398,40 @@
         <w:bidi w:val="0"/>
         <w:spacing w:before="0" w:beforeAutospacing="off" w:after="160" w:afterAutospacing="off" w:line="259" w:lineRule="auto"/>
         <w:ind w:left="0" w:right="0"/>
+        <w:jc w:val="center"/>
+        <w:rPr>
+          <w:rFonts w:ascii="Times New Roman" w:hAnsi="Times New Roman" w:eastAsia="Times New Roman" w:cs="Times New Roman"/>
+          <w:b w:val="1"/>
+          <w:bCs w:val="1"/>
+          <w:sz w:val="32"/>
+          <w:szCs w:val="32"/>
+        </w:rPr>
+      </w:pPr>
+      <w:r>
+        <w:rPr>
+          <w:rFonts w:ascii="Times New Roman" w:hAnsi="Times New Roman" w:eastAsia="Times New Roman" w:cs="Times New Roman"/>
+          <w:b w:val="1"/>
+          <w:bCs w:val="1"/>
+          <w:sz w:val="32"/>
+          <w:szCs w:val="32"/>
+        </w:rPr>
+        <w:t>4) Код с комментариями:</w:t>
+      </w:r>
+    </w:p>
+    <w:p>
+      <w:pPr>
+        <w:pStyle w:val="a"/>
+        <w:bidi w:val="0"/>
+        <w:spacing w:before="0" w:beforeAutospacing="off" w:after="160" w:afterAutospacing="off" w:line="259" w:lineRule="auto"/>
+        <w:ind w:left="0" w:right="0"/>
         <w:jc w:val="left"/>
       </w:pPr>
       <w:r>
         <w:drawing>
-          <wp:inline wp14:editId="266A004B" wp14:anchorId="7038D568">
-            <wp:extent cx="5819775" cy="5249922"/>
+          <wp:inline wp14:editId="1ADC7342" wp14:anchorId="5B7A4BAC">
+            <wp:extent cx="5584190" cy="6321724"/>
             <wp:effectExtent l="0" t="0" r="0" b="0"/>
-            <wp:docPr id="406646943" name="" title=""/>
+            <wp:docPr id="1677077815" name="" title=""/>
             <wp:cNvGraphicFramePr>
               <a:graphicFrameLocks noChangeAspect="1"/>
             </wp:cNvGraphicFramePr>
@@ -5774,7 +6443,7 @@
                     <pic:cNvPicPr/>
                   </pic:nvPicPr>
                   <pic:blipFill>
-                    <a:blip r:embed="Rb87ff803f97c4ba5">
+                    <a:blip r:embed="R45fe90be0ba746e3">
                       <a:extLst>
                         <a:ext xmlns:a="http://schemas.openxmlformats.org/drawingml/2006/main" uri="{28A0092B-C50C-407E-A947-70E740481C1C}">
                           <a14:useLocalDpi val="0"/>
@@ -5788,7 +6457,7 @@
                   <pic:spPr>
                     <a:xfrm>
                       <a:off x="0" y="0"/>
-                      <a:ext cx="5819775" cy="5249922"/>
+                      <a:ext cx="5584190" cy="6321724"/>
                     </a:xfrm>
                     <a:prstGeom prst="rect">
                       <a:avLst/>
@@ -5811,10 +6480,10 @@
       </w:pPr>
       <w:r>
         <w:drawing>
-          <wp:inline wp14:editId="41D15E1E" wp14:anchorId="486732DA">
-            <wp:extent cx="6104926" cy="6066770"/>
+          <wp:inline wp14:editId="019E4355" wp14:anchorId="0A1D5972">
+            <wp:extent cx="5492135" cy="5871324"/>
             <wp:effectExtent l="0" t="0" r="0" b="0"/>
-            <wp:docPr id="992666645" name="" title=""/>
+            <wp:docPr id="529710641" name="" title=""/>
             <wp:cNvGraphicFramePr>
               <a:graphicFrameLocks noChangeAspect="1"/>
             </wp:cNvGraphicFramePr>
@@ -5826,7 +6495,7 @@
                     <pic:cNvPicPr/>
                   </pic:nvPicPr>
                   <pic:blipFill>
-                    <a:blip r:embed="Rf7e9d828b218470f">
+                    <a:blip r:embed="R9e10c09d8fe64b00">
                       <a:extLst>
                         <a:ext xmlns:a="http://schemas.openxmlformats.org/drawingml/2006/main" uri="{28A0092B-C50C-407E-A947-70E740481C1C}">
                           <a14:useLocalDpi val="0"/>
@@ -5840,7 +6509,7 @@
                   <pic:spPr>
                     <a:xfrm>
                       <a:off x="0" y="0"/>
-                      <a:ext cx="6104926" cy="6066770"/>
+                      <a:ext cx="5492135" cy="5871324"/>
                     </a:xfrm>
                     <a:prstGeom prst="rect">
                       <a:avLst/>
@@ -5854,8 +6523,8 @@
       </w:r>
       <w:r>
         <w:drawing>
-          <wp:inline wp14:editId="13BBB25C" wp14:anchorId="70E7B573">
-            <wp:extent cx="5844209" cy="5600700"/>
+          <wp:inline wp14:editId="6DCEB721" wp14:anchorId="70E7B573">
+            <wp:extent cx="5844210" cy="5600700"/>
             <wp:effectExtent l="0" t="0" r="0" b="0"/>
             <wp:docPr id="1691177415" name="" title=""/>
             <wp:cNvGraphicFramePr>
@@ -5869,10 +6538,10 @@
                     <pic:cNvPicPr/>
                   </pic:nvPicPr>
                   <pic:blipFill>
-                    <a:blip r:embed="Re2dca821e9b64968">
-                      <a:extLst>
+                    <a:blip r:embed="R3f3a7ebe50c542ef">
+                      <a:extLst xmlns:a="http://schemas.openxmlformats.org/drawingml/2006/main">
                         <a:ext xmlns:a="http://schemas.openxmlformats.org/drawingml/2006/main" uri="{28A0092B-C50C-407E-A947-70E740481C1C}">
-                          <a14:useLocalDpi val="0"/>
+                          <a14:useLocalDpi xmlns:a14="http://schemas.microsoft.com/office/drawing/2010/main" val="0"/>
                         </a:ext>
                       </a:extLst>
                     </a:blip>
@@ -5881,9 +6550,9 @@
                     </a:stretch>
                   </pic:blipFill>
                   <pic:spPr>
-                    <a:xfrm>
+                    <a:xfrm rot="0" flipH="0" flipV="0">
                       <a:off x="0" y="0"/>
-                      <a:ext cx="5844209" cy="5600700"/>
+                      <a:ext cx="5844210" cy="5600700"/>
                     </a:xfrm>
                     <a:prstGeom prst="rect">
                       <a:avLst/>
@@ -6005,13 +6674,13 @@
         <w:pStyle w:val="a"/>
         <w:bidi w:val="0"/>
         <w:spacing w:before="0" w:beforeAutospacing="off" w:after="160" w:afterAutospacing="off" w:line="259" w:lineRule="auto"/>
-        <w:ind w:left="0" w:right="0"/>
-        <w:jc w:val="center"/>
+        <w:ind w:left="0"/>
+        <w:jc w:val="left"/>
       </w:pPr>
       <w:r>
         <w:drawing>
-          <wp:inline wp14:editId="6A834065" wp14:anchorId="7207D250">
-            <wp:extent cx="5915025" cy="7551096"/>
+          <wp:inline wp14:editId="36684651" wp14:anchorId="7207D250">
+            <wp:extent cx="5915025" cy="7551097"/>
             <wp:effectExtent l="0" t="0" r="0" b="0"/>
             <wp:docPr id="1422527582" name="" title=""/>
             <wp:cNvGraphicFramePr>
@@ -6025,7 +6694,93 @@
                     <pic:cNvPicPr/>
                   </pic:nvPicPr>
                   <pic:blipFill>
-                    <a:blip r:embed="R92ea20730ab6466a">
+                    <a:blip r:embed="Rd3d5d1d4dd2e4ac6">
+                      <a:extLst xmlns:a="http://schemas.openxmlformats.org/drawingml/2006/main">
+                        <a:ext xmlns:a="http://schemas.openxmlformats.org/drawingml/2006/main" uri="{28A0092B-C50C-407E-A947-70E740481C1C}">
+                          <a14:useLocalDpi xmlns:a14="http://schemas.microsoft.com/office/drawing/2010/main" val="0"/>
+                        </a:ext>
+                      </a:extLst>
+                    </a:blip>
+                    <a:stretch>
+                      <a:fillRect/>
+                    </a:stretch>
+                  </pic:blipFill>
+                  <pic:spPr>
+                    <a:xfrm rot="0" flipH="0" flipV="0">
+                      <a:off x="0" y="0"/>
+                      <a:ext cx="5915025" cy="7551097"/>
+                    </a:xfrm>
+                    <a:prstGeom prst="rect">
+                      <a:avLst/>
+                    </a:prstGeom>
+                  </pic:spPr>
+                </pic:pic>
+              </a:graphicData>
+            </a:graphic>
+          </wp:inline>
+        </w:drawing>
+      </w:r>
+      <w:r>
+        <w:drawing>
+          <wp:inline wp14:editId="64000746" wp14:anchorId="6848AADF">
+            <wp:extent cx="5951102" cy="6705464"/>
+            <wp:effectExtent l="0" t="0" r="0" b="0"/>
+            <wp:docPr id="821543510" name="" title=""/>
+            <wp:cNvGraphicFramePr>
+              <a:graphicFrameLocks noChangeAspect="1"/>
+            </wp:cNvGraphicFramePr>
+            <a:graphic>
+              <a:graphicData uri="http://schemas.openxmlformats.org/drawingml/2006/picture">
+                <pic:pic>
+                  <pic:nvPicPr>
+                    <pic:cNvPr id="0" name=""/>
+                    <pic:cNvPicPr/>
+                  </pic:nvPicPr>
+                  <pic:blipFill>
+                    <a:blip r:embed="Ra717079e39e04979">
+                      <a:extLst xmlns:a="http://schemas.openxmlformats.org/drawingml/2006/main">
+                        <a:ext xmlns:a="http://schemas.openxmlformats.org/drawingml/2006/main" uri="{28A0092B-C50C-407E-A947-70E740481C1C}">
+                          <a14:useLocalDpi xmlns:a14="http://schemas.microsoft.com/office/drawing/2010/main" val="0"/>
+                        </a:ext>
+                      </a:extLst>
+                    </a:blip>
+                    <a:stretch>
+                      <a:fillRect/>
+                    </a:stretch>
+                  </pic:blipFill>
+                  <pic:spPr>
+                    <a:xfrm rot="0" flipH="0" flipV="0">
+                      <a:off x="0" y="0"/>
+                      <a:ext cx="5951102" cy="6705464"/>
+                    </a:xfrm>
+                    <a:prstGeom prst="rect">
+                      <a:avLst/>
+                    </a:prstGeom>
+                  </pic:spPr>
+                </pic:pic>
+              </a:graphicData>
+            </a:graphic>
+          </wp:inline>
+        </w:drawing>
+      </w:r>
+      <w:r>
+        <w:drawing>
+          <wp:inline wp14:editId="360CE871" wp14:anchorId="578185D7">
+            <wp:extent cx="5303044" cy="6477000"/>
+            <wp:effectExtent l="0" t="0" r="0" b="0"/>
+            <wp:docPr id="1483187339" name="" title=""/>
+            <wp:cNvGraphicFramePr>
+              <a:graphicFrameLocks noChangeAspect="1"/>
+            </wp:cNvGraphicFramePr>
+            <a:graphic>
+              <a:graphicData uri="http://schemas.openxmlformats.org/drawingml/2006/picture">
+                <pic:pic>
+                  <pic:nvPicPr>
+                    <pic:cNvPr id="0" name=""/>
+                    <pic:cNvPicPr/>
+                  </pic:nvPicPr>
+                  <pic:blipFill>
+                    <a:blip r:embed="R083332b642ef4d1c">
                       <a:extLst>
                         <a:ext xmlns:a="http://schemas.openxmlformats.org/drawingml/2006/main" uri="{28A0092B-C50C-407E-A947-70E740481C1C}">
                           <a14:useLocalDpi val="0"/>
@@ -6039,7 +6794,7 @@
                   <pic:spPr>
                     <a:xfrm>
                       <a:off x="0" y="0"/>
-                      <a:ext cx="5915025" cy="7551096"/>
+                      <a:ext cx="5303044" cy="6477000"/>
                     </a:xfrm>
                     <a:prstGeom prst="rect">
                       <a:avLst/>
@@ -6053,10 +6808,10 @@
       </w:r>
       <w:r>
         <w:drawing>
-          <wp:inline wp14:editId="38C7162F" wp14:anchorId="6848AADF">
-            <wp:extent cx="5951101" cy="6705466"/>
+          <wp:inline wp14:editId="08B0E4CD" wp14:anchorId="7311D30A">
+            <wp:extent cx="5934075" cy="6458858"/>
             <wp:effectExtent l="0" t="0" r="0" b="0"/>
-            <wp:docPr id="821543510" name="" title=""/>
+            <wp:docPr id="1245003113" name="" title=""/>
             <wp:cNvGraphicFramePr>
               <a:graphicFrameLocks noChangeAspect="1"/>
             </wp:cNvGraphicFramePr>
@@ -6068,7 +6823,7 @@
                     <pic:cNvPicPr/>
                   </pic:nvPicPr>
                   <pic:blipFill>
-                    <a:blip r:embed="R4bd99340831f47a6">
+                    <a:blip r:embed="R55faea86e3ab4aa5">
                       <a:extLst>
                         <a:ext xmlns:a="http://schemas.openxmlformats.org/drawingml/2006/main" uri="{28A0092B-C50C-407E-A947-70E740481C1C}">
                           <a14:useLocalDpi val="0"/>
@@ -6082,7 +6837,7 @@
                   <pic:spPr>
                     <a:xfrm>
                       <a:off x="0" y="0"/>
-                      <a:ext cx="5951101" cy="6705466"/>
+                      <a:ext cx="5934075" cy="6458858"/>
                     </a:xfrm>
                     <a:prstGeom prst="rect">
                       <a:avLst/>
@@ -6096,94 +6851,8 @@
       </w:r>
       <w:r>
         <w:drawing>
-          <wp:inline wp14:editId="11469586" wp14:anchorId="4C32A145">
-            <wp:extent cx="5915025" cy="6541963"/>
-            <wp:effectExtent l="0" t="0" r="0" b="0"/>
-            <wp:docPr id="380428698" name="" title=""/>
-            <wp:cNvGraphicFramePr>
-              <a:graphicFrameLocks noChangeAspect="1"/>
-            </wp:cNvGraphicFramePr>
-            <a:graphic>
-              <a:graphicData uri="http://schemas.openxmlformats.org/drawingml/2006/picture">
-                <pic:pic>
-                  <pic:nvPicPr>
-                    <pic:cNvPr id="0" name=""/>
-                    <pic:cNvPicPr/>
-                  </pic:nvPicPr>
-                  <pic:blipFill>
-                    <a:blip r:embed="R37c96a9fa7254bbe">
-                      <a:extLst>
-                        <a:ext xmlns:a="http://schemas.openxmlformats.org/drawingml/2006/main" uri="{28A0092B-C50C-407E-A947-70E740481C1C}">
-                          <a14:useLocalDpi val="0"/>
-                        </a:ext>
-                      </a:extLst>
-                    </a:blip>
-                    <a:stretch>
-                      <a:fillRect/>
-                    </a:stretch>
-                  </pic:blipFill>
-                  <pic:spPr>
-                    <a:xfrm>
-                      <a:off x="0" y="0"/>
-                      <a:ext cx="5915025" cy="6541963"/>
-                    </a:xfrm>
-                    <a:prstGeom prst="rect">
-                      <a:avLst/>
-                    </a:prstGeom>
-                  </pic:spPr>
-                </pic:pic>
-              </a:graphicData>
-            </a:graphic>
-          </wp:inline>
-        </w:drawing>
-      </w:r>
-      <w:r>
-        <w:drawing>
-          <wp:inline wp14:editId="1A329A17" wp14:anchorId="028BDA36">
-            <wp:extent cx="5885062" cy="6208416"/>
-            <wp:effectExtent l="0" t="0" r="0" b="0"/>
-            <wp:docPr id="294565900" name="" title=""/>
-            <wp:cNvGraphicFramePr>
-              <a:graphicFrameLocks noChangeAspect="1"/>
-            </wp:cNvGraphicFramePr>
-            <a:graphic>
-              <a:graphicData uri="http://schemas.openxmlformats.org/drawingml/2006/picture">
-                <pic:pic>
-                  <pic:nvPicPr>
-                    <pic:cNvPr id="0" name=""/>
-                    <pic:cNvPicPr/>
-                  </pic:nvPicPr>
-                  <pic:blipFill>
-                    <a:blip r:embed="R950fa93df4924daf">
-                      <a:extLst>
-                        <a:ext xmlns:a="http://schemas.openxmlformats.org/drawingml/2006/main" uri="{28A0092B-C50C-407E-A947-70E740481C1C}">
-                          <a14:useLocalDpi val="0"/>
-                        </a:ext>
-                      </a:extLst>
-                    </a:blip>
-                    <a:stretch>
-                      <a:fillRect/>
-                    </a:stretch>
-                  </pic:blipFill>
-                  <pic:spPr>
-                    <a:xfrm>
-                      <a:off x="0" y="0"/>
-                      <a:ext cx="5885062" cy="6208416"/>
-                    </a:xfrm>
-                    <a:prstGeom prst="rect">
-                      <a:avLst/>
-                    </a:prstGeom>
-                  </pic:spPr>
-                </pic:pic>
-              </a:graphicData>
-            </a:graphic>
-          </wp:inline>
-        </w:drawing>
-      </w:r>
-      <w:r>
-        <w:drawing>
-          <wp:inline wp14:editId="200B851F" wp14:anchorId="54C8AD3C">
-            <wp:extent cx="6010275" cy="6410960"/>
+          <wp:inline wp14:editId="034D943D" wp14:anchorId="54C8AD3C">
+            <wp:extent cx="6010274" cy="6410959"/>
             <wp:effectExtent l="0" t="0" r="0" b="0"/>
             <wp:docPr id="1004360443" name="" title=""/>
             <wp:cNvGraphicFramePr>
@@ -6197,10 +6866,10 @@
                     <pic:cNvPicPr/>
                   </pic:nvPicPr>
                   <pic:blipFill>
-                    <a:blip r:embed="Ra95fb0a4f9cf4d15">
-                      <a:extLst>
+                    <a:blip r:embed="Rf3dcdc054a6c4fa3">
+                      <a:extLst xmlns:a="http://schemas.openxmlformats.org/drawingml/2006/main">
                         <a:ext xmlns:a="http://schemas.openxmlformats.org/drawingml/2006/main" uri="{28A0092B-C50C-407E-A947-70E740481C1C}">
-                          <a14:useLocalDpi val="0"/>
+                          <a14:useLocalDpi xmlns:a14="http://schemas.microsoft.com/office/drawing/2010/main" val="0"/>
                         </a:ext>
                       </a:extLst>
                     </a:blip>
@@ -6209,9 +6878,9 @@
                     </a:stretch>
                   </pic:blipFill>
                   <pic:spPr>
-                    <a:xfrm>
+                    <a:xfrm rot="0" flipH="0" flipV="0">
                       <a:off x="0" y="0"/>
-                      <a:ext cx="6010275" cy="6410960"/>
+                      <a:ext cx="6010274" cy="6410959"/>
                     </a:xfrm>
                     <a:prstGeom prst="rect">
                       <a:avLst/>
@@ -6225,8 +6894,8 @@
       </w:r>
       <w:r>
         <w:drawing>
-          <wp:inline wp14:editId="66C36019" wp14:anchorId="2EC4A3B2">
-            <wp:extent cx="6202192" cy="4690408"/>
+          <wp:inline wp14:editId="1582CA00" wp14:anchorId="2EC4A3B2">
+            <wp:extent cx="6202192" cy="4690410"/>
             <wp:effectExtent l="0" t="0" r="0" b="0"/>
             <wp:docPr id="1241218480" name="" title=""/>
             <wp:cNvGraphicFramePr>
@@ -6240,10 +6909,10 @@
                     <pic:cNvPicPr/>
                   </pic:nvPicPr>
                   <pic:blipFill>
-                    <a:blip r:embed="R0ad6e6393fed484f">
-                      <a:extLst>
+                    <a:blip r:embed="R12cf3dc8cb6d4d9e">
+                      <a:extLst xmlns:a="http://schemas.openxmlformats.org/drawingml/2006/main">
                         <a:ext xmlns:a="http://schemas.openxmlformats.org/drawingml/2006/main" uri="{28A0092B-C50C-407E-A947-70E740481C1C}">
-                          <a14:useLocalDpi val="0"/>
+                          <a14:useLocalDpi xmlns:a14="http://schemas.microsoft.com/office/drawing/2010/main" val="0"/>
                         </a:ext>
                       </a:extLst>
                     </a:blip>
@@ -6252,9 +6921,9 @@
                     </a:stretch>
                   </pic:blipFill>
                   <pic:spPr>
-                    <a:xfrm>
+                    <a:xfrm rot="0" flipH="0" flipV="0">
                       <a:off x="0" y="0"/>
-                      <a:ext cx="6202192" cy="4690408"/>
+                      <a:ext cx="6202192" cy="4690410"/>
                     </a:xfrm>
                     <a:prstGeom prst="rect">
                       <a:avLst/>
@@ -6267,6 +6936,28 @@
         </w:drawing>
       </w:r>
       <w:r>
+        <w:rPr/>
+        <w:t>Рис. 29 Код калькулятора</w:t>
+      </w:r>
+    </w:p>
+    <w:p>
+      <w:pPr>
+        <w:pStyle w:val="a"/>
+        <w:bidi w:val="0"/>
+        <w:spacing w:before="0" w:beforeAutospacing="off" w:after="160" w:afterAutospacing="off" w:line="259" w:lineRule="auto"/>
+        <w:ind w:left="0" w:right="0"/>
+        <w:jc w:val="left"/>
+      </w:pPr>
+    </w:p>
+    <w:p>
+      <w:pPr>
+        <w:pStyle w:val="a"/>
+        <w:bidi w:val="0"/>
+        <w:spacing w:before="0" w:beforeAutospacing="off" w:after="160" w:afterAutospacing="off" w:line="259" w:lineRule="auto"/>
+        <w:ind w:left="0" w:right="0"/>
+        <w:jc w:val="center"/>
+      </w:pPr>
+      <w:r>
         <w:rPr>
           <w:rFonts w:ascii="Times New Roman" w:hAnsi="Times New Roman" w:eastAsia="Times New Roman" w:cs="Times New Roman"/>
           <w:b w:val="1"/>
@@ -6274,7 +6965,29 @@
           <w:sz w:val="28"/>
           <w:szCs w:val="28"/>
         </w:rPr>
-        <w:t>6) Ссылки на GitHub и YouTube</w:t>
+        <w:t xml:space="preserve">6) Ссылки на </w:t>
+      </w:r>
+      <w:proofErr w:type="spellStart"/>
+      <w:r>
+        <w:rPr>
+          <w:rFonts w:ascii="Times New Roman" w:hAnsi="Times New Roman" w:eastAsia="Times New Roman" w:cs="Times New Roman"/>
+          <w:b w:val="1"/>
+          <w:bCs w:val="1"/>
+          <w:sz w:val="28"/>
+          <w:szCs w:val="28"/>
+        </w:rPr>
+        <w:t>GitHub</w:t>
+      </w:r>
+      <w:proofErr w:type="spellEnd"/>
+      <w:r>
+        <w:rPr>
+          <w:rFonts w:ascii="Times New Roman" w:hAnsi="Times New Roman" w:eastAsia="Times New Roman" w:cs="Times New Roman"/>
+          <w:b w:val="1"/>
+          <w:bCs w:val="1"/>
+          <w:sz w:val="28"/>
+          <w:szCs w:val="28"/>
+        </w:rPr>
+        <w:t xml:space="preserve"> и YouTube</w:t>
       </w:r>
     </w:p>
     <w:p>
